--- a/sem 03/DSA lab/Lab 6.docx
+++ b/sem 03/DSA lab/Lab 6.docx
@@ -165,6 +165,10 @@
     <w:p>
       <w:pPr>
         <w:pStyle w:val="ListParagraph"/>
+        <w:numPr>
+          <w:ilvl w:val="1"/>
+          <w:numId w:val="35"/>
+        </w:numPr>
         <w:tabs>
           <w:tab w:val="left" w:pos="720"/>
         </w:tabs>
@@ -172,7 +176,582 @@
         <w:spacing w:line="360" w:lineRule="auto"/>
         <w:contextualSpacing w:val="0"/>
         <w:jc w:val="both"/>
-      </w:pPr>
+        <w:rPr>
+          <w:rFonts w:cs="Times New Roman"/>
+          <w:b/>
+          <w:bCs/>
+        </w:rPr>
+      </w:pPr>
+      <w:r>
+        <w:rPr>
+          <w:rFonts w:cs="Times New Roman"/>
+          <w:b/>
+          <w:bCs/>
+        </w:rPr>
+        <w:t>the INSERT, DELETE and PRINT operations on queue</w:t>
+      </w:r>
+    </w:p>
+    <w:p>
+      <w:pPr>
+        <w:pStyle w:val="ListParagraph"/>
+        <w:tabs>
+          <w:tab w:val="left" w:pos="720"/>
+        </w:tabs>
+        <w:suppressAutoHyphens/>
+        <w:spacing w:line="360" w:lineRule="auto"/>
+        <w:ind w:left="1080"/>
+        <w:contextualSpacing w:val="0"/>
+        <w:jc w:val="both"/>
+        <w:rPr>
+          <w:rFonts w:ascii="Courier New" w:hAnsi="Courier New" w:cs="Courier New"/>
+        </w:rPr>
+      </w:pPr>
+      <w:r>
+        <w:rPr>
+          <w:rFonts w:ascii="Courier New" w:hAnsi="Courier New" w:cs="Courier New"/>
+        </w:rPr>
+        <w:t>step 1:</w:t>
+      </w:r>
+    </w:p>
+    <w:p>
+      <w:pPr>
+        <w:pStyle w:val="ListParagraph"/>
+        <w:tabs>
+          <w:tab w:val="left" w:pos="720"/>
+        </w:tabs>
+        <w:suppressAutoHyphens/>
+        <w:spacing w:line="360" w:lineRule="auto"/>
+        <w:ind w:left="1080"/>
+        <w:contextualSpacing w:val="0"/>
+        <w:jc w:val="both"/>
+        <w:rPr>
+          <w:rFonts w:ascii="Courier New" w:hAnsi="Courier New" w:cs="Courier New"/>
+        </w:rPr>
+      </w:pPr>
+      <w:r>
+        <w:rPr>
+          <w:rFonts w:ascii="Courier New" w:hAnsi="Courier New" w:cs="Courier New"/>
+        </w:rPr>
+        <w:t xml:space="preserve">step </w:t>
+      </w:r>
+      <w:r>
+        <w:rPr>
+          <w:rFonts w:ascii="Courier New" w:hAnsi="Courier New" w:cs="Courier New"/>
+        </w:rPr>
+        <w:t>2</w:t>
+      </w:r>
+      <w:r>
+        <w:rPr>
+          <w:rFonts w:ascii="Courier New" w:hAnsi="Courier New" w:cs="Courier New"/>
+        </w:rPr>
+        <w:t>:</w:t>
+      </w:r>
+    </w:p>
+    <w:p>
+      <w:pPr>
+        <w:pStyle w:val="ListParagraph"/>
+        <w:tabs>
+          <w:tab w:val="left" w:pos="720"/>
+        </w:tabs>
+        <w:suppressAutoHyphens/>
+        <w:spacing w:line="360" w:lineRule="auto"/>
+        <w:ind w:left="1080"/>
+        <w:contextualSpacing w:val="0"/>
+        <w:jc w:val="both"/>
+        <w:rPr>
+          <w:rFonts w:ascii="Courier New" w:hAnsi="Courier New" w:cs="Courier New"/>
+        </w:rPr>
+      </w:pPr>
+      <w:r>
+        <w:rPr>
+          <w:rFonts w:ascii="Courier New" w:hAnsi="Courier New" w:cs="Courier New"/>
+        </w:rPr>
+        <w:t xml:space="preserve">step </w:t>
+      </w:r>
+      <w:r>
+        <w:rPr>
+          <w:rFonts w:ascii="Courier New" w:hAnsi="Courier New" w:cs="Courier New"/>
+        </w:rPr>
+        <w:t>3</w:t>
+      </w:r>
+      <w:r>
+        <w:rPr>
+          <w:rFonts w:ascii="Courier New" w:hAnsi="Courier New" w:cs="Courier New"/>
+        </w:rPr>
+        <w:t>:</w:t>
+      </w:r>
+    </w:p>
+    <w:p>
+      <w:pPr>
+        <w:pStyle w:val="ListParagraph"/>
+        <w:tabs>
+          <w:tab w:val="left" w:pos="720"/>
+        </w:tabs>
+        <w:suppressAutoHyphens/>
+        <w:spacing w:line="360" w:lineRule="auto"/>
+        <w:ind w:left="1080"/>
+        <w:contextualSpacing w:val="0"/>
+        <w:jc w:val="both"/>
+        <w:rPr>
+          <w:rFonts w:ascii="Courier New" w:hAnsi="Courier New" w:cs="Courier New"/>
+        </w:rPr>
+      </w:pPr>
+      <w:r>
+        <w:rPr>
+          <w:rFonts w:ascii="Courier New" w:hAnsi="Courier New" w:cs="Courier New"/>
+        </w:rPr>
+        <w:t xml:space="preserve">step </w:t>
+      </w:r>
+      <w:r>
+        <w:rPr>
+          <w:rFonts w:ascii="Courier New" w:hAnsi="Courier New" w:cs="Courier New"/>
+        </w:rPr>
+        <w:t>4</w:t>
+      </w:r>
+      <w:r>
+        <w:rPr>
+          <w:rFonts w:ascii="Courier New" w:hAnsi="Courier New" w:cs="Courier New"/>
+        </w:rPr>
+        <w:t>:</w:t>
+      </w:r>
+    </w:p>
+    <w:p>
+      <w:pPr>
+        <w:pStyle w:val="ListParagraph"/>
+        <w:tabs>
+          <w:tab w:val="left" w:pos="720"/>
+        </w:tabs>
+        <w:suppressAutoHyphens/>
+        <w:spacing w:line="360" w:lineRule="auto"/>
+        <w:ind w:left="1080"/>
+        <w:contextualSpacing w:val="0"/>
+        <w:jc w:val="both"/>
+        <w:rPr>
+          <w:rFonts w:ascii="Courier New" w:hAnsi="Courier New" w:cs="Courier New"/>
+        </w:rPr>
+      </w:pPr>
+      <w:r>
+        <w:rPr>
+          <w:rFonts w:ascii="Courier New" w:hAnsi="Courier New" w:cs="Courier New"/>
+        </w:rPr>
+        <w:t xml:space="preserve">step </w:t>
+      </w:r>
+      <w:r>
+        <w:rPr>
+          <w:rFonts w:ascii="Courier New" w:hAnsi="Courier New" w:cs="Courier New"/>
+        </w:rPr>
+        <w:t>5</w:t>
+      </w:r>
+      <w:r>
+        <w:rPr>
+          <w:rFonts w:ascii="Courier New" w:hAnsi="Courier New" w:cs="Courier New"/>
+        </w:rPr>
+        <w:t>:</w:t>
+      </w:r>
+    </w:p>
+    <w:p>
+      <w:pPr>
+        <w:pStyle w:val="ListParagraph"/>
+        <w:tabs>
+          <w:tab w:val="left" w:pos="720"/>
+        </w:tabs>
+        <w:suppressAutoHyphens/>
+        <w:spacing w:line="360" w:lineRule="auto"/>
+        <w:ind w:left="1080"/>
+        <w:contextualSpacing w:val="0"/>
+        <w:jc w:val="both"/>
+        <w:rPr>
+          <w:rFonts w:ascii="Courier New" w:hAnsi="Courier New" w:cs="Courier New"/>
+        </w:rPr>
+      </w:pPr>
+      <w:r>
+        <w:rPr>
+          <w:rFonts w:ascii="Courier New" w:hAnsi="Courier New" w:cs="Courier New"/>
+        </w:rPr>
+        <w:t xml:space="preserve">step </w:t>
+      </w:r>
+      <w:r>
+        <w:rPr>
+          <w:rFonts w:ascii="Courier New" w:hAnsi="Courier New" w:cs="Courier New"/>
+        </w:rPr>
+        <w:t>6</w:t>
+      </w:r>
+      <w:r>
+        <w:rPr>
+          <w:rFonts w:ascii="Courier New" w:hAnsi="Courier New" w:cs="Courier New"/>
+        </w:rPr>
+        <w:t>:</w:t>
+      </w:r>
+    </w:p>
+    <w:p>
+      <w:pPr>
+        <w:pStyle w:val="ListParagraph"/>
+        <w:tabs>
+          <w:tab w:val="left" w:pos="720"/>
+        </w:tabs>
+        <w:suppressAutoHyphens/>
+        <w:spacing w:line="360" w:lineRule="auto"/>
+        <w:ind w:left="1080"/>
+        <w:contextualSpacing w:val="0"/>
+        <w:jc w:val="both"/>
+        <w:rPr>
+          <w:rFonts w:ascii="Courier New" w:hAnsi="Courier New" w:cs="Courier New"/>
+        </w:rPr>
+      </w:pPr>
+      <w:r>
+        <w:rPr>
+          <w:rFonts w:ascii="Courier New" w:hAnsi="Courier New" w:cs="Courier New"/>
+        </w:rPr>
+        <w:t xml:space="preserve">step </w:t>
+      </w:r>
+      <w:r>
+        <w:rPr>
+          <w:rFonts w:ascii="Courier New" w:hAnsi="Courier New" w:cs="Courier New"/>
+        </w:rPr>
+        <w:t>7</w:t>
+      </w:r>
+      <w:r>
+        <w:rPr>
+          <w:rFonts w:ascii="Courier New" w:hAnsi="Courier New" w:cs="Courier New"/>
+        </w:rPr>
+        <w:t>:</w:t>
+      </w:r>
+    </w:p>
+    <w:p>
+      <w:pPr>
+        <w:pStyle w:val="ListParagraph"/>
+        <w:tabs>
+          <w:tab w:val="left" w:pos="720"/>
+        </w:tabs>
+        <w:suppressAutoHyphens/>
+        <w:spacing w:line="360" w:lineRule="auto"/>
+        <w:ind w:left="1080"/>
+        <w:contextualSpacing w:val="0"/>
+        <w:jc w:val="both"/>
+        <w:rPr>
+          <w:rFonts w:ascii="Courier New" w:hAnsi="Courier New" w:cs="Courier New"/>
+        </w:rPr>
+      </w:pPr>
+      <w:r>
+        <w:rPr>
+          <w:rFonts w:ascii="Courier New" w:hAnsi="Courier New" w:cs="Courier New"/>
+        </w:rPr>
+        <w:t xml:space="preserve">step </w:t>
+      </w:r>
+      <w:r>
+        <w:rPr>
+          <w:rFonts w:ascii="Courier New" w:hAnsi="Courier New" w:cs="Courier New"/>
+        </w:rPr>
+        <w:t>8</w:t>
+      </w:r>
+      <w:r>
+        <w:rPr>
+          <w:rFonts w:ascii="Courier New" w:hAnsi="Courier New" w:cs="Courier New"/>
+        </w:rPr>
+        <w:t>:</w:t>
+      </w:r>
+    </w:p>
+    <w:p>
+      <w:pPr>
+        <w:pStyle w:val="ListParagraph"/>
+        <w:tabs>
+          <w:tab w:val="left" w:pos="720"/>
+        </w:tabs>
+        <w:suppressAutoHyphens/>
+        <w:spacing w:line="360" w:lineRule="auto"/>
+        <w:ind w:left="1080"/>
+        <w:contextualSpacing w:val="0"/>
+        <w:jc w:val="both"/>
+        <w:rPr>
+          <w:rFonts w:ascii="Courier New" w:hAnsi="Courier New" w:cs="Courier New"/>
+        </w:rPr>
+      </w:pPr>
+      <w:r>
+        <w:rPr>
+          <w:rFonts w:ascii="Courier New" w:hAnsi="Courier New" w:cs="Courier New"/>
+        </w:rPr>
+        <w:t xml:space="preserve">step </w:t>
+      </w:r>
+      <w:r>
+        <w:rPr>
+          <w:rFonts w:ascii="Courier New" w:hAnsi="Courier New" w:cs="Courier New"/>
+        </w:rPr>
+        <w:t>9</w:t>
+      </w:r>
+      <w:r>
+        <w:rPr>
+          <w:rFonts w:ascii="Courier New" w:hAnsi="Courier New" w:cs="Courier New"/>
+        </w:rPr>
+        <w:t>:</w:t>
+      </w:r>
+    </w:p>
+    <w:p>
+      <w:pPr>
+        <w:pStyle w:val="ListParagraph"/>
+        <w:tabs>
+          <w:tab w:val="left" w:pos="720"/>
+        </w:tabs>
+        <w:suppressAutoHyphens/>
+        <w:spacing w:line="360" w:lineRule="auto"/>
+        <w:ind w:left="1080"/>
+        <w:contextualSpacing w:val="0"/>
+        <w:jc w:val="both"/>
+        <w:rPr>
+          <w:rFonts w:cs="Times New Roman"/>
+        </w:rPr>
+      </w:pPr>
+    </w:p>
+    <w:p>
+      <w:pPr>
+        <w:pStyle w:val="ListParagraph"/>
+        <w:numPr>
+          <w:ilvl w:val="1"/>
+          <w:numId w:val="35"/>
+        </w:numPr>
+        <w:tabs>
+          <w:tab w:val="left" w:pos="720"/>
+        </w:tabs>
+        <w:suppressAutoHyphens/>
+        <w:spacing w:after="0" w:line="360" w:lineRule="auto"/>
+        <w:jc w:val="both"/>
+        <w:rPr>
+          <w:rFonts w:cs="Times New Roman"/>
+          <w:b/>
+          <w:bCs/>
+        </w:rPr>
+      </w:pPr>
+      <w:r>
+        <w:rPr>
+          <w:rFonts w:cs="Times New Roman"/>
+          <w:b/>
+          <w:bCs/>
+        </w:rPr>
+        <w:t>a</w:t>
+      </w:r>
+      <w:r>
+        <w:rPr>
+          <w:rFonts w:cs="Times New Roman"/>
+          <w:b/>
+          <w:bCs/>
+        </w:rPr>
+        <w:t xml:space="preserve"> priority queue using suitable application. </w:t>
+      </w:r>
+    </w:p>
+    <w:p>
+      <w:pPr>
+        <w:pStyle w:val="ListParagraph"/>
+        <w:tabs>
+          <w:tab w:val="left" w:pos="720"/>
+        </w:tabs>
+        <w:suppressAutoHyphens/>
+        <w:spacing w:after="0" w:line="360" w:lineRule="auto"/>
+        <w:ind w:left="1080"/>
+        <w:jc w:val="both"/>
+        <w:rPr>
+          <w:rFonts w:cs="Times New Roman"/>
+          <w:b/>
+          <w:bCs/>
+        </w:rPr>
+      </w:pPr>
+    </w:p>
+    <w:p>
+      <w:pPr>
+        <w:pStyle w:val="ListParagraph"/>
+        <w:tabs>
+          <w:tab w:val="left" w:pos="720"/>
+        </w:tabs>
+        <w:suppressAutoHyphens/>
+        <w:spacing w:line="360" w:lineRule="auto"/>
+        <w:ind w:left="1080"/>
+        <w:contextualSpacing w:val="0"/>
+        <w:jc w:val="both"/>
+        <w:rPr>
+          <w:rFonts w:ascii="Courier New" w:hAnsi="Courier New" w:cs="Courier New"/>
+        </w:rPr>
+      </w:pPr>
+      <w:r>
+        <w:rPr>
+          <w:rFonts w:ascii="Courier New" w:hAnsi="Courier New" w:cs="Courier New"/>
+        </w:rPr>
+        <w:t>step 1:</w:t>
+      </w:r>
+    </w:p>
+    <w:p>
+      <w:pPr>
+        <w:pStyle w:val="ListParagraph"/>
+        <w:tabs>
+          <w:tab w:val="left" w:pos="720"/>
+        </w:tabs>
+        <w:suppressAutoHyphens/>
+        <w:spacing w:line="360" w:lineRule="auto"/>
+        <w:ind w:left="1080"/>
+        <w:contextualSpacing w:val="0"/>
+        <w:jc w:val="both"/>
+        <w:rPr>
+          <w:rFonts w:ascii="Courier New" w:hAnsi="Courier New" w:cs="Courier New"/>
+        </w:rPr>
+      </w:pPr>
+      <w:r>
+        <w:rPr>
+          <w:rFonts w:ascii="Courier New" w:hAnsi="Courier New" w:cs="Courier New"/>
+        </w:rPr>
+        <w:t>step 2:</w:t>
+      </w:r>
+    </w:p>
+    <w:p>
+      <w:pPr>
+        <w:pStyle w:val="ListParagraph"/>
+        <w:tabs>
+          <w:tab w:val="left" w:pos="720"/>
+        </w:tabs>
+        <w:suppressAutoHyphens/>
+        <w:spacing w:line="360" w:lineRule="auto"/>
+        <w:ind w:left="1080"/>
+        <w:contextualSpacing w:val="0"/>
+        <w:jc w:val="both"/>
+        <w:rPr>
+          <w:rFonts w:ascii="Courier New" w:hAnsi="Courier New" w:cs="Courier New"/>
+        </w:rPr>
+      </w:pPr>
+      <w:r>
+        <w:rPr>
+          <w:rFonts w:ascii="Courier New" w:hAnsi="Courier New" w:cs="Courier New"/>
+        </w:rPr>
+        <w:t>step 3:</w:t>
+      </w:r>
+    </w:p>
+    <w:p>
+      <w:pPr>
+        <w:pStyle w:val="ListParagraph"/>
+        <w:tabs>
+          <w:tab w:val="left" w:pos="720"/>
+        </w:tabs>
+        <w:suppressAutoHyphens/>
+        <w:spacing w:line="360" w:lineRule="auto"/>
+        <w:ind w:left="1080"/>
+        <w:contextualSpacing w:val="0"/>
+        <w:jc w:val="both"/>
+        <w:rPr>
+          <w:rFonts w:ascii="Courier New" w:hAnsi="Courier New" w:cs="Courier New"/>
+        </w:rPr>
+      </w:pPr>
+      <w:r>
+        <w:rPr>
+          <w:rFonts w:ascii="Courier New" w:hAnsi="Courier New" w:cs="Courier New"/>
+        </w:rPr>
+        <w:t>step 4:</w:t>
+      </w:r>
+    </w:p>
+    <w:p>
+      <w:pPr>
+        <w:pStyle w:val="ListParagraph"/>
+        <w:tabs>
+          <w:tab w:val="left" w:pos="720"/>
+        </w:tabs>
+        <w:suppressAutoHyphens/>
+        <w:spacing w:line="360" w:lineRule="auto"/>
+        <w:ind w:left="1080"/>
+        <w:contextualSpacing w:val="0"/>
+        <w:jc w:val="both"/>
+        <w:rPr>
+          <w:rFonts w:ascii="Courier New" w:hAnsi="Courier New" w:cs="Courier New"/>
+        </w:rPr>
+      </w:pPr>
+      <w:r>
+        <w:rPr>
+          <w:rFonts w:ascii="Courier New" w:hAnsi="Courier New" w:cs="Courier New"/>
+        </w:rPr>
+        <w:t>step 5:</w:t>
+      </w:r>
+    </w:p>
+    <w:p>
+      <w:pPr>
+        <w:pStyle w:val="ListParagraph"/>
+        <w:tabs>
+          <w:tab w:val="left" w:pos="720"/>
+        </w:tabs>
+        <w:suppressAutoHyphens/>
+        <w:spacing w:line="360" w:lineRule="auto"/>
+        <w:ind w:left="1080"/>
+        <w:contextualSpacing w:val="0"/>
+        <w:jc w:val="both"/>
+        <w:rPr>
+          <w:rFonts w:ascii="Courier New" w:hAnsi="Courier New" w:cs="Courier New"/>
+        </w:rPr>
+      </w:pPr>
+      <w:r>
+        <w:rPr>
+          <w:rFonts w:ascii="Courier New" w:hAnsi="Courier New" w:cs="Courier New"/>
+        </w:rPr>
+        <w:t>step 6:</w:t>
+      </w:r>
+    </w:p>
+    <w:p>
+      <w:pPr>
+        <w:pStyle w:val="ListParagraph"/>
+        <w:tabs>
+          <w:tab w:val="left" w:pos="720"/>
+        </w:tabs>
+        <w:suppressAutoHyphens/>
+        <w:spacing w:line="360" w:lineRule="auto"/>
+        <w:ind w:left="1080"/>
+        <w:contextualSpacing w:val="0"/>
+        <w:jc w:val="both"/>
+        <w:rPr>
+          <w:rFonts w:ascii="Courier New" w:hAnsi="Courier New" w:cs="Courier New"/>
+        </w:rPr>
+      </w:pPr>
+      <w:r>
+        <w:rPr>
+          <w:rFonts w:ascii="Courier New" w:hAnsi="Courier New" w:cs="Courier New"/>
+        </w:rPr>
+        <w:t>step 7:</w:t>
+      </w:r>
+    </w:p>
+    <w:p>
+      <w:pPr>
+        <w:pStyle w:val="ListParagraph"/>
+        <w:tabs>
+          <w:tab w:val="left" w:pos="720"/>
+        </w:tabs>
+        <w:suppressAutoHyphens/>
+        <w:spacing w:line="360" w:lineRule="auto"/>
+        <w:ind w:left="1080"/>
+        <w:contextualSpacing w:val="0"/>
+        <w:jc w:val="both"/>
+        <w:rPr>
+          <w:rFonts w:ascii="Courier New" w:hAnsi="Courier New" w:cs="Courier New"/>
+        </w:rPr>
+      </w:pPr>
+      <w:r>
+        <w:rPr>
+          <w:rFonts w:ascii="Courier New" w:hAnsi="Courier New" w:cs="Courier New"/>
+        </w:rPr>
+        <w:lastRenderedPageBreak/>
+        <w:t>step 8:</w:t>
+      </w:r>
+    </w:p>
+    <w:p>
+      <w:pPr>
+        <w:pStyle w:val="ListParagraph"/>
+        <w:tabs>
+          <w:tab w:val="left" w:pos="720"/>
+        </w:tabs>
+        <w:suppressAutoHyphens/>
+        <w:spacing w:line="360" w:lineRule="auto"/>
+        <w:ind w:left="1080"/>
+        <w:contextualSpacing w:val="0"/>
+        <w:jc w:val="both"/>
+        <w:rPr>
+          <w:rFonts w:ascii="Courier New" w:hAnsi="Courier New" w:cs="Courier New"/>
+        </w:rPr>
+      </w:pPr>
+      <w:r>
+        <w:rPr>
+          <w:rFonts w:ascii="Courier New" w:hAnsi="Courier New" w:cs="Courier New"/>
+        </w:rPr>
+        <w:t>step 9:</w:t>
+      </w:r>
     </w:p>
     <w:p>
       <w:pPr>
@@ -210,17 +789,45 @@
     </w:p>
     <w:p>
       <w:pPr>
+        <w:tabs>
+          <w:tab w:val="left" w:pos="720"/>
+        </w:tabs>
+        <w:suppressAutoHyphens/>
         <w:spacing w:line="360" w:lineRule="auto"/>
         <w:jc w:val="both"/>
+        <w:rPr>
+          <w:rFonts w:cs="Times New Roman"/>
+          <w:b/>
+          <w:bCs/>
+        </w:rPr>
       </w:pPr>
       <w:r>
+        <w:tab/>
+      </w:r>
+      <w:bookmarkStart w:id="0" w:name="_GoBack"/>
+      <w:bookmarkEnd w:id="0"/>
+      <w:r>
+        <w:rPr>
+          <w:rFonts w:cs="Times New Roman"/>
+          <w:b/>
+          <w:bCs/>
+        </w:rPr>
         <w:t xml:space="preserve"> </w:t>
       </w:r>
     </w:p>
     <w:p>
       <w:pPr>
-        <w:spacing w:line="360" w:lineRule="auto"/>
+        <w:tabs>
+          <w:tab w:val="left" w:pos="720"/>
+        </w:tabs>
+        <w:suppressAutoHyphens/>
+        <w:spacing w:after="0" w:line="360" w:lineRule="auto"/>
         <w:jc w:val="both"/>
+        <w:rPr>
+          <w:rFonts w:cs="Times New Roman"/>
+          <w:b/>
+          <w:bCs/>
+        </w:rPr>
       </w:pPr>
     </w:p>
     <w:p>
@@ -279,13 +886,521 @@
         <w:t xml:space="preserve">Conclusions </w:t>
       </w:r>
     </w:p>
+    <w:p>
+      <w:pPr>
+        <w:pStyle w:val="ListParagraph"/>
+        <w:tabs>
+          <w:tab w:val="left" w:pos="720"/>
+        </w:tabs>
+        <w:suppressAutoHyphens/>
+        <w:spacing w:line="360" w:lineRule="auto"/>
+        <w:contextualSpacing w:val="0"/>
+        <w:jc w:val="both"/>
+      </w:pPr>
+      <w:r>
+        <w:rPr>
+          <w:rFonts w:cs="Times New Roman"/>
+        </w:rPr>
+        <w:t xml:space="preserve">Learning Happened: </w:t>
+      </w:r>
+    </w:p>
+    <w:p>
+      <w:pPr>
+        <w:pStyle w:val="ListParagraph"/>
+        <w:tabs>
+          <w:tab w:val="left" w:pos="720"/>
+        </w:tabs>
+        <w:suppressAutoHyphens/>
+        <w:spacing w:line="360" w:lineRule="auto"/>
+        <w:contextualSpacing w:val="0"/>
+        <w:jc w:val="both"/>
+        <w:rPr>
+          <w:rFonts w:cstheme="minorHAnsi"/>
+        </w:rPr>
+      </w:pPr>
+      <w:r>
+        <w:rPr>
+          <w:rFonts w:cstheme="minorHAnsi"/>
+          <w:shd w:val="clear" w:color="auto" w:fill="FFFFFF"/>
+        </w:rPr>
+        <w:t> </w:t>
+      </w:r>
+      <w:r>
+        <w:rPr>
+          <w:rFonts w:cstheme="minorHAnsi"/>
+          <w:b/>
+          <w:bCs/>
+          <w:bdr w:val="none" w:sz="0" w:space="0" w:color="auto" w:frame="1"/>
+          <w:shd w:val="clear" w:color="auto" w:fill="FFFFFF"/>
+        </w:rPr>
+        <w:t>Queue</w:t>
+      </w:r>
+      <w:r>
+        <w:rPr>
+          <w:rFonts w:cstheme="minorHAnsi"/>
+          <w:bdr w:val="none" w:sz="0" w:space="0" w:color="auto" w:frame="1"/>
+          <w:shd w:val="clear" w:color="auto" w:fill="FFFFFF"/>
+        </w:rPr>
+        <w:t> </w:t>
+      </w:r>
+      <w:r>
+        <w:rPr>
+          <w:rFonts w:cstheme="minorHAnsi"/>
+          <w:shd w:val="clear" w:color="auto" w:fill="FFFFFF"/>
+        </w:rPr>
+        <w:t>is a linear structure which follows a particular order in which the operations are performed. The order is </w:t>
+      </w:r>
+      <w:r>
+        <w:rPr>
+          <w:rStyle w:val="Strong"/>
+          <w:rFonts w:cstheme="minorHAnsi"/>
+          <w:bdr w:val="none" w:sz="0" w:space="0" w:color="auto" w:frame="1"/>
+          <w:shd w:val="clear" w:color="auto" w:fill="FFFFFF"/>
+        </w:rPr>
+        <w:t>F</w:t>
+      </w:r>
+      <w:r>
+        <w:rPr>
+          <w:rFonts w:cstheme="minorHAnsi"/>
+          <w:shd w:val="clear" w:color="auto" w:fill="FFFFFF"/>
+        </w:rPr>
+        <w:t>irst </w:t>
+      </w:r>
+      <w:r>
+        <w:rPr>
+          <w:rStyle w:val="Strong"/>
+          <w:rFonts w:cstheme="minorHAnsi"/>
+          <w:bdr w:val="none" w:sz="0" w:space="0" w:color="auto" w:frame="1"/>
+          <w:shd w:val="clear" w:color="auto" w:fill="FFFFFF"/>
+        </w:rPr>
+        <w:t>in</w:t>
+      </w:r>
+      <w:r>
+        <w:rPr>
+          <w:rFonts w:cstheme="minorHAnsi"/>
+          <w:shd w:val="clear" w:color="auto" w:fill="FFFFFF"/>
+        </w:rPr>
+        <w:t> </w:t>
+      </w:r>
+      <w:r>
+        <w:rPr>
+          <w:rStyle w:val="Strong"/>
+          <w:rFonts w:cstheme="minorHAnsi"/>
+          <w:bdr w:val="none" w:sz="0" w:space="0" w:color="auto" w:frame="1"/>
+          <w:shd w:val="clear" w:color="auto" w:fill="FFFFFF"/>
+        </w:rPr>
+        <w:t>F</w:t>
+      </w:r>
+      <w:r>
+        <w:rPr>
+          <w:rFonts w:cstheme="minorHAnsi"/>
+          <w:shd w:val="clear" w:color="auto" w:fill="FFFFFF"/>
+        </w:rPr>
+        <w:t>irst </w:t>
+      </w:r>
+      <w:r>
+        <w:rPr>
+          <w:rStyle w:val="Strong"/>
+          <w:rFonts w:cstheme="minorHAnsi"/>
+          <w:bdr w:val="none" w:sz="0" w:space="0" w:color="auto" w:frame="1"/>
+          <w:shd w:val="clear" w:color="auto" w:fill="FFFFFF"/>
+        </w:rPr>
+        <w:t>O</w:t>
+      </w:r>
+      <w:r>
+        <w:rPr>
+          <w:rFonts w:cstheme="minorHAnsi"/>
+          <w:shd w:val="clear" w:color="auto" w:fill="FFFFFF"/>
+        </w:rPr>
+        <w:t>ut (FIFO).  </w:t>
+      </w:r>
+    </w:p>
+    <w:p>
+      <w:pPr>
+        <w:pStyle w:val="ListParagraph"/>
+        <w:tabs>
+          <w:tab w:val="left" w:pos="720"/>
+        </w:tabs>
+        <w:suppressAutoHyphens/>
+        <w:spacing w:line="276" w:lineRule="auto"/>
+        <w:contextualSpacing w:val="0"/>
+        <w:jc w:val="both"/>
+        <w:rPr>
+          <w:rFonts w:cstheme="minorHAnsi"/>
+        </w:rPr>
+      </w:pPr>
+      <w:r>
+        <w:rPr>
+          <w:rFonts w:cstheme="minorHAnsi"/>
+        </w:rPr>
+        <w:t xml:space="preserve">Queue operations are: </w:t>
+      </w:r>
+    </w:p>
+    <w:p>
+      <w:pPr>
+        <w:pStyle w:val="ListParagraph"/>
+        <w:numPr>
+          <w:ilvl w:val="0"/>
+          <w:numId w:val="39"/>
+        </w:numPr>
+        <w:tabs>
+          <w:tab w:val="left" w:pos="720"/>
+        </w:tabs>
+        <w:suppressAutoHyphens/>
+        <w:spacing w:line="276" w:lineRule="auto"/>
+        <w:jc w:val="both"/>
+        <w:rPr>
+          <w:rFonts w:cstheme="minorHAnsi"/>
+        </w:rPr>
+      </w:pPr>
+      <w:r>
+        <w:rPr>
+          <w:rStyle w:val="Strong"/>
+          <w:rFonts w:cstheme="minorHAnsi"/>
+          <w:bdr w:val="none" w:sz="0" w:space="0" w:color="auto" w:frame="1"/>
+          <w:shd w:val="clear" w:color="auto" w:fill="FFFFFF"/>
+        </w:rPr>
+        <w:t>Enqueue: </w:t>
+      </w:r>
+      <w:r>
+        <w:rPr>
+          <w:rFonts w:cstheme="minorHAnsi"/>
+          <w:shd w:val="clear" w:color="auto" w:fill="FFFFFF"/>
+        </w:rPr>
+        <w:t>Adds an item to the queue. If the queue is full, then it is said to be an Overflow condition.</w:t>
+      </w:r>
+    </w:p>
+    <w:p>
+      <w:pPr>
+        <w:pStyle w:val="ListParagraph"/>
+        <w:numPr>
+          <w:ilvl w:val="0"/>
+          <w:numId w:val="39"/>
+        </w:numPr>
+        <w:tabs>
+          <w:tab w:val="left" w:pos="720"/>
+        </w:tabs>
+        <w:suppressAutoHyphens/>
+        <w:spacing w:line="276" w:lineRule="auto"/>
+        <w:jc w:val="both"/>
+        <w:rPr>
+          <w:rFonts w:cstheme="minorHAnsi"/>
+        </w:rPr>
+      </w:pPr>
+      <w:r>
+        <w:rPr>
+          <w:rStyle w:val="Strong"/>
+          <w:rFonts w:cstheme="minorHAnsi"/>
+          <w:bdr w:val="none" w:sz="0" w:space="0" w:color="auto" w:frame="1"/>
+          <w:shd w:val="clear" w:color="auto" w:fill="FFFFFF"/>
+        </w:rPr>
+        <w:t>Dequeue:</w:t>
+      </w:r>
+      <w:r>
+        <w:rPr>
+          <w:rFonts w:cstheme="minorHAnsi"/>
+          <w:shd w:val="clear" w:color="auto" w:fill="FFFFFF"/>
+        </w:rPr>
+        <w:t> Removes an item from the queue. The items are popped in the same order in which they are pushed. If the queue is empty, then it is said to be an Underflow condition.</w:t>
+      </w:r>
+    </w:p>
+    <w:p>
+      <w:pPr>
+        <w:pStyle w:val="NormalWeb"/>
+        <w:shd w:val="clear" w:color="auto" w:fill="FFFFFF"/>
+        <w:spacing w:before="0" w:beforeAutospacing="0" w:after="0" w:afterAutospacing="0" w:line="276" w:lineRule="auto"/>
+        <w:ind w:firstLine="720"/>
+        <w:textAlignment w:val="baseline"/>
+        <w:rPr>
+          <w:rFonts w:asciiTheme="minorHAnsi" w:hAnsiTheme="minorHAnsi" w:cstheme="minorHAnsi"/>
+          <w:sz w:val="22"/>
+          <w:szCs w:val="22"/>
+        </w:rPr>
+      </w:pPr>
+    </w:p>
+    <w:p>
+      <w:pPr>
+        <w:pStyle w:val="NormalWeb"/>
+        <w:shd w:val="clear" w:color="auto" w:fill="FFFFFF"/>
+        <w:spacing w:before="0" w:beforeAutospacing="0" w:after="0" w:afterAutospacing="0" w:line="276" w:lineRule="auto"/>
+        <w:ind w:firstLine="720"/>
+        <w:textAlignment w:val="baseline"/>
+        <w:rPr>
+          <w:rFonts w:asciiTheme="minorHAnsi" w:hAnsiTheme="minorHAnsi" w:cstheme="minorHAnsi"/>
+          <w:sz w:val="22"/>
+          <w:szCs w:val="22"/>
+        </w:rPr>
+      </w:pPr>
+      <w:r>
+        <w:rPr>
+          <w:rFonts w:asciiTheme="minorHAnsi" w:hAnsiTheme="minorHAnsi" w:cstheme="minorHAnsi"/>
+          <w:b/>
+          <w:bCs/>
+          <w:sz w:val="22"/>
+          <w:szCs w:val="22"/>
+        </w:rPr>
+        <w:t>Priority</w:t>
+      </w:r>
+      <w:r>
+        <w:rPr>
+          <w:rFonts w:asciiTheme="minorHAnsi" w:hAnsiTheme="minorHAnsi" w:cstheme="minorHAnsi"/>
+          <w:sz w:val="22"/>
+          <w:szCs w:val="22"/>
+        </w:rPr>
+        <w:t xml:space="preserve"> </w:t>
+      </w:r>
+      <w:r>
+        <w:rPr>
+          <w:rFonts w:asciiTheme="minorHAnsi" w:hAnsiTheme="minorHAnsi" w:cstheme="minorHAnsi"/>
+          <w:b/>
+          <w:bCs/>
+          <w:sz w:val="22"/>
+          <w:szCs w:val="22"/>
+        </w:rPr>
+        <w:t>Queue</w:t>
+      </w:r>
+      <w:r>
+        <w:rPr>
+          <w:rFonts w:asciiTheme="minorHAnsi" w:hAnsiTheme="minorHAnsi" w:cstheme="minorHAnsi"/>
+          <w:sz w:val="22"/>
+          <w:szCs w:val="22"/>
+        </w:rPr>
+        <w:t xml:space="preserve"> is an extension of </w:t>
+      </w:r>
+      <w:r>
+        <w:rPr>
+          <w:rFonts w:asciiTheme="minorHAnsi" w:hAnsiTheme="minorHAnsi" w:cstheme="minorHAnsi"/>
+          <w:sz w:val="22"/>
+          <w:szCs w:val="22"/>
+          <w:bdr w:val="none" w:sz="0" w:space="0" w:color="auto" w:frame="1"/>
+        </w:rPr>
+        <w:t>queue </w:t>
+      </w:r>
+      <w:r>
+        <w:rPr>
+          <w:rFonts w:asciiTheme="minorHAnsi" w:hAnsiTheme="minorHAnsi" w:cstheme="minorHAnsi"/>
+          <w:sz w:val="22"/>
+          <w:szCs w:val="22"/>
+        </w:rPr>
+        <w:t>with following properties.</w:t>
+      </w:r>
+    </w:p>
+    <w:p>
+      <w:pPr>
+        <w:pStyle w:val="NormalWeb"/>
+        <w:shd w:val="clear" w:color="auto" w:fill="FFFFFF"/>
+        <w:spacing w:before="0" w:beforeAutospacing="0" w:after="0" w:afterAutospacing="0" w:line="276" w:lineRule="auto"/>
+        <w:ind w:firstLine="720"/>
+        <w:textAlignment w:val="baseline"/>
+        <w:rPr>
+          <w:rFonts w:asciiTheme="minorHAnsi" w:hAnsiTheme="minorHAnsi" w:cstheme="minorHAnsi"/>
+          <w:sz w:val="22"/>
+          <w:szCs w:val="22"/>
+        </w:rPr>
+      </w:pPr>
+    </w:p>
+    <w:p>
+      <w:pPr>
+        <w:numPr>
+          <w:ilvl w:val="0"/>
+          <w:numId w:val="36"/>
+        </w:numPr>
+        <w:shd w:val="clear" w:color="auto" w:fill="FFFFFF"/>
+        <w:spacing w:after="0" w:line="276" w:lineRule="auto"/>
+        <w:ind w:left="540"/>
+        <w:jc w:val="both"/>
+        <w:textAlignment w:val="baseline"/>
+        <w:rPr>
+          <w:rFonts w:cstheme="minorHAnsi"/>
+        </w:rPr>
+      </w:pPr>
+      <w:r>
+        <w:rPr>
+          <w:rFonts w:cstheme="minorHAnsi"/>
+        </w:rPr>
+        <w:t>Every item has a priority associated with it.</w:t>
+      </w:r>
+    </w:p>
+    <w:p>
+      <w:pPr>
+        <w:numPr>
+          <w:ilvl w:val="0"/>
+          <w:numId w:val="36"/>
+        </w:numPr>
+        <w:shd w:val="clear" w:color="auto" w:fill="FFFFFF"/>
+        <w:spacing w:after="0" w:line="276" w:lineRule="auto"/>
+        <w:ind w:left="540"/>
+        <w:jc w:val="both"/>
+        <w:textAlignment w:val="baseline"/>
+        <w:rPr>
+          <w:rFonts w:cstheme="minorHAnsi"/>
+        </w:rPr>
+      </w:pPr>
+      <w:r>
+        <w:rPr>
+          <w:rFonts w:cstheme="minorHAnsi"/>
+        </w:rPr>
+        <w:t>An element with high priority is dequeued before an element with low priority.</w:t>
+      </w:r>
+    </w:p>
+    <w:p>
+      <w:pPr>
+        <w:numPr>
+          <w:ilvl w:val="0"/>
+          <w:numId w:val="36"/>
+        </w:numPr>
+        <w:shd w:val="clear" w:color="auto" w:fill="FFFFFF"/>
+        <w:spacing w:after="0" w:line="276" w:lineRule="auto"/>
+        <w:ind w:left="540"/>
+        <w:jc w:val="both"/>
+        <w:textAlignment w:val="baseline"/>
+        <w:rPr>
+          <w:rFonts w:cstheme="minorHAnsi"/>
+        </w:rPr>
+      </w:pPr>
+      <w:r>
+        <w:rPr>
+          <w:rFonts w:cstheme="minorHAnsi"/>
+        </w:rPr>
+        <w:t>If two elements have the same priority, they are served according to their order in the queue.</w:t>
+      </w:r>
+    </w:p>
+    <w:p>
+      <w:pPr>
+        <w:tabs>
+          <w:tab w:val="left" w:pos="720"/>
+        </w:tabs>
+        <w:suppressAutoHyphens/>
+        <w:spacing w:line="276" w:lineRule="auto"/>
+        <w:jc w:val="both"/>
+        <w:rPr>
+          <w:rFonts w:cstheme="minorHAnsi"/>
+        </w:rPr>
+      </w:pPr>
+    </w:p>
+    <w:p>
+      <w:pPr>
+        <w:tabs>
+          <w:tab w:val="left" w:pos="720"/>
+        </w:tabs>
+        <w:suppressAutoHyphens/>
+        <w:spacing w:line="360" w:lineRule="auto"/>
+        <w:jc w:val="both"/>
+      </w:pPr>
+      <w:r>
+        <w:t xml:space="preserve">Hence, </w:t>
+      </w:r>
+      <w:r>
+        <w:t>priority queue operation can be:</w:t>
+      </w:r>
+    </w:p>
+    <w:p>
+      <w:pPr>
+        <w:pStyle w:val="ListParagraph"/>
+        <w:numPr>
+          <w:ilvl w:val="0"/>
+          <w:numId w:val="37"/>
+        </w:numPr>
+        <w:tabs>
+          <w:tab w:val="left" w:pos="720"/>
+        </w:tabs>
+        <w:suppressAutoHyphens/>
+        <w:spacing w:line="360" w:lineRule="auto"/>
+        <w:jc w:val="both"/>
+      </w:pPr>
+      <w:r>
+        <w:rPr>
+          <w:b/>
+          <w:bCs/>
+        </w:rPr>
+        <w:t>insert (</w:t>
+      </w:r>
+      <w:r>
+        <w:rPr>
+          <w:b/>
+          <w:bCs/>
+        </w:rPr>
+        <w:t>item, priority):</w:t>
+      </w:r>
+      <w:r>
+        <w:t xml:space="preserve"> Inserts an item with given priority.</w:t>
+      </w:r>
+    </w:p>
+    <w:p>
+      <w:pPr>
+        <w:pStyle w:val="ListParagraph"/>
+        <w:numPr>
+          <w:ilvl w:val="0"/>
+          <w:numId w:val="37"/>
+        </w:numPr>
+        <w:tabs>
+          <w:tab w:val="left" w:pos="720"/>
+        </w:tabs>
+        <w:suppressAutoHyphens/>
+        <w:spacing w:line="360" w:lineRule="auto"/>
+        <w:jc w:val="both"/>
+      </w:pPr>
+      <w:proofErr w:type="spellStart"/>
+      <w:r>
+        <w:rPr>
+          <w:b/>
+          <w:bCs/>
+        </w:rPr>
+        <w:t>getHighestPriority</w:t>
+      </w:r>
+      <w:proofErr w:type="spellEnd"/>
+      <w:r>
+        <w:rPr>
+          <w:b/>
+          <w:bCs/>
+        </w:rPr>
+        <w:t>():</w:t>
+      </w:r>
+      <w:r>
+        <w:t xml:space="preserve"> Returns the highest priority item.</w:t>
+      </w:r>
+    </w:p>
+    <w:p>
+      <w:pPr>
+        <w:pStyle w:val="ListParagraph"/>
+        <w:numPr>
+          <w:ilvl w:val="0"/>
+          <w:numId w:val="37"/>
+        </w:numPr>
+        <w:tabs>
+          <w:tab w:val="left" w:pos="720"/>
+        </w:tabs>
+        <w:suppressAutoHyphens/>
+        <w:spacing w:line="360" w:lineRule="auto"/>
+        <w:jc w:val="both"/>
+      </w:pPr>
+      <w:proofErr w:type="spellStart"/>
+      <w:r>
+        <w:rPr>
+          <w:b/>
+          <w:bCs/>
+        </w:rPr>
+        <w:t>deleteHighestPriority</w:t>
+      </w:r>
+      <w:proofErr w:type="spellEnd"/>
+      <w:r>
+        <w:rPr>
+          <w:b/>
+          <w:bCs/>
+        </w:rPr>
+        <w:t>():</w:t>
+      </w:r>
+      <w:r>
+        <w:t xml:space="preserve"> Removes the highest priority item.</w:t>
+      </w:r>
+    </w:p>
     <w:sectPr>
-      <w:headerReference w:type="even" r:id="rId7"/>
-      <w:headerReference w:type="default" r:id="rId8"/>
-      <w:footerReference w:type="even" r:id="rId9"/>
-      <w:footerReference w:type="default" r:id="rId10"/>
-      <w:headerReference w:type="first" r:id="rId11"/>
-      <w:footerReference w:type="first" r:id="rId12"/>
+      <w:headerReference w:type="even" r:id="rId8"/>
+      <w:headerReference w:type="default" r:id="rId9"/>
+      <w:footerReference w:type="even" r:id="rId10"/>
+      <w:footerReference w:type="default" r:id="rId11"/>
+      <w:headerReference w:type="first" r:id="rId12"/>
+      <w:footerReference w:type="first" r:id="rId13"/>
       <w:pgSz w:w="11906" w:h="16838"/>
       <w:pgMar w:top="1440" w:right="1440" w:bottom="1440" w:left="1440" w:header="708" w:footer="708" w:gutter="0"/>
       <w:cols w:space="708"/>
@@ -409,8 +1524,6 @@
     <w:r>
       <w:tab/>
     </w:r>
-    <w:bookmarkStart w:id="0" w:name="_GoBack"/>
-    <w:bookmarkEnd w:id="0"/>
     <w:r>
       <w:t xml:space="preserve">        Roll Number:</w:t>
     </w:r>
@@ -451,9 +1564,9 @@
       <w:lvlJc w:val="left"/>
       <w:pPr>
         <w:tabs>
-          <w:tab w:val="num" w:pos="1080"/>
-        </w:tabs>
-        <w:ind w:left="1080" w:hanging="360"/>
+          <w:tab w:val="num" w:pos="-2520"/>
+        </w:tabs>
+        <w:ind w:left="-2520" w:hanging="360"/>
       </w:pPr>
       <w:rPr>
         <w:rFonts w:ascii="Symbol" w:hAnsi="Symbol" w:cs="Symbol"/>
@@ -466,9 +1579,9 @@
       <w:lvlJc w:val="left"/>
       <w:pPr>
         <w:tabs>
-          <w:tab w:val="num" w:pos="1440"/>
-        </w:tabs>
-        <w:ind w:left="1440" w:hanging="360"/>
+          <w:tab w:val="num" w:pos="-2160"/>
+        </w:tabs>
+        <w:ind w:left="-2160" w:hanging="360"/>
       </w:pPr>
       <w:rPr>
         <w:rFonts w:ascii="OpenSymbol" w:hAnsi="OpenSymbol" w:cs="OpenSymbol"/>
@@ -481,9 +1594,9 @@
       <w:lvlJc w:val="left"/>
       <w:pPr>
         <w:tabs>
-          <w:tab w:val="num" w:pos="1800"/>
-        </w:tabs>
-        <w:ind w:left="1800" w:hanging="360"/>
+          <w:tab w:val="num" w:pos="-1800"/>
+        </w:tabs>
+        <w:ind w:left="-1800" w:hanging="360"/>
       </w:pPr>
       <w:rPr>
         <w:rFonts w:ascii="OpenSymbol" w:hAnsi="OpenSymbol" w:cs="OpenSymbol"/>
@@ -496,9 +1609,9 @@
       <w:lvlJc w:val="left"/>
       <w:pPr>
         <w:tabs>
-          <w:tab w:val="num" w:pos="2160"/>
-        </w:tabs>
-        <w:ind w:left="2160" w:hanging="360"/>
+          <w:tab w:val="num" w:pos="-1440"/>
+        </w:tabs>
+        <w:ind w:left="-1440" w:hanging="360"/>
       </w:pPr>
       <w:rPr>
         <w:rFonts w:ascii="Symbol" w:hAnsi="Symbol" w:cs="Symbol"/>
@@ -511,9 +1624,9 @@
       <w:lvlJc w:val="left"/>
       <w:pPr>
         <w:tabs>
-          <w:tab w:val="num" w:pos="2520"/>
-        </w:tabs>
-        <w:ind w:left="2520" w:hanging="360"/>
+          <w:tab w:val="num" w:pos="-1080"/>
+        </w:tabs>
+        <w:ind w:left="-1080" w:hanging="360"/>
       </w:pPr>
       <w:rPr>
         <w:rFonts w:ascii="OpenSymbol" w:hAnsi="OpenSymbol" w:cs="OpenSymbol"/>
@@ -526,9 +1639,9 @@
       <w:lvlJc w:val="left"/>
       <w:pPr>
         <w:tabs>
-          <w:tab w:val="num" w:pos="2880"/>
-        </w:tabs>
-        <w:ind w:left="2880" w:hanging="360"/>
+          <w:tab w:val="num" w:pos="-720"/>
+        </w:tabs>
+        <w:ind w:left="-720" w:hanging="360"/>
       </w:pPr>
       <w:rPr>
         <w:rFonts w:ascii="OpenSymbol" w:hAnsi="OpenSymbol" w:cs="OpenSymbol"/>
@@ -541,9 +1654,9 @@
       <w:lvlJc w:val="left"/>
       <w:pPr>
         <w:tabs>
-          <w:tab w:val="num" w:pos="3240"/>
-        </w:tabs>
-        <w:ind w:left="3240" w:hanging="360"/>
+          <w:tab w:val="num" w:pos="-360"/>
+        </w:tabs>
+        <w:ind w:left="-360" w:hanging="360"/>
       </w:pPr>
       <w:rPr>
         <w:rFonts w:ascii="Symbol" w:hAnsi="Symbol" w:cs="Symbol"/>
@@ -556,9 +1669,9 @@
       <w:lvlJc w:val="left"/>
       <w:pPr>
         <w:tabs>
-          <w:tab w:val="num" w:pos="3600"/>
-        </w:tabs>
-        <w:ind w:left="3600" w:hanging="360"/>
+          <w:tab w:val="num" w:pos="0"/>
+        </w:tabs>
+        <w:ind w:left="0" w:hanging="360"/>
       </w:pPr>
       <w:rPr>
         <w:rFonts w:ascii="OpenSymbol" w:hAnsi="OpenSymbol" w:cs="OpenSymbol"/>
@@ -571,9 +1684,9 @@
       <w:lvlJc w:val="left"/>
       <w:pPr>
         <w:tabs>
-          <w:tab w:val="num" w:pos="3960"/>
-        </w:tabs>
-        <w:ind w:left="3960" w:hanging="360"/>
+          <w:tab w:val="num" w:pos="360"/>
+        </w:tabs>
+        <w:ind w:left="360" w:hanging="360"/>
       </w:pPr>
       <w:rPr>
         <w:rFonts w:ascii="OpenSymbol" w:hAnsi="OpenSymbol" w:cs="OpenSymbol"/>
@@ -4774,6 +5887,119 @@
     </w:lvl>
   </w:abstractNum>
   <w:abstractNum w:abstractNumId="35" w15:restartNumberingAfterBreak="0">
+    <w:nsid w:val="33686BF5"/>
+    <w:multiLevelType w:val="hybridMultilevel"/>
+    <w:tmpl w:val="CF9E572A"/>
+    <w:lvl w:ilvl="0" w:tplc="04090001">
+      <w:start w:val="1"/>
+      <w:numFmt w:val="bullet"/>
+      <w:lvlText w:val=""/>
+      <w:lvlJc w:val="left"/>
+      <w:pPr>
+        <w:ind w:left="720" w:hanging="360"/>
+      </w:pPr>
+      <w:rPr>
+        <w:rFonts w:ascii="Symbol" w:hAnsi="Symbol" w:hint="default"/>
+      </w:rPr>
+    </w:lvl>
+    <w:lvl w:ilvl="1" w:tplc="04090003" w:tentative="1">
+      <w:start w:val="1"/>
+      <w:numFmt w:val="bullet"/>
+      <w:lvlText w:val="o"/>
+      <w:lvlJc w:val="left"/>
+      <w:pPr>
+        <w:ind w:left="1440" w:hanging="360"/>
+      </w:pPr>
+      <w:rPr>
+        <w:rFonts w:ascii="Courier New" w:hAnsi="Courier New" w:cs="Courier New" w:hint="default"/>
+      </w:rPr>
+    </w:lvl>
+    <w:lvl w:ilvl="2" w:tplc="04090005" w:tentative="1">
+      <w:start w:val="1"/>
+      <w:numFmt w:val="bullet"/>
+      <w:lvlText w:val=""/>
+      <w:lvlJc w:val="left"/>
+      <w:pPr>
+        <w:ind w:left="2160" w:hanging="360"/>
+      </w:pPr>
+      <w:rPr>
+        <w:rFonts w:ascii="Wingdings" w:hAnsi="Wingdings" w:hint="default"/>
+      </w:rPr>
+    </w:lvl>
+    <w:lvl w:ilvl="3" w:tplc="04090001" w:tentative="1">
+      <w:start w:val="1"/>
+      <w:numFmt w:val="bullet"/>
+      <w:lvlText w:val=""/>
+      <w:lvlJc w:val="left"/>
+      <w:pPr>
+        <w:ind w:left="2880" w:hanging="360"/>
+      </w:pPr>
+      <w:rPr>
+        <w:rFonts w:ascii="Symbol" w:hAnsi="Symbol" w:hint="default"/>
+      </w:rPr>
+    </w:lvl>
+    <w:lvl w:ilvl="4" w:tplc="04090003" w:tentative="1">
+      <w:start w:val="1"/>
+      <w:numFmt w:val="bullet"/>
+      <w:lvlText w:val="o"/>
+      <w:lvlJc w:val="left"/>
+      <w:pPr>
+        <w:ind w:left="3600" w:hanging="360"/>
+      </w:pPr>
+      <w:rPr>
+        <w:rFonts w:ascii="Courier New" w:hAnsi="Courier New" w:cs="Courier New" w:hint="default"/>
+      </w:rPr>
+    </w:lvl>
+    <w:lvl w:ilvl="5" w:tplc="04090005" w:tentative="1">
+      <w:start w:val="1"/>
+      <w:numFmt w:val="bullet"/>
+      <w:lvlText w:val=""/>
+      <w:lvlJc w:val="left"/>
+      <w:pPr>
+        <w:ind w:left="4320" w:hanging="360"/>
+      </w:pPr>
+      <w:rPr>
+        <w:rFonts w:ascii="Wingdings" w:hAnsi="Wingdings" w:hint="default"/>
+      </w:rPr>
+    </w:lvl>
+    <w:lvl w:ilvl="6" w:tplc="04090001" w:tentative="1">
+      <w:start w:val="1"/>
+      <w:numFmt w:val="bullet"/>
+      <w:lvlText w:val=""/>
+      <w:lvlJc w:val="left"/>
+      <w:pPr>
+        <w:ind w:left="5040" w:hanging="360"/>
+      </w:pPr>
+      <w:rPr>
+        <w:rFonts w:ascii="Symbol" w:hAnsi="Symbol" w:hint="default"/>
+      </w:rPr>
+    </w:lvl>
+    <w:lvl w:ilvl="7" w:tplc="04090003" w:tentative="1">
+      <w:start w:val="1"/>
+      <w:numFmt w:val="bullet"/>
+      <w:lvlText w:val="o"/>
+      <w:lvlJc w:val="left"/>
+      <w:pPr>
+        <w:ind w:left="5760" w:hanging="360"/>
+      </w:pPr>
+      <w:rPr>
+        <w:rFonts w:ascii="Courier New" w:hAnsi="Courier New" w:cs="Courier New" w:hint="default"/>
+      </w:rPr>
+    </w:lvl>
+    <w:lvl w:ilvl="8" w:tplc="04090005" w:tentative="1">
+      <w:start w:val="1"/>
+      <w:numFmt w:val="bullet"/>
+      <w:lvlText w:val=""/>
+      <w:lvlJc w:val="left"/>
+      <w:pPr>
+        <w:ind w:left="6480" w:hanging="360"/>
+      </w:pPr>
+      <w:rPr>
+        <w:rFonts w:ascii="Wingdings" w:hAnsi="Wingdings" w:hint="default"/>
+      </w:rPr>
+    </w:lvl>
+  </w:abstractNum>
+  <w:abstractNum w:abstractNumId="36" w15:restartNumberingAfterBreak="0">
     <w:nsid w:val="3D082E50"/>
     <w:multiLevelType w:val="multilevel"/>
     <w:tmpl w:val="F31032D0"/>
@@ -4859,7 +6085,7 @@
       </w:pPr>
     </w:lvl>
   </w:abstractNum>
-  <w:abstractNum w:abstractNumId="36" w15:restartNumberingAfterBreak="0">
+  <w:abstractNum w:abstractNumId="37" w15:restartNumberingAfterBreak="0">
     <w:nsid w:val="3F572A73"/>
     <w:multiLevelType w:val="multilevel"/>
     <w:tmpl w:val="DBCA9188"/>
@@ -4945,7 +6171,7 @@
       </w:pPr>
     </w:lvl>
   </w:abstractNum>
-  <w:abstractNum w:abstractNumId="37" w15:restartNumberingAfterBreak="0">
+  <w:abstractNum w:abstractNumId="38" w15:restartNumberingAfterBreak="0">
     <w:nsid w:val="42F7393A"/>
     <w:multiLevelType w:val="multilevel"/>
     <w:tmpl w:val="63B20506"/>
@@ -5031,7 +6257,7 @@
       </w:pPr>
     </w:lvl>
   </w:abstractNum>
-  <w:abstractNum w:abstractNumId="38" w15:restartNumberingAfterBreak="0">
+  <w:abstractNum w:abstractNumId="39" w15:restartNumberingAfterBreak="0">
     <w:nsid w:val="4547773C"/>
     <w:multiLevelType w:val="multilevel"/>
     <w:tmpl w:val="0938F142"/>
@@ -5144,7 +6370,7 @@
       </w:rPr>
     </w:lvl>
   </w:abstractNum>
-  <w:abstractNum w:abstractNumId="39" w15:restartNumberingAfterBreak="0">
+  <w:abstractNum w:abstractNumId="40" w15:restartNumberingAfterBreak="0">
     <w:nsid w:val="45C02D0D"/>
     <w:multiLevelType w:val="multilevel"/>
     <w:tmpl w:val="7504B4CE"/>
@@ -5230,7 +6456,7 @@
       </w:pPr>
     </w:lvl>
   </w:abstractNum>
-  <w:abstractNum w:abstractNumId="40" w15:restartNumberingAfterBreak="0">
+  <w:abstractNum w:abstractNumId="41" w15:restartNumberingAfterBreak="0">
     <w:nsid w:val="47EA2558"/>
     <w:multiLevelType w:val="hybridMultilevel"/>
     <w:tmpl w:val="A5040FC4"/>
@@ -5343,7 +6569,7 @@
       </w:rPr>
     </w:lvl>
   </w:abstractNum>
-  <w:abstractNum w:abstractNumId="41" w15:restartNumberingAfterBreak="0">
+  <w:abstractNum w:abstractNumId="42" w15:restartNumberingAfterBreak="0">
     <w:nsid w:val="4E6F3792"/>
     <w:multiLevelType w:val="multilevel"/>
     <w:tmpl w:val="1772E8A2"/>
@@ -5429,7 +6655,7 @@
       </w:pPr>
     </w:lvl>
   </w:abstractNum>
-  <w:abstractNum w:abstractNumId="42" w15:restartNumberingAfterBreak="0">
+  <w:abstractNum w:abstractNumId="43" w15:restartNumberingAfterBreak="0">
     <w:nsid w:val="4FE707C4"/>
     <w:multiLevelType w:val="hybridMultilevel"/>
     <w:tmpl w:val="20525E5E"/>
@@ -5515,7 +6741,120 @@
       </w:pPr>
     </w:lvl>
   </w:abstractNum>
-  <w:abstractNum w:abstractNumId="43" w15:restartNumberingAfterBreak="0">
+  <w:abstractNum w:abstractNumId="44" w15:restartNumberingAfterBreak="0">
+    <w:nsid w:val="52DE4361"/>
+    <w:multiLevelType w:val="multilevel"/>
+    <w:tmpl w:val="346C5EB2"/>
+    <w:lvl w:ilvl="0">
+      <w:start w:val="1"/>
+      <w:numFmt w:val="decimal"/>
+      <w:lvlText w:val="%1."/>
+      <w:lvlJc w:val="left"/>
+      <w:pPr>
+        <w:tabs>
+          <w:tab w:val="num" w:pos="5760"/>
+        </w:tabs>
+        <w:ind w:left="5760" w:hanging="360"/>
+      </w:pPr>
+    </w:lvl>
+    <w:lvl w:ilvl="1">
+      <w:start w:val="1"/>
+      <w:numFmt w:val="decimal"/>
+      <w:lvlText w:val="%2."/>
+      <w:lvlJc w:val="left"/>
+      <w:pPr>
+        <w:tabs>
+          <w:tab w:val="num" w:pos="6480"/>
+        </w:tabs>
+        <w:ind w:left="6480" w:hanging="360"/>
+      </w:pPr>
+    </w:lvl>
+    <w:lvl w:ilvl="2" w:tentative="1">
+      <w:start w:val="1"/>
+      <w:numFmt w:val="decimal"/>
+      <w:lvlText w:val="%3."/>
+      <w:lvlJc w:val="left"/>
+      <w:pPr>
+        <w:tabs>
+          <w:tab w:val="num" w:pos="7200"/>
+        </w:tabs>
+        <w:ind w:left="7200" w:hanging="360"/>
+      </w:pPr>
+    </w:lvl>
+    <w:lvl w:ilvl="3" w:tentative="1">
+      <w:start w:val="1"/>
+      <w:numFmt w:val="decimal"/>
+      <w:lvlText w:val="%4."/>
+      <w:lvlJc w:val="left"/>
+      <w:pPr>
+        <w:tabs>
+          <w:tab w:val="num" w:pos="7920"/>
+        </w:tabs>
+        <w:ind w:left="7920" w:hanging="360"/>
+      </w:pPr>
+    </w:lvl>
+    <w:lvl w:ilvl="4" w:tentative="1">
+      <w:start w:val="1"/>
+      <w:numFmt w:val="decimal"/>
+      <w:lvlText w:val="%5."/>
+      <w:lvlJc w:val="left"/>
+      <w:pPr>
+        <w:tabs>
+          <w:tab w:val="num" w:pos="8640"/>
+        </w:tabs>
+        <w:ind w:left="8640" w:hanging="360"/>
+      </w:pPr>
+    </w:lvl>
+    <w:lvl w:ilvl="5" w:tentative="1">
+      <w:start w:val="1"/>
+      <w:numFmt w:val="decimal"/>
+      <w:lvlText w:val="%6."/>
+      <w:lvlJc w:val="left"/>
+      <w:pPr>
+        <w:tabs>
+          <w:tab w:val="num" w:pos="9360"/>
+        </w:tabs>
+        <w:ind w:left="9360" w:hanging="360"/>
+      </w:pPr>
+    </w:lvl>
+    <w:lvl w:ilvl="6" w:tentative="1">
+      <w:start w:val="1"/>
+      <w:numFmt w:val="decimal"/>
+      <w:lvlText w:val="%7."/>
+      <w:lvlJc w:val="left"/>
+      <w:pPr>
+        <w:tabs>
+          <w:tab w:val="num" w:pos="10080"/>
+        </w:tabs>
+        <w:ind w:left="10080" w:hanging="360"/>
+      </w:pPr>
+    </w:lvl>
+    <w:lvl w:ilvl="7" w:tentative="1">
+      <w:start w:val="1"/>
+      <w:numFmt w:val="decimal"/>
+      <w:lvlText w:val="%8."/>
+      <w:lvlJc w:val="left"/>
+      <w:pPr>
+        <w:tabs>
+          <w:tab w:val="num" w:pos="10800"/>
+        </w:tabs>
+        <w:ind w:left="10800" w:hanging="360"/>
+      </w:pPr>
+    </w:lvl>
+    <w:lvl w:ilvl="8" w:tentative="1">
+      <w:start w:val="1"/>
+      <w:numFmt w:val="decimal"/>
+      <w:lvlText w:val="%9."/>
+      <w:lvlJc w:val="left"/>
+      <w:pPr>
+        <w:tabs>
+          <w:tab w:val="num" w:pos="11520"/>
+        </w:tabs>
+        <w:ind w:left="11520" w:hanging="360"/>
+      </w:pPr>
+    </w:lvl>
+  </w:abstractNum>
+  <w:abstractNum w:abstractNumId="45" w15:restartNumberingAfterBreak="0">
     <w:nsid w:val="53D85A89"/>
     <w:multiLevelType w:val="multilevel"/>
     <w:tmpl w:val="B52E2C90"/>
@@ -5601,7 +6940,120 @@
       </w:pPr>
     </w:lvl>
   </w:abstractNum>
-  <w:abstractNum w:abstractNumId="44" w15:restartNumberingAfterBreak="0">
+  <w:abstractNum w:abstractNumId="46" w15:restartNumberingAfterBreak="0">
+    <w:nsid w:val="58D5369B"/>
+    <w:multiLevelType w:val="hybridMultilevel"/>
+    <w:tmpl w:val="34889458"/>
+    <w:lvl w:ilvl="0" w:tplc="04090001">
+      <w:start w:val="1"/>
+      <w:numFmt w:val="bullet"/>
+      <w:lvlText w:val=""/>
+      <w:lvlJc w:val="left"/>
+      <w:pPr>
+        <w:ind w:left="1440" w:hanging="360"/>
+      </w:pPr>
+      <w:rPr>
+        <w:rFonts w:ascii="Symbol" w:hAnsi="Symbol" w:hint="default"/>
+      </w:rPr>
+    </w:lvl>
+    <w:lvl w:ilvl="1" w:tplc="04090003" w:tentative="1">
+      <w:start w:val="1"/>
+      <w:numFmt w:val="bullet"/>
+      <w:lvlText w:val="o"/>
+      <w:lvlJc w:val="left"/>
+      <w:pPr>
+        <w:ind w:left="2160" w:hanging="360"/>
+      </w:pPr>
+      <w:rPr>
+        <w:rFonts w:ascii="Courier New" w:hAnsi="Courier New" w:cs="Courier New" w:hint="default"/>
+      </w:rPr>
+    </w:lvl>
+    <w:lvl w:ilvl="2" w:tplc="04090005" w:tentative="1">
+      <w:start w:val="1"/>
+      <w:numFmt w:val="bullet"/>
+      <w:lvlText w:val=""/>
+      <w:lvlJc w:val="left"/>
+      <w:pPr>
+        <w:ind w:left="2880" w:hanging="360"/>
+      </w:pPr>
+      <w:rPr>
+        <w:rFonts w:ascii="Wingdings" w:hAnsi="Wingdings" w:hint="default"/>
+      </w:rPr>
+    </w:lvl>
+    <w:lvl w:ilvl="3" w:tplc="04090001" w:tentative="1">
+      <w:start w:val="1"/>
+      <w:numFmt w:val="bullet"/>
+      <w:lvlText w:val=""/>
+      <w:lvlJc w:val="left"/>
+      <w:pPr>
+        <w:ind w:left="3600" w:hanging="360"/>
+      </w:pPr>
+      <w:rPr>
+        <w:rFonts w:ascii="Symbol" w:hAnsi="Symbol" w:hint="default"/>
+      </w:rPr>
+    </w:lvl>
+    <w:lvl w:ilvl="4" w:tplc="04090003" w:tentative="1">
+      <w:start w:val="1"/>
+      <w:numFmt w:val="bullet"/>
+      <w:lvlText w:val="o"/>
+      <w:lvlJc w:val="left"/>
+      <w:pPr>
+        <w:ind w:left="4320" w:hanging="360"/>
+      </w:pPr>
+      <w:rPr>
+        <w:rFonts w:ascii="Courier New" w:hAnsi="Courier New" w:cs="Courier New" w:hint="default"/>
+      </w:rPr>
+    </w:lvl>
+    <w:lvl w:ilvl="5" w:tplc="04090005" w:tentative="1">
+      <w:start w:val="1"/>
+      <w:numFmt w:val="bullet"/>
+      <w:lvlText w:val=""/>
+      <w:lvlJc w:val="left"/>
+      <w:pPr>
+        <w:ind w:left="5040" w:hanging="360"/>
+      </w:pPr>
+      <w:rPr>
+        <w:rFonts w:ascii="Wingdings" w:hAnsi="Wingdings" w:hint="default"/>
+      </w:rPr>
+    </w:lvl>
+    <w:lvl w:ilvl="6" w:tplc="04090001" w:tentative="1">
+      <w:start w:val="1"/>
+      <w:numFmt w:val="bullet"/>
+      <w:lvlText w:val=""/>
+      <w:lvlJc w:val="left"/>
+      <w:pPr>
+        <w:ind w:left="5760" w:hanging="360"/>
+      </w:pPr>
+      <w:rPr>
+        <w:rFonts w:ascii="Symbol" w:hAnsi="Symbol" w:hint="default"/>
+      </w:rPr>
+    </w:lvl>
+    <w:lvl w:ilvl="7" w:tplc="04090003" w:tentative="1">
+      <w:start w:val="1"/>
+      <w:numFmt w:val="bullet"/>
+      <w:lvlText w:val="o"/>
+      <w:lvlJc w:val="left"/>
+      <w:pPr>
+        <w:ind w:left="6480" w:hanging="360"/>
+      </w:pPr>
+      <w:rPr>
+        <w:rFonts w:ascii="Courier New" w:hAnsi="Courier New" w:cs="Courier New" w:hint="default"/>
+      </w:rPr>
+    </w:lvl>
+    <w:lvl w:ilvl="8" w:tplc="04090005" w:tentative="1">
+      <w:start w:val="1"/>
+      <w:numFmt w:val="bullet"/>
+      <w:lvlText w:val=""/>
+      <w:lvlJc w:val="left"/>
+      <w:pPr>
+        <w:ind w:left="7200" w:hanging="360"/>
+      </w:pPr>
+      <w:rPr>
+        <w:rFonts w:ascii="Wingdings" w:hAnsi="Wingdings" w:hint="default"/>
+      </w:rPr>
+    </w:lvl>
+  </w:abstractNum>
+  <w:abstractNum w:abstractNumId="47" w15:restartNumberingAfterBreak="0">
     <w:nsid w:val="5EC458FD"/>
     <w:multiLevelType w:val="multilevel"/>
     <w:tmpl w:val="5FD842D8"/>
@@ -5687,7 +7139,7 @@
       </w:pPr>
     </w:lvl>
   </w:abstractNum>
-  <w:abstractNum w:abstractNumId="45" w15:restartNumberingAfterBreak="0">
+  <w:abstractNum w:abstractNumId="48" w15:restartNumberingAfterBreak="0">
     <w:nsid w:val="5F9E05BD"/>
     <w:multiLevelType w:val="multilevel"/>
     <w:tmpl w:val="83388C32"/>
@@ -5800,7 +7252,7 @@
       </w:rPr>
     </w:lvl>
   </w:abstractNum>
-  <w:abstractNum w:abstractNumId="46" w15:restartNumberingAfterBreak="0">
+  <w:abstractNum w:abstractNumId="49" w15:restartNumberingAfterBreak="0">
     <w:nsid w:val="675C0C9D"/>
     <w:multiLevelType w:val="hybridMultilevel"/>
     <w:tmpl w:val="E5D6F3E8"/>
@@ -5913,7 +7365,7 @@
       </w:rPr>
     </w:lvl>
   </w:abstractNum>
-  <w:abstractNum w:abstractNumId="47" w15:restartNumberingAfterBreak="0">
+  <w:abstractNum w:abstractNumId="50" w15:restartNumberingAfterBreak="0">
     <w:nsid w:val="67DC274F"/>
     <w:multiLevelType w:val="multilevel"/>
     <w:tmpl w:val="6FEC3F86"/>
@@ -6026,7 +7478,7 @@
       </w:rPr>
     </w:lvl>
   </w:abstractNum>
-  <w:abstractNum w:abstractNumId="48" w15:restartNumberingAfterBreak="0">
+  <w:abstractNum w:abstractNumId="51" w15:restartNumberingAfterBreak="0">
     <w:nsid w:val="696644DA"/>
     <w:multiLevelType w:val="hybridMultilevel"/>
     <w:tmpl w:val="0E3C6256"/>
@@ -6139,7 +7591,7 @@
       </w:rPr>
     </w:lvl>
   </w:abstractNum>
-  <w:abstractNum w:abstractNumId="49" w15:restartNumberingAfterBreak="0">
+  <w:abstractNum w:abstractNumId="52" w15:restartNumberingAfterBreak="0">
     <w:nsid w:val="6B0F715F"/>
     <w:multiLevelType w:val="hybridMultilevel"/>
     <w:tmpl w:val="45649C2A"/>
@@ -6225,7 +7677,7 @@
       </w:pPr>
     </w:lvl>
   </w:abstractNum>
-  <w:abstractNum w:abstractNumId="50" w15:restartNumberingAfterBreak="0">
+  <w:abstractNum w:abstractNumId="53" w15:restartNumberingAfterBreak="0">
     <w:nsid w:val="6EC41C15"/>
     <w:multiLevelType w:val="multilevel"/>
     <w:tmpl w:val="F1085930"/>
@@ -6311,7 +7763,120 @@
       </w:pPr>
     </w:lvl>
   </w:abstractNum>
-  <w:abstractNum w:abstractNumId="51" w15:restartNumberingAfterBreak="0">
+  <w:abstractNum w:abstractNumId="54" w15:restartNumberingAfterBreak="0">
+    <w:nsid w:val="70EE394E"/>
+    <w:multiLevelType w:val="hybridMultilevel"/>
+    <w:tmpl w:val="4912ADEE"/>
+    <w:lvl w:ilvl="0" w:tplc="04090001">
+      <w:start w:val="1"/>
+      <w:numFmt w:val="bullet"/>
+      <w:lvlText w:val=""/>
+      <w:lvlJc w:val="left"/>
+      <w:pPr>
+        <w:ind w:left="1440" w:hanging="360"/>
+      </w:pPr>
+      <w:rPr>
+        <w:rFonts w:ascii="Symbol" w:hAnsi="Symbol" w:hint="default"/>
+      </w:rPr>
+    </w:lvl>
+    <w:lvl w:ilvl="1" w:tplc="04090003" w:tentative="1">
+      <w:start w:val="1"/>
+      <w:numFmt w:val="bullet"/>
+      <w:lvlText w:val="o"/>
+      <w:lvlJc w:val="left"/>
+      <w:pPr>
+        <w:ind w:left="2160" w:hanging="360"/>
+      </w:pPr>
+      <w:rPr>
+        <w:rFonts w:ascii="Courier New" w:hAnsi="Courier New" w:cs="Courier New" w:hint="default"/>
+      </w:rPr>
+    </w:lvl>
+    <w:lvl w:ilvl="2" w:tplc="04090005" w:tentative="1">
+      <w:start w:val="1"/>
+      <w:numFmt w:val="bullet"/>
+      <w:lvlText w:val=""/>
+      <w:lvlJc w:val="left"/>
+      <w:pPr>
+        <w:ind w:left="2880" w:hanging="360"/>
+      </w:pPr>
+      <w:rPr>
+        <w:rFonts w:ascii="Wingdings" w:hAnsi="Wingdings" w:hint="default"/>
+      </w:rPr>
+    </w:lvl>
+    <w:lvl w:ilvl="3" w:tplc="04090001" w:tentative="1">
+      <w:start w:val="1"/>
+      <w:numFmt w:val="bullet"/>
+      <w:lvlText w:val=""/>
+      <w:lvlJc w:val="left"/>
+      <w:pPr>
+        <w:ind w:left="3600" w:hanging="360"/>
+      </w:pPr>
+      <w:rPr>
+        <w:rFonts w:ascii="Symbol" w:hAnsi="Symbol" w:hint="default"/>
+      </w:rPr>
+    </w:lvl>
+    <w:lvl w:ilvl="4" w:tplc="04090003" w:tentative="1">
+      <w:start w:val="1"/>
+      <w:numFmt w:val="bullet"/>
+      <w:lvlText w:val="o"/>
+      <w:lvlJc w:val="left"/>
+      <w:pPr>
+        <w:ind w:left="4320" w:hanging="360"/>
+      </w:pPr>
+      <w:rPr>
+        <w:rFonts w:ascii="Courier New" w:hAnsi="Courier New" w:cs="Courier New" w:hint="default"/>
+      </w:rPr>
+    </w:lvl>
+    <w:lvl w:ilvl="5" w:tplc="04090005" w:tentative="1">
+      <w:start w:val="1"/>
+      <w:numFmt w:val="bullet"/>
+      <w:lvlText w:val=""/>
+      <w:lvlJc w:val="left"/>
+      <w:pPr>
+        <w:ind w:left="5040" w:hanging="360"/>
+      </w:pPr>
+      <w:rPr>
+        <w:rFonts w:ascii="Wingdings" w:hAnsi="Wingdings" w:hint="default"/>
+      </w:rPr>
+    </w:lvl>
+    <w:lvl w:ilvl="6" w:tplc="04090001" w:tentative="1">
+      <w:start w:val="1"/>
+      <w:numFmt w:val="bullet"/>
+      <w:lvlText w:val=""/>
+      <w:lvlJc w:val="left"/>
+      <w:pPr>
+        <w:ind w:left="5760" w:hanging="360"/>
+      </w:pPr>
+      <w:rPr>
+        <w:rFonts w:ascii="Symbol" w:hAnsi="Symbol" w:hint="default"/>
+      </w:rPr>
+    </w:lvl>
+    <w:lvl w:ilvl="7" w:tplc="04090003" w:tentative="1">
+      <w:start w:val="1"/>
+      <w:numFmt w:val="bullet"/>
+      <w:lvlText w:val="o"/>
+      <w:lvlJc w:val="left"/>
+      <w:pPr>
+        <w:ind w:left="6480" w:hanging="360"/>
+      </w:pPr>
+      <w:rPr>
+        <w:rFonts w:ascii="Courier New" w:hAnsi="Courier New" w:cs="Courier New" w:hint="default"/>
+      </w:rPr>
+    </w:lvl>
+    <w:lvl w:ilvl="8" w:tplc="04090005" w:tentative="1">
+      <w:start w:val="1"/>
+      <w:numFmt w:val="bullet"/>
+      <w:lvlText w:val=""/>
+      <w:lvlJc w:val="left"/>
+      <w:pPr>
+        <w:ind w:left="7200" w:hanging="360"/>
+      </w:pPr>
+      <w:rPr>
+        <w:rFonts w:ascii="Wingdings" w:hAnsi="Wingdings" w:hint="default"/>
+      </w:rPr>
+    </w:lvl>
+  </w:abstractNum>
+  <w:abstractNum w:abstractNumId="55" w15:restartNumberingAfterBreak="0">
     <w:nsid w:val="796B449F"/>
     <w:multiLevelType w:val="multilevel"/>
     <w:tmpl w:val="9626B652"/>
@@ -6397,7 +7962,7 @@
       </w:pPr>
     </w:lvl>
   </w:abstractNum>
-  <w:abstractNum w:abstractNumId="52" w15:restartNumberingAfterBreak="0">
+  <w:abstractNum w:abstractNumId="56" w15:restartNumberingAfterBreak="0">
     <w:nsid w:val="79C25B2B"/>
     <w:multiLevelType w:val="multilevel"/>
     <w:tmpl w:val="B52E2C90"/>
@@ -6483,7 +8048,7 @@
       </w:pPr>
     </w:lvl>
   </w:abstractNum>
-  <w:abstractNum w:abstractNumId="53" w15:restartNumberingAfterBreak="0">
+  <w:abstractNum w:abstractNumId="57" w15:restartNumberingAfterBreak="0">
     <w:nsid w:val="7A2E1061"/>
     <w:multiLevelType w:val="multilevel"/>
     <w:tmpl w:val="F3EEAFF6"/>
@@ -6596,7 +8161,7 @@
       </w:rPr>
     </w:lvl>
   </w:abstractNum>
-  <w:abstractNum w:abstractNumId="54" w15:restartNumberingAfterBreak="0">
+  <w:abstractNum w:abstractNumId="58" w15:restartNumberingAfterBreak="0">
     <w:nsid w:val="7B4A21E3"/>
     <w:multiLevelType w:val="hybridMultilevel"/>
     <w:tmpl w:val="A7CCD2B6"/>
@@ -6685,7 +8250,7 @@
       </w:pPr>
     </w:lvl>
   </w:abstractNum>
-  <w:abstractNum w:abstractNumId="55" w15:restartNumberingAfterBreak="0">
+  <w:abstractNum w:abstractNumId="59" w15:restartNumberingAfterBreak="0">
     <w:nsid w:val="7D8A6408"/>
     <w:multiLevelType w:val="multilevel"/>
     <w:tmpl w:val="B29C9C94"/>
@@ -6771,11 +8336,124 @@
       </w:pPr>
     </w:lvl>
   </w:abstractNum>
+  <w:abstractNum w:abstractNumId="60" w15:restartNumberingAfterBreak="0">
+    <w:nsid w:val="7F7C166F"/>
+    <w:multiLevelType w:val="multilevel"/>
+    <w:tmpl w:val="A1BE90E2"/>
+    <w:lvl w:ilvl="0">
+      <w:start w:val="2"/>
+      <w:numFmt w:val="decimal"/>
+      <w:lvlText w:val="%1"/>
+      <w:lvlJc w:val="left"/>
+      <w:pPr>
+        <w:ind w:left="360" w:hanging="360"/>
+      </w:pPr>
+      <w:rPr>
+        <w:rFonts w:cstheme="minorBidi" w:hint="default"/>
+      </w:rPr>
+    </w:lvl>
+    <w:lvl w:ilvl="1">
+      <w:start w:val="1"/>
+      <w:numFmt w:val="decimal"/>
+      <w:lvlText w:val="%1.%2"/>
+      <w:lvlJc w:val="left"/>
+      <w:pPr>
+        <w:ind w:left="1080" w:hanging="360"/>
+      </w:pPr>
+      <w:rPr>
+        <w:rFonts w:cstheme="minorBidi" w:hint="default"/>
+      </w:rPr>
+    </w:lvl>
+    <w:lvl w:ilvl="2">
+      <w:start w:val="1"/>
+      <w:numFmt w:val="decimal"/>
+      <w:lvlText w:val="%1.%2.%3"/>
+      <w:lvlJc w:val="left"/>
+      <w:pPr>
+        <w:ind w:left="2160" w:hanging="720"/>
+      </w:pPr>
+      <w:rPr>
+        <w:rFonts w:cstheme="minorBidi" w:hint="default"/>
+      </w:rPr>
+    </w:lvl>
+    <w:lvl w:ilvl="3">
+      <w:start w:val="1"/>
+      <w:numFmt w:val="decimal"/>
+      <w:lvlText w:val="%1.%2.%3.%4"/>
+      <w:lvlJc w:val="left"/>
+      <w:pPr>
+        <w:ind w:left="2880" w:hanging="720"/>
+      </w:pPr>
+      <w:rPr>
+        <w:rFonts w:cstheme="minorBidi" w:hint="default"/>
+      </w:rPr>
+    </w:lvl>
+    <w:lvl w:ilvl="4">
+      <w:start w:val="1"/>
+      <w:numFmt w:val="decimal"/>
+      <w:lvlText w:val="%1.%2.%3.%4.%5"/>
+      <w:lvlJc w:val="left"/>
+      <w:pPr>
+        <w:ind w:left="3960" w:hanging="1080"/>
+      </w:pPr>
+      <w:rPr>
+        <w:rFonts w:cstheme="minorBidi" w:hint="default"/>
+      </w:rPr>
+    </w:lvl>
+    <w:lvl w:ilvl="5">
+      <w:start w:val="1"/>
+      <w:numFmt w:val="decimal"/>
+      <w:lvlText w:val="%1.%2.%3.%4.%5.%6"/>
+      <w:lvlJc w:val="left"/>
+      <w:pPr>
+        <w:ind w:left="4680" w:hanging="1080"/>
+      </w:pPr>
+      <w:rPr>
+        <w:rFonts w:cstheme="minorBidi" w:hint="default"/>
+      </w:rPr>
+    </w:lvl>
+    <w:lvl w:ilvl="6">
+      <w:start w:val="1"/>
+      <w:numFmt w:val="decimal"/>
+      <w:lvlText w:val="%1.%2.%3.%4.%5.%6.%7"/>
+      <w:lvlJc w:val="left"/>
+      <w:pPr>
+        <w:ind w:left="5760" w:hanging="1440"/>
+      </w:pPr>
+      <w:rPr>
+        <w:rFonts w:cstheme="minorBidi" w:hint="default"/>
+      </w:rPr>
+    </w:lvl>
+    <w:lvl w:ilvl="7">
+      <w:start w:val="1"/>
+      <w:numFmt w:val="decimal"/>
+      <w:lvlText w:val="%1.%2.%3.%4.%5.%6.%7.%8"/>
+      <w:lvlJc w:val="left"/>
+      <w:pPr>
+        <w:ind w:left="6480" w:hanging="1440"/>
+      </w:pPr>
+      <w:rPr>
+        <w:rFonts w:cstheme="minorBidi" w:hint="default"/>
+      </w:rPr>
+    </w:lvl>
+    <w:lvl w:ilvl="8">
+      <w:start w:val="1"/>
+      <w:numFmt w:val="decimal"/>
+      <w:lvlText w:val="%1.%2.%3.%4.%5.%6.%7.%8.%9"/>
+      <w:lvlJc w:val="left"/>
+      <w:pPr>
+        <w:ind w:left="7200" w:hanging="1440"/>
+      </w:pPr>
+      <w:rPr>
+        <w:rFonts w:cstheme="minorBidi" w:hint="default"/>
+      </w:rPr>
+    </w:lvl>
+  </w:abstractNum>
   <w:num w:numId="1">
-    <w:abstractNumId w:val="50"/>
+    <w:abstractNumId w:val="53"/>
   </w:num>
   <w:num w:numId="2">
-    <w:abstractNumId w:val="44"/>
+    <w:abstractNumId w:val="47"/>
   </w:num>
   <w:num w:numId="3">
     <w:abstractNumId w:val="28"/>
@@ -6793,67 +8471,67 @@
     <w:abstractNumId w:val="31"/>
   </w:num>
   <w:num w:numId="8">
-    <w:abstractNumId w:val="38"/>
+    <w:abstractNumId w:val="39"/>
   </w:num>
   <w:num w:numId="9">
-    <w:abstractNumId w:val="47"/>
+    <w:abstractNumId w:val="50"/>
   </w:num>
   <w:num w:numId="10">
-    <w:abstractNumId w:val="35"/>
+    <w:abstractNumId w:val="36"/>
   </w:num>
   <w:num w:numId="11">
+    <w:abstractNumId w:val="55"/>
+  </w:num>
+  <w:num w:numId="12">
+    <w:abstractNumId w:val="49"/>
+  </w:num>
+  <w:num w:numId="13">
     <w:abstractNumId w:val="51"/>
   </w:num>
-  <w:num w:numId="12">
-    <w:abstractNumId w:val="46"/>
-  </w:num>
-  <w:num w:numId="13">
-    <w:abstractNumId w:val="48"/>
-  </w:num>
   <w:num w:numId="14">
-    <w:abstractNumId w:val="40"/>
+    <w:abstractNumId w:val="41"/>
   </w:num>
   <w:num w:numId="15">
-    <w:abstractNumId w:val="42"/>
+    <w:abstractNumId w:val="43"/>
   </w:num>
   <w:num w:numId="16">
-    <w:abstractNumId w:val="41"/>
+    <w:abstractNumId w:val="42"/>
   </w:num>
   <w:num w:numId="17">
     <w:abstractNumId w:val="24"/>
   </w:num>
   <w:num w:numId="18">
-    <w:abstractNumId w:val="54"/>
+    <w:abstractNumId w:val="58"/>
   </w:num>
   <w:num w:numId="19">
     <w:abstractNumId w:val="32"/>
   </w:num>
   <w:num w:numId="20">
-    <w:abstractNumId w:val="55"/>
+    <w:abstractNumId w:val="59"/>
   </w:num>
   <w:num w:numId="21">
     <w:abstractNumId w:val="29"/>
   </w:num>
   <w:num w:numId="22">
-    <w:abstractNumId w:val="45"/>
+    <w:abstractNumId w:val="48"/>
   </w:num>
   <w:num w:numId="23">
-    <w:abstractNumId w:val="53"/>
+    <w:abstractNumId w:val="57"/>
   </w:num>
   <w:num w:numId="24">
-    <w:abstractNumId w:val="37"/>
+    <w:abstractNumId w:val="38"/>
   </w:num>
   <w:num w:numId="25">
-    <w:abstractNumId w:val="36"/>
+    <w:abstractNumId w:val="37"/>
   </w:num>
   <w:num w:numId="26">
     <w:abstractNumId w:val="25"/>
   </w:num>
   <w:num w:numId="27">
-    <w:abstractNumId w:val="52"/>
+    <w:abstractNumId w:val="56"/>
   </w:num>
   <w:num w:numId="28">
-    <w:abstractNumId w:val="39"/>
+    <w:abstractNumId w:val="40"/>
   </w:num>
   <w:num w:numId="29">
     <w:abstractNumId w:val="23"/>
@@ -6865,13 +8543,28 @@
     <w:abstractNumId w:val="26"/>
   </w:num>
   <w:num w:numId="32">
-    <w:abstractNumId w:val="43"/>
+    <w:abstractNumId w:val="45"/>
   </w:num>
   <w:num w:numId="33">
-    <w:abstractNumId w:val="49"/>
+    <w:abstractNumId w:val="52"/>
   </w:num>
   <w:num w:numId="34">
     <w:abstractNumId w:val="22"/>
+  </w:num>
+  <w:num w:numId="35">
+    <w:abstractNumId w:val="60"/>
+  </w:num>
+  <w:num w:numId="36">
+    <w:abstractNumId w:val="44"/>
+  </w:num>
+  <w:num w:numId="37">
+    <w:abstractNumId w:val="35"/>
+  </w:num>
+  <w:num w:numId="38">
+    <w:abstractNumId w:val="54"/>
+  </w:num>
+  <w:num w:numId="39">
+    <w:abstractNumId w:val="46"/>
   </w:num>
   <w:numIdMacAtCleanup w:val="28"/>
 </w:numbering>
@@ -7000,6 +8693,7 @@
     <w:lsdException w:name="HTML Sample" w:semiHidden="1" w:unhideWhenUsed="1"/>
     <w:lsdException w:name="HTML Typewriter" w:semiHidden="1" w:unhideWhenUsed="1"/>
     <w:lsdException w:name="HTML Variable" w:semiHidden="1" w:unhideWhenUsed="1"/>
+    <w:lsdException w:name="Normal Table" w:semiHidden="1" w:unhideWhenUsed="1"/>
     <w:lsdException w:name="annotation subject" w:semiHidden="1" w:unhideWhenUsed="1"/>
     <w:lsdException w:name="No List" w:semiHidden="1" w:unhideWhenUsed="1"/>
     <w:lsdException w:name="Outline List 1" w:semiHidden="1" w:unhideWhenUsed="1"/>
@@ -7046,8 +8740,10 @@
     <w:lsdException w:name="Table Subtle 2" w:semiHidden="1" w:unhideWhenUsed="1"/>
     <w:lsdException w:name="Table Web 1" w:semiHidden="1" w:unhideWhenUsed="1"/>
     <w:lsdException w:name="Table Web 2" w:semiHidden="1" w:unhideWhenUsed="1"/>
+    <w:lsdException w:name="Table Web 3" w:semiHidden="1" w:unhideWhenUsed="1"/>
     <w:lsdException w:name="Balloon Text" w:semiHidden="1" w:unhideWhenUsed="1"/>
     <w:lsdException w:name="Table Grid" w:uiPriority="39"/>
+    <w:lsdException w:name="Table Theme" w:semiHidden="1" w:unhideWhenUsed="1"/>
     <w:lsdException w:name="Placeholder Text" w:semiHidden="1"/>
     <w:lsdException w:name="No Spacing" w:uiPriority="1" w:qFormat="1"/>
     <w:lsdException w:name="Light Shading" w:uiPriority="60"/>
@@ -7650,6 +9346,23 @@
       <w:lang w:val="en-US"/>
     </w:rPr>
   </w:style>
+  <w:style w:type="paragraph" w:styleId="NormalWeb">
+    <w:name w:val="Normal (Web)"/>
+    <w:basedOn w:val="Normal"/>
+    <w:uiPriority w:val="99"/>
+    <w:semiHidden/>
+    <w:unhideWhenUsed/>
+    <w:rsid w:val="005453DB"/>
+    <w:pPr>
+      <w:spacing w:before="100" w:beforeAutospacing="1" w:after="100" w:afterAutospacing="1" w:line="240" w:lineRule="auto"/>
+    </w:pPr>
+    <w:rPr>
+      <w:rFonts w:ascii="Times New Roman" w:eastAsia="Times New Roman" w:hAnsi="Times New Roman" w:cs="Times New Roman"/>
+      <w:sz w:val="24"/>
+      <w:szCs w:val="24"/>
+      <w:lang w:val="en-US"/>
+    </w:rPr>
+  </w:style>
 </w:styles>
 </file>
 
@@ -7912,4 +9625,16 @@
     </a:ext>
   </a:extLst>
 </a:theme>
+</file>
+
+<file path=customXml/item1.xml><?xml version="1.0" encoding="utf-8"?>
+<b:Sources xmlns:b="http://schemas.openxmlformats.org/officeDocument/2006/bibliography" xmlns="http://schemas.openxmlformats.org/officeDocument/2006/bibliography" SelectedStyle="\APASixthEditionOfficeOnline.xsl" StyleName="APA" Version="6"/>
+</file>
+
+<file path=customXml/itemProps1.xml><?xml version="1.0" encoding="utf-8"?>
+<ds:datastoreItem xmlns:ds="http://schemas.openxmlformats.org/officeDocument/2006/customXml" ds:itemID="{E163D650-3A20-4D4E-A730-4FCD140483B9}">
+  <ds:schemaRefs>
+    <ds:schemaRef ds:uri="http://schemas.openxmlformats.org/officeDocument/2006/bibliography"/>
+  </ds:schemaRefs>
+</ds:datastoreItem>
 </file>
--- a/sem 03/DSA lab/Lab 6.docx
+++ b/sem 03/DSA lab/Lab 6.docx
@@ -212,6 +212,12 @@
         </w:rPr>
         <w:t>step 1:</w:t>
       </w:r>
+      <w:r>
+        <w:rPr>
+          <w:rFonts w:ascii="Courier New" w:hAnsi="Courier New" w:cs="Courier New"/>
+        </w:rPr>
+        <w:t xml:space="preserve"> start</w:t>
+      </w:r>
     </w:p>
     <w:p>
       <w:pPr>
@@ -232,19 +238,19 @@
         <w:rPr>
           <w:rFonts w:ascii="Courier New" w:hAnsi="Courier New" w:cs="Courier New"/>
         </w:rPr>
-        <w:t xml:space="preserve">step </w:t>
-      </w:r>
-      <w:r>
-        <w:rPr>
-          <w:rFonts w:ascii="Courier New" w:hAnsi="Courier New" w:cs="Courier New"/>
-        </w:rPr>
-        <w:t>2</w:t>
-      </w:r>
-      <w:r>
-        <w:rPr>
-          <w:rFonts w:ascii="Courier New" w:hAnsi="Courier New" w:cs="Courier New"/>
-        </w:rPr>
-        <w:t>:</w:t>
+        <w:t>step 2:</w:t>
+      </w:r>
+      <w:r>
+        <w:rPr>
+          <w:rFonts w:ascii="Courier New" w:hAnsi="Courier New" w:cs="Courier New"/>
+        </w:rPr>
+        <w:t xml:space="preserve"> </w:t>
+      </w:r>
+      <w:r>
+        <w:rPr>
+          <w:rFonts w:ascii="Courier New" w:hAnsi="Courier New" w:cs="Courier New"/>
+        </w:rPr>
+        <w:t>declare global variable queue[size], front=rear= -1</w:t>
       </w:r>
     </w:p>
     <w:p>
@@ -266,19 +272,19 @@
         <w:rPr>
           <w:rFonts w:ascii="Courier New" w:hAnsi="Courier New" w:cs="Courier New"/>
         </w:rPr>
-        <w:t xml:space="preserve">step </w:t>
-      </w:r>
-      <w:r>
-        <w:rPr>
-          <w:rFonts w:ascii="Courier New" w:hAnsi="Courier New" w:cs="Courier New"/>
-        </w:rPr>
-        <w:t>3</w:t>
-      </w:r>
-      <w:r>
-        <w:rPr>
-          <w:rFonts w:ascii="Courier New" w:hAnsi="Courier New" w:cs="Courier New"/>
-        </w:rPr>
-        <w:t>:</w:t>
+        <w:t>step 3:</w:t>
+      </w:r>
+      <w:r>
+        <w:rPr>
+          <w:rFonts w:ascii="Courier New" w:hAnsi="Courier New" w:cs="Courier New"/>
+        </w:rPr>
+        <w:t xml:space="preserve"> </w:t>
+      </w:r>
+      <w:r>
+        <w:rPr>
+          <w:rFonts w:ascii="Courier New" w:hAnsi="Courier New" w:cs="Courier New"/>
+        </w:rPr>
+        <w:t>make function for enqueue(insert)</w:t>
       </w:r>
     </w:p>
     <w:p>
@@ -300,19 +306,28 @@
         <w:rPr>
           <w:rFonts w:ascii="Courier New" w:hAnsi="Courier New" w:cs="Courier New"/>
         </w:rPr>
-        <w:t xml:space="preserve">step </w:t>
-      </w:r>
-      <w:r>
-        <w:rPr>
-          <w:rFonts w:ascii="Courier New" w:hAnsi="Courier New" w:cs="Courier New"/>
-        </w:rPr>
-        <w:t>4</w:t>
-      </w:r>
-      <w:r>
-        <w:rPr>
-          <w:rFonts w:ascii="Courier New" w:hAnsi="Courier New" w:cs="Courier New"/>
-        </w:rPr>
-        <w:t>:</w:t>
+        <w:tab/>
+      </w:r>
+      <w:r>
+        <w:rPr>
+          <w:rFonts w:ascii="Courier New" w:hAnsi="Courier New" w:cs="Courier New"/>
+        </w:rPr>
+        <w:tab/>
+        <w:t>3.1 if rear = size-</w:t>
+      </w:r>
+      <w:proofErr w:type="gramStart"/>
+      <w:r>
+        <w:rPr>
+          <w:rFonts w:ascii="Courier New" w:hAnsi="Courier New" w:cs="Courier New"/>
+        </w:rPr>
+        <w:t>1 :</w:t>
+      </w:r>
+      <w:proofErr w:type="gramEnd"/>
+      <w:r>
+        <w:rPr>
+          <w:rFonts w:ascii="Courier New" w:hAnsi="Courier New" w:cs="Courier New"/>
+        </w:rPr>
+        <w:t xml:space="preserve"> print queue is full</w:t>
       </w:r>
     </w:p>
     <w:p>
@@ -334,19 +349,28 @@
         <w:rPr>
           <w:rFonts w:ascii="Courier New" w:hAnsi="Courier New" w:cs="Courier New"/>
         </w:rPr>
-        <w:t xml:space="preserve">step </w:t>
-      </w:r>
-      <w:r>
-        <w:rPr>
-          <w:rFonts w:ascii="Courier New" w:hAnsi="Courier New" w:cs="Courier New"/>
-        </w:rPr>
-        <w:t>5</w:t>
-      </w:r>
-      <w:r>
-        <w:rPr>
-          <w:rFonts w:ascii="Courier New" w:hAnsi="Courier New" w:cs="Courier New"/>
-        </w:rPr>
-        <w:t>:</w:t>
+        <w:tab/>
+      </w:r>
+      <w:r>
+        <w:rPr>
+          <w:rFonts w:ascii="Courier New" w:hAnsi="Courier New" w:cs="Courier New"/>
+        </w:rPr>
+        <w:tab/>
+        <w:t>3.2 else: rear+</w:t>
+      </w:r>
+      <w:proofErr w:type="gramStart"/>
+      <w:r>
+        <w:rPr>
+          <w:rFonts w:ascii="Courier New" w:hAnsi="Courier New" w:cs="Courier New"/>
+        </w:rPr>
+        <w:t>+ ;</w:t>
+      </w:r>
+      <w:proofErr w:type="gramEnd"/>
+      <w:r>
+        <w:rPr>
+          <w:rFonts w:ascii="Courier New" w:hAnsi="Courier New" w:cs="Courier New"/>
+        </w:rPr>
+        <w:t xml:space="preserve"> queue[rear]=value</w:t>
       </w:r>
     </w:p>
     <w:p>
@@ -368,19 +392,13 @@
         <w:rPr>
           <w:rFonts w:ascii="Courier New" w:hAnsi="Courier New" w:cs="Courier New"/>
         </w:rPr>
-        <w:t xml:space="preserve">step </w:t>
-      </w:r>
-      <w:r>
-        <w:rPr>
-          <w:rFonts w:ascii="Courier New" w:hAnsi="Courier New" w:cs="Courier New"/>
-        </w:rPr>
-        <w:t>6</w:t>
-      </w:r>
-      <w:r>
-        <w:rPr>
-          <w:rFonts w:ascii="Courier New" w:hAnsi="Courier New" w:cs="Courier New"/>
-        </w:rPr>
-        <w:t>:</w:t>
+        <w:t>step 4:</w:t>
+      </w:r>
+      <w:r>
+        <w:rPr>
+          <w:rFonts w:ascii="Courier New" w:hAnsi="Courier New" w:cs="Courier New"/>
+        </w:rPr>
+        <w:t xml:space="preserve"> make function for dequeue(delete)</w:t>
       </w:r>
     </w:p>
     <w:p>
@@ -402,19 +420,14 @@
         <w:rPr>
           <w:rFonts w:ascii="Courier New" w:hAnsi="Courier New" w:cs="Courier New"/>
         </w:rPr>
-        <w:t xml:space="preserve">step </w:t>
-      </w:r>
-      <w:r>
-        <w:rPr>
-          <w:rFonts w:ascii="Courier New" w:hAnsi="Courier New" w:cs="Courier New"/>
-        </w:rPr>
-        <w:t>7</w:t>
-      </w:r>
-      <w:r>
-        <w:rPr>
-          <w:rFonts w:ascii="Courier New" w:hAnsi="Courier New" w:cs="Courier New"/>
-        </w:rPr>
-        <w:t>:</w:t>
+        <w:tab/>
+      </w:r>
+      <w:r>
+        <w:rPr>
+          <w:rFonts w:ascii="Courier New" w:hAnsi="Courier New" w:cs="Courier New"/>
+        </w:rPr>
+        <w:tab/>
+        <w:t>4.1 if front&gt; rear: queue is empty</w:t>
       </w:r>
     </w:p>
     <w:p>
@@ -436,19 +449,14 @@
         <w:rPr>
           <w:rFonts w:ascii="Courier New" w:hAnsi="Courier New" w:cs="Courier New"/>
         </w:rPr>
-        <w:t xml:space="preserve">step </w:t>
-      </w:r>
-      <w:r>
-        <w:rPr>
-          <w:rFonts w:ascii="Courier New" w:hAnsi="Courier New" w:cs="Courier New"/>
-        </w:rPr>
-        <w:t>8</w:t>
-      </w:r>
-      <w:r>
-        <w:rPr>
-          <w:rFonts w:ascii="Courier New" w:hAnsi="Courier New" w:cs="Courier New"/>
-        </w:rPr>
-        <w:t>:</w:t>
+        <w:tab/>
+      </w:r>
+      <w:r>
+        <w:rPr>
+          <w:rFonts w:ascii="Courier New" w:hAnsi="Courier New" w:cs="Courier New"/>
+        </w:rPr>
+        <w:tab/>
+        <w:t>4.2 front++; if front=rear: front=rear=-1</w:t>
       </w:r>
     </w:p>
     <w:p>
@@ -470,19 +478,19 @@
         <w:rPr>
           <w:rFonts w:ascii="Courier New" w:hAnsi="Courier New" w:cs="Courier New"/>
         </w:rPr>
-        <w:t xml:space="preserve">step </w:t>
-      </w:r>
-      <w:r>
-        <w:rPr>
-          <w:rFonts w:ascii="Courier New" w:hAnsi="Courier New" w:cs="Courier New"/>
-        </w:rPr>
-        <w:t>9</w:t>
-      </w:r>
-      <w:r>
-        <w:rPr>
-          <w:rFonts w:ascii="Courier New" w:hAnsi="Courier New" w:cs="Courier New"/>
-        </w:rPr>
-        <w:t>:</w:t>
+        <w:t>step 5:</w:t>
+      </w:r>
+      <w:r>
+        <w:rPr>
+          <w:rFonts w:ascii="Courier New" w:hAnsi="Courier New" w:cs="Courier New"/>
+        </w:rPr>
+        <w:t xml:space="preserve"> </w:t>
+      </w:r>
+      <w:r>
+        <w:rPr>
+          <w:rFonts w:ascii="Courier New" w:hAnsi="Courier New" w:cs="Courier New"/>
+        </w:rPr>
+        <w:t>make function for displaying queue</w:t>
       </w:r>
     </w:p>
     <w:p>
@@ -497,9 +505,191 @@
         <w:contextualSpacing w:val="0"/>
         <w:jc w:val="both"/>
         <w:rPr>
-          <w:rFonts w:cs="Times New Roman"/>
-        </w:rPr>
-      </w:pPr>
+          <w:rFonts w:ascii="Courier New" w:hAnsi="Courier New" w:cs="Courier New"/>
+        </w:rPr>
+      </w:pPr>
+      <w:r>
+        <w:rPr>
+          <w:rFonts w:ascii="Courier New" w:hAnsi="Courier New" w:cs="Courier New"/>
+        </w:rPr>
+        <w:tab/>
+      </w:r>
+      <w:r>
+        <w:rPr>
+          <w:rFonts w:ascii="Courier New" w:hAnsi="Courier New" w:cs="Courier New"/>
+        </w:rPr>
+        <w:tab/>
+        <w:t>5.1 if rear = -</w:t>
+      </w:r>
+      <w:proofErr w:type="gramStart"/>
+      <w:r>
+        <w:rPr>
+          <w:rFonts w:ascii="Courier New" w:hAnsi="Courier New" w:cs="Courier New"/>
+        </w:rPr>
+        <w:t>1 :</w:t>
+      </w:r>
+      <w:proofErr w:type="gramEnd"/>
+      <w:r>
+        <w:rPr>
+          <w:rFonts w:ascii="Courier New" w:hAnsi="Courier New" w:cs="Courier New"/>
+        </w:rPr>
+        <w:t xml:space="preserve"> print queue is empty</w:t>
+      </w:r>
+    </w:p>
+    <w:p>
+      <w:pPr>
+        <w:pStyle w:val="ListParagraph"/>
+        <w:tabs>
+          <w:tab w:val="left" w:pos="720"/>
+        </w:tabs>
+        <w:suppressAutoHyphens/>
+        <w:spacing w:line="360" w:lineRule="auto"/>
+        <w:ind w:left="1080"/>
+        <w:contextualSpacing w:val="0"/>
+        <w:jc w:val="both"/>
+        <w:rPr>
+          <w:rFonts w:ascii="Courier New" w:hAnsi="Courier New" w:cs="Courier New"/>
+        </w:rPr>
+      </w:pPr>
+      <w:r>
+        <w:rPr>
+          <w:rFonts w:ascii="Courier New" w:hAnsi="Courier New" w:cs="Courier New"/>
+        </w:rPr>
+        <w:tab/>
+      </w:r>
+      <w:r>
+        <w:rPr>
+          <w:rFonts w:ascii="Courier New" w:hAnsi="Courier New" w:cs="Courier New"/>
+        </w:rPr>
+        <w:tab/>
+        <w:t xml:space="preserve">5.2 else: for </w:t>
+      </w:r>
+      <w:proofErr w:type="spellStart"/>
+      <w:r>
+        <w:rPr>
+          <w:rFonts w:ascii="Courier New" w:hAnsi="Courier New" w:cs="Courier New"/>
+        </w:rPr>
+        <w:t>i</w:t>
+      </w:r>
+      <w:proofErr w:type="spellEnd"/>
+      <w:r>
+        <w:rPr>
+          <w:rFonts w:ascii="Courier New" w:hAnsi="Courier New" w:cs="Courier New"/>
+        </w:rPr>
+        <w:t xml:space="preserve">=front; </w:t>
+      </w:r>
+      <w:proofErr w:type="spellStart"/>
+      <w:r>
+        <w:rPr>
+          <w:rFonts w:ascii="Courier New" w:hAnsi="Courier New" w:cs="Courier New"/>
+        </w:rPr>
+        <w:t>i</w:t>
+      </w:r>
+      <w:proofErr w:type="spellEnd"/>
+      <w:r>
+        <w:rPr>
+          <w:rFonts w:ascii="Courier New" w:hAnsi="Courier New" w:cs="Courier New"/>
+        </w:rPr>
+        <w:t xml:space="preserve">&lt;=rear; </w:t>
+      </w:r>
+      <w:proofErr w:type="spellStart"/>
+      <w:r>
+        <w:rPr>
+          <w:rFonts w:ascii="Courier New" w:hAnsi="Courier New" w:cs="Courier New"/>
+        </w:rPr>
+        <w:t>i</w:t>
+      </w:r>
+      <w:proofErr w:type="spellEnd"/>
+      <w:r>
+        <w:rPr>
+          <w:rFonts w:ascii="Courier New" w:hAnsi="Courier New" w:cs="Courier New"/>
+        </w:rPr>
+        <w:t>+</w:t>
+      </w:r>
+      <w:proofErr w:type="gramStart"/>
+      <w:r>
+        <w:rPr>
+          <w:rFonts w:ascii="Courier New" w:hAnsi="Courier New" w:cs="Courier New"/>
+        </w:rPr>
+        <w:t>+ :</w:t>
+      </w:r>
+      <w:proofErr w:type="gramEnd"/>
+      <w:r>
+        <w:rPr>
+          <w:rFonts w:ascii="Courier New" w:hAnsi="Courier New" w:cs="Courier New"/>
+        </w:rPr>
+        <w:t xml:space="preserve"> print queue[</w:t>
+      </w:r>
+      <w:proofErr w:type="spellStart"/>
+      <w:r>
+        <w:rPr>
+          <w:rFonts w:ascii="Courier New" w:hAnsi="Courier New" w:cs="Courier New"/>
+        </w:rPr>
+        <w:t>i</w:t>
+      </w:r>
+      <w:proofErr w:type="spellEnd"/>
+      <w:r>
+        <w:rPr>
+          <w:rFonts w:ascii="Courier New" w:hAnsi="Courier New" w:cs="Courier New"/>
+        </w:rPr>
+        <w:t>]</w:t>
+      </w:r>
+    </w:p>
+    <w:p>
+      <w:pPr>
+        <w:pStyle w:val="ListParagraph"/>
+        <w:tabs>
+          <w:tab w:val="left" w:pos="720"/>
+        </w:tabs>
+        <w:suppressAutoHyphens/>
+        <w:spacing w:line="360" w:lineRule="auto"/>
+        <w:ind w:left="1080"/>
+        <w:contextualSpacing w:val="0"/>
+        <w:jc w:val="both"/>
+        <w:rPr>
+          <w:rFonts w:ascii="Courier New" w:hAnsi="Courier New" w:cs="Courier New"/>
+        </w:rPr>
+      </w:pPr>
+      <w:r>
+        <w:rPr>
+          <w:rFonts w:ascii="Courier New" w:hAnsi="Courier New" w:cs="Courier New"/>
+        </w:rPr>
+        <w:t>step 6:</w:t>
+      </w:r>
+      <w:r>
+        <w:rPr>
+          <w:rFonts w:ascii="Courier New" w:hAnsi="Courier New" w:cs="Courier New"/>
+        </w:rPr>
+        <w:t xml:space="preserve"> call the function according in the main body</w:t>
+      </w:r>
+    </w:p>
+    <w:p>
+      <w:pPr>
+        <w:pStyle w:val="ListParagraph"/>
+        <w:tabs>
+          <w:tab w:val="left" w:pos="720"/>
+        </w:tabs>
+        <w:suppressAutoHyphens/>
+        <w:spacing w:line="360" w:lineRule="auto"/>
+        <w:ind w:left="1080"/>
+        <w:contextualSpacing w:val="0"/>
+        <w:jc w:val="both"/>
+        <w:rPr>
+          <w:rFonts w:ascii="Courier New" w:hAnsi="Courier New" w:cs="Courier New"/>
+        </w:rPr>
+      </w:pPr>
+      <w:r>
+        <w:rPr>
+          <w:rFonts w:ascii="Courier New" w:hAnsi="Courier New" w:cs="Courier New"/>
+        </w:rPr>
+        <w:t>step 7:</w:t>
+      </w:r>
+      <w:r>
+        <w:rPr>
+          <w:rFonts w:ascii="Courier New" w:hAnsi="Courier New" w:cs="Courier New"/>
+        </w:rPr>
+        <w:t xml:space="preserve"> stop</w:t>
+      </w:r>
     </w:p>
     <w:p>
       <w:pPr>
@@ -526,15 +716,7 @@
           <w:b/>
           <w:bCs/>
         </w:rPr>
-        <w:t>a</w:t>
-      </w:r>
-      <w:r>
-        <w:rPr>
-          <w:rFonts w:cs="Times New Roman"/>
-          <w:b/>
-          <w:bCs/>
-        </w:rPr>
-        <w:t xml:space="preserve"> priority queue using suitable application. </w:t>
+        <w:t xml:space="preserve">a priority queue using suitable application. </w:t>
       </w:r>
     </w:p>
     <w:p>
@@ -573,7 +755,19 @@
         <w:rPr>
           <w:rFonts w:ascii="Courier New" w:hAnsi="Courier New" w:cs="Courier New"/>
         </w:rPr>
-        <w:t>step 1:</w:t>
+        <w:t xml:space="preserve">step </w:t>
+      </w:r>
+      <w:r>
+        <w:rPr>
+          <w:rFonts w:ascii="Courier New" w:hAnsi="Courier New" w:cs="Courier New"/>
+        </w:rPr>
+        <w:t>1:</w:t>
+      </w:r>
+      <w:r>
+        <w:rPr>
+          <w:rFonts w:ascii="Courier New" w:hAnsi="Courier New" w:cs="Courier New"/>
+        </w:rPr>
+        <w:t xml:space="preserve"> start</w:t>
       </w:r>
     </w:p>
     <w:p>
@@ -597,6 +791,18 @@
         </w:rPr>
         <w:t>step 2:</w:t>
       </w:r>
+      <w:r>
+        <w:rPr>
+          <w:rFonts w:ascii="Courier New" w:hAnsi="Courier New" w:cs="Courier New"/>
+        </w:rPr>
+        <w:t xml:space="preserve"> </w:t>
+      </w:r>
+      <w:r>
+        <w:rPr>
+          <w:rFonts w:ascii="Courier New" w:hAnsi="Courier New" w:cs="Courier New"/>
+        </w:rPr>
+        <w:t>to insert node according to priority</w:t>
+      </w:r>
     </w:p>
     <w:p>
       <w:pPr>
@@ -617,7 +823,274 @@
         <w:rPr>
           <w:rFonts w:ascii="Courier New" w:hAnsi="Courier New" w:cs="Courier New"/>
         </w:rPr>
-        <w:t>step 3:</w:t>
+        <w:t xml:space="preserve">(input value and priority from the </w:t>
+      </w:r>
+      <w:proofErr w:type="gramStart"/>
+      <w:r>
+        <w:rPr>
+          <w:rFonts w:ascii="Courier New" w:hAnsi="Courier New" w:cs="Courier New"/>
+        </w:rPr>
+        <w:t>user )</w:t>
+      </w:r>
+      <w:proofErr w:type="gramEnd"/>
+    </w:p>
+    <w:p>
+      <w:pPr>
+        <w:pStyle w:val="ListParagraph"/>
+        <w:numPr>
+          <w:ilvl w:val="0"/>
+          <w:numId w:val="40"/>
+        </w:numPr>
+        <w:spacing w:line="360" w:lineRule="auto"/>
+        <w:rPr>
+          <w:rFonts w:ascii="Courier New" w:hAnsi="Courier New" w:cs="Courier New"/>
+        </w:rPr>
+      </w:pPr>
+      <w:r>
+        <w:rPr>
+          <w:rFonts w:ascii="Courier New" w:hAnsi="Courier New" w:cs="Courier New"/>
+        </w:rPr>
+        <w:t xml:space="preserve">allocate </w:t>
+      </w:r>
+      <w:r>
+        <w:rPr>
+          <w:rFonts w:ascii="Courier New" w:hAnsi="Courier New" w:cs="Courier New"/>
+        </w:rPr>
+        <w:t xml:space="preserve">new </w:t>
+      </w:r>
+      <w:r>
+        <w:rPr>
+          <w:rFonts w:ascii="Courier New" w:hAnsi="Courier New" w:cs="Courier New"/>
+        </w:rPr>
+        <w:t>node</w:t>
+      </w:r>
+    </w:p>
+    <w:p>
+      <w:pPr>
+        <w:pStyle w:val="ListParagraph"/>
+        <w:numPr>
+          <w:ilvl w:val="0"/>
+          <w:numId w:val="40"/>
+        </w:numPr>
+        <w:spacing w:line="360" w:lineRule="auto"/>
+        <w:rPr>
+          <w:rFonts w:ascii="Courier New" w:hAnsi="Courier New" w:cs="Courier New"/>
+        </w:rPr>
+      </w:pPr>
+      <w:r>
+        <w:rPr>
+          <w:rFonts w:ascii="Courier New" w:hAnsi="Courier New" w:cs="Courier New"/>
+        </w:rPr>
+        <w:t>put in the data</w:t>
+      </w:r>
+    </w:p>
+    <w:p>
+      <w:pPr>
+        <w:pStyle w:val="ListParagraph"/>
+        <w:numPr>
+          <w:ilvl w:val="0"/>
+          <w:numId w:val="40"/>
+        </w:numPr>
+        <w:spacing w:line="360" w:lineRule="auto"/>
+        <w:rPr>
+          <w:rFonts w:ascii="Courier New" w:hAnsi="Courier New" w:cs="Courier New"/>
+        </w:rPr>
+      </w:pPr>
+      <w:r>
+        <w:rPr>
+          <w:rFonts w:ascii="Courier New" w:hAnsi="Courier New" w:cs="Courier New"/>
+        </w:rPr>
+        <w:lastRenderedPageBreak/>
+        <w:t>if (head-&gt;priority &gt; p</w:t>
+      </w:r>
+      <w:r>
+        <w:rPr>
+          <w:rFonts w:ascii="Courier New" w:hAnsi="Courier New" w:cs="Courier New"/>
+        </w:rPr>
+        <w:t>riority</w:t>
+      </w:r>
+      <w:r>
+        <w:rPr>
+          <w:rFonts w:ascii="Courier New" w:hAnsi="Courier New" w:cs="Courier New"/>
+        </w:rPr>
+        <w:t>) {</w:t>
+      </w:r>
+    </w:p>
+    <w:p>
+      <w:pPr>
+        <w:pStyle w:val="ListParagraph"/>
+        <w:spacing w:line="360" w:lineRule="auto"/>
+        <w:ind w:left="1890"/>
+        <w:rPr>
+          <w:rFonts w:ascii="Courier New" w:hAnsi="Courier New" w:cs="Courier New"/>
+        </w:rPr>
+      </w:pPr>
+      <w:r>
+        <w:rPr>
+          <w:rFonts w:ascii="Courier New" w:hAnsi="Courier New" w:cs="Courier New"/>
+        </w:rPr>
+        <w:t xml:space="preserve">  temp-&gt;next = head;</w:t>
+      </w:r>
+    </w:p>
+    <w:p>
+      <w:pPr>
+        <w:pStyle w:val="ListParagraph"/>
+        <w:spacing w:line="360" w:lineRule="auto"/>
+        <w:ind w:left="1890"/>
+        <w:rPr>
+          <w:rFonts w:ascii="Courier New" w:hAnsi="Courier New" w:cs="Courier New"/>
+        </w:rPr>
+      </w:pPr>
+      <w:r>
+        <w:rPr>
+          <w:rFonts w:ascii="Courier New" w:hAnsi="Courier New" w:cs="Courier New"/>
+        </w:rPr>
+        <w:t xml:space="preserve">   head = temp</w:t>
+      </w:r>
+      <w:proofErr w:type="gramStart"/>
+      <w:r>
+        <w:rPr>
+          <w:rFonts w:ascii="Courier New" w:hAnsi="Courier New" w:cs="Courier New"/>
+        </w:rPr>
+        <w:t>;</w:t>
+      </w:r>
+      <w:r>
+        <w:rPr>
+          <w:rFonts w:ascii="Courier New" w:hAnsi="Courier New" w:cs="Courier New"/>
+        </w:rPr>
+        <w:t xml:space="preserve"> }</w:t>
+      </w:r>
+      <w:proofErr w:type="gramEnd"/>
+    </w:p>
+    <w:p>
+      <w:pPr>
+        <w:pStyle w:val="ListParagraph"/>
+        <w:numPr>
+          <w:ilvl w:val="0"/>
+          <w:numId w:val="40"/>
+        </w:numPr>
+        <w:spacing w:line="360" w:lineRule="auto"/>
+        <w:rPr>
+          <w:rFonts w:ascii="Courier New" w:hAnsi="Courier New" w:cs="Courier New"/>
+        </w:rPr>
+      </w:pPr>
+      <w:r>
+        <w:rPr>
+          <w:rFonts w:ascii="Courier New" w:hAnsi="Courier New" w:cs="Courier New"/>
+        </w:rPr>
+        <w:t xml:space="preserve">   </w:t>
+      </w:r>
+      <w:r>
+        <w:rPr>
+          <w:rFonts w:ascii="Courier New" w:hAnsi="Courier New" w:cs="Courier New"/>
+        </w:rPr>
+        <w:t>else:</w:t>
+      </w:r>
+    </w:p>
+    <w:p>
+      <w:pPr>
+        <w:pStyle w:val="ListParagraph"/>
+        <w:spacing w:line="360" w:lineRule="auto"/>
+        <w:ind w:left="2160"/>
+        <w:rPr>
+          <w:rFonts w:ascii="Courier New" w:hAnsi="Courier New" w:cs="Courier New"/>
+        </w:rPr>
+      </w:pPr>
+      <w:r>
+        <w:rPr>
+          <w:rFonts w:ascii="Courier New" w:hAnsi="Courier New" w:cs="Courier New"/>
+        </w:rPr>
+        <w:t>while (start-&gt;</w:t>
+      </w:r>
+      <w:proofErr w:type="gramStart"/>
+      <w:r>
+        <w:rPr>
+          <w:rFonts w:ascii="Courier New" w:hAnsi="Courier New" w:cs="Courier New"/>
+        </w:rPr>
+        <w:t>next!=</w:t>
+      </w:r>
+      <w:proofErr w:type="gramEnd"/>
+      <w:r>
+        <w:rPr>
+          <w:rFonts w:ascii="Courier New" w:hAnsi="Courier New" w:cs="Courier New"/>
+        </w:rPr>
+        <w:t xml:space="preserve">NULL &amp;&amp; start-&gt;next-&gt;priority&lt;p) </w:t>
+      </w:r>
+      <w:r>
+        <w:rPr>
+          <w:rFonts w:ascii="Courier New" w:hAnsi="Courier New" w:cs="Courier New"/>
+        </w:rPr>
+        <w:t xml:space="preserve">   </w:t>
+      </w:r>
+      <w:r>
+        <w:rPr>
+          <w:rFonts w:ascii="Courier New" w:hAnsi="Courier New" w:cs="Courier New"/>
+        </w:rPr>
+        <w:t>{  start = start-&gt;next;</w:t>
+      </w:r>
+    </w:p>
+    <w:p>
+      <w:pPr>
+        <w:pStyle w:val="ListParagraph"/>
+        <w:spacing w:line="360" w:lineRule="auto"/>
+        <w:ind w:left="2160"/>
+        <w:rPr>
+          <w:rFonts w:ascii="Courier New" w:hAnsi="Courier New" w:cs="Courier New"/>
+        </w:rPr>
+      </w:pPr>
+      <w:r>
+        <w:rPr>
+          <w:rFonts w:ascii="Courier New" w:hAnsi="Courier New" w:cs="Courier New"/>
+        </w:rPr>
+        <w:t xml:space="preserve">    }</w:t>
+      </w:r>
+    </w:p>
+    <w:p>
+      <w:pPr>
+        <w:pStyle w:val="ListParagraph"/>
+        <w:spacing w:line="360" w:lineRule="auto"/>
+        <w:ind w:left="2160"/>
+        <w:rPr>
+          <w:rFonts w:ascii="Courier New" w:hAnsi="Courier New" w:cs="Courier New"/>
+        </w:rPr>
+      </w:pPr>
+      <w:r>
+        <w:rPr>
+          <w:rFonts w:ascii="Courier New" w:hAnsi="Courier New" w:cs="Courier New"/>
+        </w:rPr>
+        <w:t xml:space="preserve">     temp-&gt;next=start-&gt;next;</w:t>
+      </w:r>
+    </w:p>
+    <w:p>
+      <w:pPr>
+        <w:pStyle w:val="ListParagraph"/>
+        <w:spacing w:line="360" w:lineRule="auto"/>
+        <w:ind w:left="2160"/>
+        <w:rPr>
+          <w:rFonts w:ascii="Courier New" w:hAnsi="Courier New" w:cs="Courier New"/>
+        </w:rPr>
+      </w:pPr>
+      <w:r>
+        <w:rPr>
+          <w:rFonts w:ascii="Courier New" w:hAnsi="Courier New" w:cs="Courier New"/>
+        </w:rPr>
+        <w:t xml:space="preserve">     start-&gt;next = temp;</w:t>
+      </w:r>
+    </w:p>
+    <w:p>
+      <w:pPr>
+        <w:pStyle w:val="ListParagraph"/>
+        <w:spacing w:line="360" w:lineRule="auto"/>
+        <w:ind w:left="2160"/>
+        <w:rPr>
+          <w:rFonts w:ascii="Courier New" w:hAnsi="Courier New" w:cs="Courier New"/>
+        </w:rPr>
+      </w:pPr>
+      <w:r>
+        <w:rPr>
+          <w:rFonts w:ascii="Courier New" w:hAnsi="Courier New" w:cs="Courier New"/>
+        </w:rPr>
+        <w:t xml:space="preserve">   }</w:t>
       </w:r>
     </w:p>
     <w:p>
@@ -635,12 +1108,6 @@
           <w:rFonts w:ascii="Courier New" w:hAnsi="Courier New" w:cs="Courier New"/>
         </w:rPr>
       </w:pPr>
-      <w:r>
-        <w:rPr>
-          <w:rFonts w:ascii="Courier New" w:hAnsi="Courier New" w:cs="Courier New"/>
-        </w:rPr>
-        <w:t>step 4:</w:t>
-      </w:r>
     </w:p>
     <w:p>
       <w:pPr>
@@ -661,7 +1128,19 @@
         <w:rPr>
           <w:rFonts w:ascii="Courier New" w:hAnsi="Courier New" w:cs="Courier New"/>
         </w:rPr>
-        <w:t>step 5:</w:t>
+        <w:t>step 3:</w:t>
+      </w:r>
+      <w:r>
+        <w:rPr>
+          <w:rFonts w:ascii="Courier New" w:hAnsi="Courier New" w:cs="Courier New"/>
+        </w:rPr>
+        <w:t xml:space="preserve"> </w:t>
+      </w:r>
+      <w:r>
+        <w:rPr>
+          <w:rFonts w:ascii="Courier New" w:hAnsi="Courier New" w:cs="Courier New"/>
+        </w:rPr>
+        <w:t>call function accordingly in the main body</w:t>
       </w:r>
     </w:p>
     <w:p>
@@ -683,87 +1162,20 @@
         <w:rPr>
           <w:rFonts w:ascii="Courier New" w:hAnsi="Courier New" w:cs="Courier New"/>
         </w:rPr>
-        <w:t>step 6:</w:t>
-      </w:r>
-    </w:p>
-    <w:p>
-      <w:pPr>
-        <w:pStyle w:val="ListParagraph"/>
-        <w:tabs>
-          <w:tab w:val="left" w:pos="720"/>
-        </w:tabs>
-        <w:suppressAutoHyphens/>
-        <w:spacing w:line="360" w:lineRule="auto"/>
-        <w:ind w:left="1080"/>
-        <w:contextualSpacing w:val="0"/>
-        <w:jc w:val="both"/>
-        <w:rPr>
-          <w:rFonts w:ascii="Courier New" w:hAnsi="Courier New" w:cs="Courier New"/>
-        </w:rPr>
-      </w:pPr>
-      <w:r>
-        <w:rPr>
-          <w:rFonts w:ascii="Courier New" w:hAnsi="Courier New" w:cs="Courier New"/>
-        </w:rPr>
-        <w:t>step 7:</w:t>
-      </w:r>
-    </w:p>
-    <w:p>
-      <w:pPr>
-        <w:pStyle w:val="ListParagraph"/>
-        <w:tabs>
-          <w:tab w:val="left" w:pos="720"/>
-        </w:tabs>
-        <w:suppressAutoHyphens/>
-        <w:spacing w:line="360" w:lineRule="auto"/>
-        <w:ind w:left="1080"/>
-        <w:contextualSpacing w:val="0"/>
-        <w:jc w:val="both"/>
-        <w:rPr>
-          <w:rFonts w:ascii="Courier New" w:hAnsi="Courier New" w:cs="Courier New"/>
-        </w:rPr>
-      </w:pPr>
-      <w:r>
-        <w:rPr>
-          <w:rFonts w:ascii="Courier New" w:hAnsi="Courier New" w:cs="Courier New"/>
-        </w:rPr>
-        <w:lastRenderedPageBreak/>
-        <w:t>step 8:</w:t>
-      </w:r>
-    </w:p>
-    <w:p>
-      <w:pPr>
-        <w:pStyle w:val="ListParagraph"/>
-        <w:tabs>
-          <w:tab w:val="left" w:pos="720"/>
-        </w:tabs>
-        <w:suppressAutoHyphens/>
-        <w:spacing w:line="360" w:lineRule="auto"/>
-        <w:ind w:left="1080"/>
-        <w:contextualSpacing w:val="0"/>
-        <w:jc w:val="both"/>
-        <w:rPr>
-          <w:rFonts w:ascii="Courier New" w:hAnsi="Courier New" w:cs="Courier New"/>
-        </w:rPr>
-      </w:pPr>
-      <w:r>
-        <w:rPr>
-          <w:rFonts w:ascii="Courier New" w:hAnsi="Courier New" w:cs="Courier New"/>
-        </w:rPr>
-        <w:t>step 9:</w:t>
-      </w:r>
-    </w:p>
-    <w:p>
-      <w:pPr>
-        <w:pStyle w:val="ListParagraph"/>
-        <w:tabs>
-          <w:tab w:val="left" w:pos="720"/>
-        </w:tabs>
-        <w:suppressAutoHyphens/>
-        <w:spacing w:line="360" w:lineRule="auto"/>
-        <w:contextualSpacing w:val="0"/>
-        <w:jc w:val="both"/>
-      </w:pPr>
+        <w:t>step 4:</w:t>
+      </w:r>
+      <w:r>
+        <w:rPr>
+          <w:rFonts w:ascii="Courier New" w:hAnsi="Courier New" w:cs="Courier New"/>
+        </w:rPr>
+        <w:t xml:space="preserve"> </w:t>
+      </w:r>
+      <w:r>
+        <w:rPr>
+          <w:rFonts w:ascii="Courier New" w:hAnsi="Courier New" w:cs="Courier New"/>
+        </w:rPr>
+        <w:t>stop</w:t>
+      </w:r>
     </w:p>
     <w:p>
       <w:pPr>
@@ -802,10 +1214,9 @@
         </w:rPr>
       </w:pPr>
       <w:r>
+        <w:lastRenderedPageBreak/>
         <w:tab/>
       </w:r>
-      <w:bookmarkStart w:id="0" w:name="_GoBack"/>
-      <w:bookmarkEnd w:id="0"/>
       <w:r>
         <w:rPr>
           <w:rFonts w:cs="Times New Roman"/>
@@ -814,6 +1225,59 @@
         </w:rPr>
         <w:t xml:space="preserve"> </w:t>
       </w:r>
+      <w:r>
+        <w:rPr>
+          <w:noProof/>
+        </w:rPr>
+        <w:drawing>
+          <wp:inline distT="0" distB="0" distL="0" distR="0" wp14:anchorId="67C2FEAC" wp14:editId="71D9F96F">
+            <wp:extent cx="4673600" cy="8863330"/>
+            <wp:effectExtent l="0" t="0" r="0" b="0"/>
+            <wp:docPr id="3" name="Picture 3"/>
+            <wp:cNvGraphicFramePr>
+              <a:graphicFrameLocks xmlns:a="http://schemas.openxmlformats.org/drawingml/2006/main" noChangeAspect="1"/>
+            </wp:cNvGraphicFramePr>
+            <a:graphic xmlns:a="http://schemas.openxmlformats.org/drawingml/2006/main">
+              <a:graphicData uri="http://schemas.openxmlformats.org/drawingml/2006/picture">
+                <pic:pic xmlns:pic="http://schemas.openxmlformats.org/drawingml/2006/picture">
+                  <pic:nvPicPr>
+                    <pic:cNvPr id="0" name="Picture 3"/>
+                    <pic:cNvPicPr>
+                      <a:picLocks noChangeAspect="1" noChangeArrowheads="1"/>
+                    </pic:cNvPicPr>
+                  </pic:nvPicPr>
+                  <pic:blipFill>
+                    <a:blip r:embed="rId8" cstate="print">
+                      <a:extLst>
+                        <a:ext uri="{28A0092B-C50C-407E-A947-70E740481C1C}">
+                          <a14:useLocalDpi xmlns:a14="http://schemas.microsoft.com/office/drawing/2010/main" val="0"/>
+                        </a:ext>
+                      </a:extLst>
+                    </a:blip>
+                    <a:srcRect/>
+                    <a:stretch>
+                      <a:fillRect/>
+                    </a:stretch>
+                  </pic:blipFill>
+                  <pic:spPr bwMode="auto">
+                    <a:xfrm>
+                      <a:off x="0" y="0"/>
+                      <a:ext cx="4673600" cy="8863330"/>
+                    </a:xfrm>
+                    <a:prstGeom prst="rect">
+                      <a:avLst/>
+                    </a:prstGeom>
+                    <a:noFill/>
+                    <a:ln>
+                      <a:noFill/>
+                    </a:ln>
+                  </pic:spPr>
+                </pic:pic>
+              </a:graphicData>
+            </a:graphic>
+          </wp:inline>
+        </w:drawing>
+      </w:r>
     </w:p>
     <w:p>
       <w:pPr>
@@ -829,6 +1293,60 @@
           <w:bCs/>
         </w:rPr>
       </w:pPr>
+      <w:r>
+        <w:rPr>
+          <w:noProof/>
+        </w:rPr>
+        <w:lastRenderedPageBreak/>
+        <w:drawing>
+          <wp:inline distT="0" distB="0" distL="0" distR="0" wp14:anchorId="1AA108F9" wp14:editId="71F10354">
+            <wp:extent cx="3519170" cy="8863330"/>
+            <wp:effectExtent l="0" t="0" r="5080" b="0"/>
+            <wp:docPr id="2" name="Picture 2"/>
+            <wp:cNvGraphicFramePr>
+              <a:graphicFrameLocks xmlns:a="http://schemas.openxmlformats.org/drawingml/2006/main" noChangeAspect="1"/>
+            </wp:cNvGraphicFramePr>
+            <a:graphic xmlns:a="http://schemas.openxmlformats.org/drawingml/2006/main">
+              <a:graphicData uri="http://schemas.openxmlformats.org/drawingml/2006/picture">
+                <pic:pic xmlns:pic="http://schemas.openxmlformats.org/drawingml/2006/picture">
+                  <pic:nvPicPr>
+                    <pic:cNvPr id="0" name="Picture 1"/>
+                    <pic:cNvPicPr>
+                      <a:picLocks noChangeAspect="1" noChangeArrowheads="1"/>
+                    </pic:cNvPicPr>
+                  </pic:nvPicPr>
+                  <pic:blipFill>
+                    <a:blip r:embed="rId9" cstate="print">
+                      <a:extLst>
+                        <a:ext uri="{28A0092B-C50C-407E-A947-70E740481C1C}">
+                          <a14:useLocalDpi xmlns:a14="http://schemas.microsoft.com/office/drawing/2010/main" val="0"/>
+                        </a:ext>
+                      </a:extLst>
+                    </a:blip>
+                    <a:srcRect/>
+                    <a:stretch>
+                      <a:fillRect/>
+                    </a:stretch>
+                  </pic:blipFill>
+                  <pic:spPr bwMode="auto">
+                    <a:xfrm>
+                      <a:off x="0" y="0"/>
+                      <a:ext cx="3519170" cy="8863330"/>
+                    </a:xfrm>
+                    <a:prstGeom prst="rect">
+                      <a:avLst/>
+                    </a:prstGeom>
+                    <a:noFill/>
+                    <a:ln>
+                      <a:noFill/>
+                    </a:ln>
+                  </pic:spPr>
+                </pic:pic>
+              </a:graphicData>
+            </a:graphic>
+          </wp:inline>
+        </w:drawing>
+      </w:r>
     </w:p>
     <w:p>
       <w:pPr>
@@ -849,6 +1367,7 @@
         <w:rPr>
           <w:rFonts w:cs="Times New Roman"/>
         </w:rPr>
+        <w:lastRenderedPageBreak/>
         <w:t>Presentation of Results</w:t>
       </w:r>
     </w:p>
@@ -857,12 +1376,93 @@
         <w:spacing w:line="360" w:lineRule="auto"/>
         <w:jc w:val="both"/>
       </w:pPr>
+      <w:r>
+        <w:rPr>
+          <w:noProof/>
+        </w:rPr>
+        <w:drawing>
+          <wp:inline distT="0" distB="0" distL="0" distR="0" wp14:anchorId="082BF4C4" wp14:editId="1765CB9C">
+            <wp:extent cx="4121535" cy="4950719"/>
+            <wp:effectExtent l="0" t="0" r="0" b="2540"/>
+            <wp:docPr id="1" name="Picture 1"/>
+            <wp:cNvGraphicFramePr>
+              <a:graphicFrameLocks xmlns:a="http://schemas.openxmlformats.org/drawingml/2006/main" noChangeAspect="1"/>
+            </wp:cNvGraphicFramePr>
+            <a:graphic xmlns:a="http://schemas.openxmlformats.org/drawingml/2006/main">
+              <a:graphicData uri="http://schemas.openxmlformats.org/drawingml/2006/picture">
+                <pic:pic xmlns:pic="http://schemas.openxmlformats.org/drawingml/2006/picture">
+                  <pic:nvPicPr>
+                    <pic:cNvPr id="1" name=""/>
+                    <pic:cNvPicPr/>
+                  </pic:nvPicPr>
+                  <pic:blipFill>
+                    <a:blip r:embed="rId10"/>
+                    <a:stretch>
+                      <a:fillRect/>
+                    </a:stretch>
+                  </pic:blipFill>
+                  <pic:spPr>
+                    <a:xfrm>
+                      <a:off x="0" y="0"/>
+                      <a:ext cx="4136008" cy="4968104"/>
+                    </a:xfrm>
+                    <a:prstGeom prst="rect">
+                      <a:avLst/>
+                    </a:prstGeom>
+                  </pic:spPr>
+                </pic:pic>
+              </a:graphicData>
+            </a:graphic>
+          </wp:inline>
+        </w:drawing>
+      </w:r>
     </w:p>
     <w:p>
       <w:pPr>
         <w:spacing w:line="360" w:lineRule="auto"/>
         <w:jc w:val="both"/>
       </w:pPr>
+      <w:r>
+        <w:rPr>
+          <w:noProof/>
+        </w:rPr>
+        <w:lastRenderedPageBreak/>
+        <w:drawing>
+          <wp:inline distT="0" distB="0" distL="0" distR="0" wp14:anchorId="0EA00111" wp14:editId="2B55B47B">
+            <wp:extent cx="4219575" cy="3590925"/>
+            <wp:effectExtent l="0" t="0" r="9525" b="9525"/>
+            <wp:docPr id="4" name="Picture 4"/>
+            <wp:cNvGraphicFramePr>
+              <a:graphicFrameLocks xmlns:a="http://schemas.openxmlformats.org/drawingml/2006/main" noChangeAspect="1"/>
+            </wp:cNvGraphicFramePr>
+            <a:graphic xmlns:a="http://schemas.openxmlformats.org/drawingml/2006/main">
+              <a:graphicData uri="http://schemas.openxmlformats.org/drawingml/2006/picture">
+                <pic:pic xmlns:pic="http://schemas.openxmlformats.org/drawingml/2006/picture">
+                  <pic:nvPicPr>
+                    <pic:cNvPr id="1" name=""/>
+                    <pic:cNvPicPr/>
+                  </pic:nvPicPr>
+                  <pic:blipFill>
+                    <a:blip r:embed="rId11"/>
+                    <a:stretch>
+                      <a:fillRect/>
+                    </a:stretch>
+                  </pic:blipFill>
+                  <pic:spPr>
+                    <a:xfrm>
+                      <a:off x="0" y="0"/>
+                      <a:ext cx="4219575" cy="3590925"/>
+                    </a:xfrm>
+                    <a:prstGeom prst="rect">
+                      <a:avLst/>
+                    </a:prstGeom>
+                  </pic:spPr>
+                </pic:pic>
+              </a:graphicData>
+            </a:graphic>
+          </wp:inline>
+        </w:drawing>
+      </w:r>
     </w:p>
     <w:p>
       <w:pPr>
@@ -1271,136 +1871,19 @@
           <w:tab w:val="left" w:pos="720"/>
         </w:tabs>
         <w:suppressAutoHyphens/>
-        <w:spacing w:line="276" w:lineRule="auto"/>
-        <w:jc w:val="both"/>
-        <w:rPr>
-          <w:rFonts w:cstheme="minorHAnsi"/>
-        </w:rPr>
-      </w:pPr>
-    </w:p>
-    <w:p>
-      <w:pPr>
-        <w:tabs>
-          <w:tab w:val="left" w:pos="720"/>
-        </w:tabs>
-        <w:suppressAutoHyphens/>
         <w:spacing w:line="360" w:lineRule="auto"/>
         <w:jc w:val="both"/>
       </w:pPr>
-      <w:r>
-        <w:t xml:space="preserve">Hence, </w:t>
-      </w:r>
-      <w:r>
-        <w:t>priority queue operation can be:</w:t>
-      </w:r>
-    </w:p>
-    <w:p>
-      <w:pPr>
-        <w:pStyle w:val="ListParagraph"/>
-        <w:numPr>
-          <w:ilvl w:val="0"/>
-          <w:numId w:val="37"/>
-        </w:numPr>
-        <w:tabs>
-          <w:tab w:val="left" w:pos="720"/>
-        </w:tabs>
-        <w:suppressAutoHyphens/>
-        <w:spacing w:line="360" w:lineRule="auto"/>
-        <w:jc w:val="both"/>
-      </w:pPr>
-      <w:r>
-        <w:rPr>
-          <w:b/>
-          <w:bCs/>
-        </w:rPr>
-        <w:t>insert (</w:t>
-      </w:r>
-      <w:r>
-        <w:rPr>
-          <w:b/>
-          <w:bCs/>
-        </w:rPr>
-        <w:t>item, priority):</w:t>
-      </w:r>
-      <w:r>
-        <w:t xml:space="preserve"> Inserts an item with given priority.</w:t>
-      </w:r>
-    </w:p>
-    <w:p>
-      <w:pPr>
-        <w:pStyle w:val="ListParagraph"/>
-        <w:numPr>
-          <w:ilvl w:val="0"/>
-          <w:numId w:val="37"/>
-        </w:numPr>
-        <w:tabs>
-          <w:tab w:val="left" w:pos="720"/>
-        </w:tabs>
-        <w:suppressAutoHyphens/>
-        <w:spacing w:line="360" w:lineRule="auto"/>
-        <w:jc w:val="both"/>
-      </w:pPr>
-      <w:proofErr w:type="spellStart"/>
-      <w:r>
-        <w:rPr>
-          <w:b/>
-          <w:bCs/>
-        </w:rPr>
-        <w:t>getHighestPriority</w:t>
-      </w:r>
-      <w:proofErr w:type="spellEnd"/>
-      <w:r>
-        <w:rPr>
-          <w:b/>
-          <w:bCs/>
-        </w:rPr>
-        <w:t>():</w:t>
-      </w:r>
-      <w:r>
-        <w:t xml:space="preserve"> Returns the highest priority item.</w:t>
-      </w:r>
-    </w:p>
-    <w:p>
-      <w:pPr>
-        <w:pStyle w:val="ListParagraph"/>
-        <w:numPr>
-          <w:ilvl w:val="0"/>
-          <w:numId w:val="37"/>
-        </w:numPr>
-        <w:tabs>
-          <w:tab w:val="left" w:pos="720"/>
-        </w:tabs>
-        <w:suppressAutoHyphens/>
-        <w:spacing w:line="360" w:lineRule="auto"/>
-        <w:jc w:val="both"/>
-      </w:pPr>
-      <w:proofErr w:type="spellStart"/>
-      <w:r>
-        <w:rPr>
-          <w:b/>
-          <w:bCs/>
-        </w:rPr>
-        <w:t>deleteHighestPriority</w:t>
-      </w:r>
-      <w:proofErr w:type="spellEnd"/>
-      <w:r>
-        <w:rPr>
-          <w:b/>
-          <w:bCs/>
-        </w:rPr>
-        <w:t>():</w:t>
-      </w:r>
-      <w:r>
-        <w:t xml:space="preserve"> Removes the highest priority item.</w:t>
-      </w:r>
+      <w:bookmarkStart w:id="0" w:name="_GoBack"/>
+      <w:bookmarkEnd w:id="0"/>
     </w:p>
     <w:sectPr>
-      <w:headerReference w:type="even" r:id="rId8"/>
-      <w:headerReference w:type="default" r:id="rId9"/>
-      <w:footerReference w:type="even" r:id="rId10"/>
-      <w:footerReference w:type="default" r:id="rId11"/>
-      <w:headerReference w:type="first" r:id="rId12"/>
-      <w:footerReference w:type="first" r:id="rId13"/>
+      <w:headerReference w:type="even" r:id="rId12"/>
+      <w:headerReference w:type="default" r:id="rId13"/>
+      <w:footerReference w:type="even" r:id="rId14"/>
+      <w:footerReference w:type="default" r:id="rId15"/>
+      <w:headerReference w:type="first" r:id="rId16"/>
+      <w:footerReference w:type="first" r:id="rId17"/>
       <w:pgSz w:w="11906" w:h="16838"/>
       <w:pgMar w:top="1440" w:right="1440" w:bottom="1440" w:left="1440" w:header="708" w:footer="708" w:gutter="0"/>
       <w:cols w:space="708"/>
@@ -7253,6 +7736,92 @@
     </w:lvl>
   </w:abstractNum>
   <w:abstractNum w:abstractNumId="49" w15:restartNumberingAfterBreak="0">
+    <w:nsid w:val="65972D96"/>
+    <w:multiLevelType w:val="multilevel"/>
+    <w:tmpl w:val="35A8BE36"/>
+    <w:lvl w:ilvl="0">
+      <w:start w:val="1"/>
+      <w:numFmt w:val="decimal"/>
+      <w:lvlText w:val="%1."/>
+      <w:lvlJc w:val="left"/>
+      <w:pPr>
+        <w:ind w:left="1890" w:hanging="360"/>
+      </w:pPr>
+    </w:lvl>
+    <w:lvl w:ilvl="1">
+      <w:start w:val="1"/>
+      <w:numFmt w:val="decimal"/>
+      <w:lvlText w:val="%2."/>
+      <w:lvlJc w:val="left"/>
+      <w:pPr>
+        <w:ind w:left="2610" w:hanging="360"/>
+      </w:pPr>
+    </w:lvl>
+    <w:lvl w:ilvl="2">
+      <w:start w:val="1"/>
+      <w:numFmt w:val="lowerRoman"/>
+      <w:lvlText w:val="%3."/>
+      <w:lvlJc w:val="right"/>
+      <w:pPr>
+        <w:ind w:left="3330" w:hanging="180"/>
+      </w:pPr>
+    </w:lvl>
+    <w:lvl w:ilvl="3">
+      <w:start w:val="1"/>
+      <w:numFmt w:val="decimal"/>
+      <w:lvlText w:val="%4."/>
+      <w:lvlJc w:val="left"/>
+      <w:pPr>
+        <w:ind w:left="4050" w:hanging="360"/>
+      </w:pPr>
+    </w:lvl>
+    <w:lvl w:ilvl="4">
+      <w:start w:val="1"/>
+      <w:numFmt w:val="lowerLetter"/>
+      <w:lvlText w:val="%5."/>
+      <w:lvlJc w:val="left"/>
+      <w:pPr>
+        <w:ind w:left="4770" w:hanging="360"/>
+      </w:pPr>
+    </w:lvl>
+    <w:lvl w:ilvl="5">
+      <w:start w:val="1"/>
+      <w:numFmt w:val="lowerRoman"/>
+      <w:lvlText w:val="%6."/>
+      <w:lvlJc w:val="right"/>
+      <w:pPr>
+        <w:ind w:left="5490" w:hanging="180"/>
+      </w:pPr>
+    </w:lvl>
+    <w:lvl w:ilvl="6">
+      <w:start w:val="1"/>
+      <w:numFmt w:val="decimal"/>
+      <w:lvlText w:val="%7."/>
+      <w:lvlJc w:val="left"/>
+      <w:pPr>
+        <w:ind w:left="6210" w:hanging="360"/>
+      </w:pPr>
+    </w:lvl>
+    <w:lvl w:ilvl="7">
+      <w:start w:val="1"/>
+      <w:numFmt w:val="lowerLetter"/>
+      <w:lvlText w:val="%8."/>
+      <w:lvlJc w:val="left"/>
+      <w:pPr>
+        <w:ind w:left="6930" w:hanging="360"/>
+      </w:pPr>
+    </w:lvl>
+    <w:lvl w:ilvl="8">
+      <w:start w:val="1"/>
+      <w:numFmt w:val="lowerRoman"/>
+      <w:lvlText w:val="%9."/>
+      <w:lvlJc w:val="right"/>
+      <w:pPr>
+        <w:ind w:left="7650" w:hanging="180"/>
+      </w:pPr>
+    </w:lvl>
+  </w:abstractNum>
+  <w:abstractNum w:abstractNumId="50" w15:restartNumberingAfterBreak="0">
     <w:nsid w:val="675C0C9D"/>
     <w:multiLevelType w:val="hybridMultilevel"/>
     <w:tmpl w:val="E5D6F3E8"/>
@@ -7365,7 +7934,7 @@
       </w:rPr>
     </w:lvl>
   </w:abstractNum>
-  <w:abstractNum w:abstractNumId="50" w15:restartNumberingAfterBreak="0">
+  <w:abstractNum w:abstractNumId="51" w15:restartNumberingAfterBreak="0">
     <w:nsid w:val="67DC274F"/>
     <w:multiLevelType w:val="multilevel"/>
     <w:tmpl w:val="6FEC3F86"/>
@@ -7478,7 +8047,7 @@
       </w:rPr>
     </w:lvl>
   </w:abstractNum>
-  <w:abstractNum w:abstractNumId="51" w15:restartNumberingAfterBreak="0">
+  <w:abstractNum w:abstractNumId="52" w15:restartNumberingAfterBreak="0">
     <w:nsid w:val="696644DA"/>
     <w:multiLevelType w:val="hybridMultilevel"/>
     <w:tmpl w:val="0E3C6256"/>
@@ -7591,7 +8160,7 @@
       </w:rPr>
     </w:lvl>
   </w:abstractNum>
-  <w:abstractNum w:abstractNumId="52" w15:restartNumberingAfterBreak="0">
+  <w:abstractNum w:abstractNumId="53" w15:restartNumberingAfterBreak="0">
     <w:nsid w:val="6B0F715F"/>
     <w:multiLevelType w:val="hybridMultilevel"/>
     <w:tmpl w:val="45649C2A"/>
@@ -7677,7 +8246,7 @@
       </w:pPr>
     </w:lvl>
   </w:abstractNum>
-  <w:abstractNum w:abstractNumId="53" w15:restartNumberingAfterBreak="0">
+  <w:abstractNum w:abstractNumId="54" w15:restartNumberingAfterBreak="0">
     <w:nsid w:val="6EC41C15"/>
     <w:multiLevelType w:val="multilevel"/>
     <w:tmpl w:val="F1085930"/>
@@ -7763,7 +8332,7 @@
       </w:pPr>
     </w:lvl>
   </w:abstractNum>
-  <w:abstractNum w:abstractNumId="54" w15:restartNumberingAfterBreak="0">
+  <w:abstractNum w:abstractNumId="55" w15:restartNumberingAfterBreak="0">
     <w:nsid w:val="70EE394E"/>
     <w:multiLevelType w:val="hybridMultilevel"/>
     <w:tmpl w:val="4912ADEE"/>
@@ -7876,7 +8445,7 @@
       </w:rPr>
     </w:lvl>
   </w:abstractNum>
-  <w:abstractNum w:abstractNumId="55" w15:restartNumberingAfterBreak="0">
+  <w:abstractNum w:abstractNumId="56" w15:restartNumberingAfterBreak="0">
     <w:nsid w:val="796B449F"/>
     <w:multiLevelType w:val="multilevel"/>
     <w:tmpl w:val="9626B652"/>
@@ -7962,7 +8531,7 @@
       </w:pPr>
     </w:lvl>
   </w:abstractNum>
-  <w:abstractNum w:abstractNumId="56" w15:restartNumberingAfterBreak="0">
+  <w:abstractNum w:abstractNumId="57" w15:restartNumberingAfterBreak="0">
     <w:nsid w:val="79C25B2B"/>
     <w:multiLevelType w:val="multilevel"/>
     <w:tmpl w:val="B52E2C90"/>
@@ -8048,7 +8617,7 @@
       </w:pPr>
     </w:lvl>
   </w:abstractNum>
-  <w:abstractNum w:abstractNumId="57" w15:restartNumberingAfterBreak="0">
+  <w:abstractNum w:abstractNumId="58" w15:restartNumberingAfterBreak="0">
     <w:nsid w:val="7A2E1061"/>
     <w:multiLevelType w:val="multilevel"/>
     <w:tmpl w:val="F3EEAFF6"/>
@@ -8161,7 +8730,7 @@
       </w:rPr>
     </w:lvl>
   </w:abstractNum>
-  <w:abstractNum w:abstractNumId="58" w15:restartNumberingAfterBreak="0">
+  <w:abstractNum w:abstractNumId="59" w15:restartNumberingAfterBreak="0">
     <w:nsid w:val="7B4A21E3"/>
     <w:multiLevelType w:val="hybridMultilevel"/>
     <w:tmpl w:val="A7CCD2B6"/>
@@ -8250,7 +8819,7 @@
       </w:pPr>
     </w:lvl>
   </w:abstractNum>
-  <w:abstractNum w:abstractNumId="59" w15:restartNumberingAfterBreak="0">
+  <w:abstractNum w:abstractNumId="60" w15:restartNumberingAfterBreak="0">
     <w:nsid w:val="7D8A6408"/>
     <w:multiLevelType w:val="multilevel"/>
     <w:tmpl w:val="B29C9C94"/>
@@ -8336,7 +8905,7 @@
       </w:pPr>
     </w:lvl>
   </w:abstractNum>
-  <w:abstractNum w:abstractNumId="60" w15:restartNumberingAfterBreak="0">
+  <w:abstractNum w:abstractNumId="61" w15:restartNumberingAfterBreak="0">
     <w:nsid w:val="7F7C166F"/>
     <w:multiLevelType w:val="multilevel"/>
     <w:tmpl w:val="A1BE90E2"/>
@@ -8450,7 +9019,7 @@
     </w:lvl>
   </w:abstractNum>
   <w:num w:numId="1">
-    <w:abstractNumId w:val="53"/>
+    <w:abstractNumId w:val="54"/>
   </w:num>
   <w:num w:numId="2">
     <w:abstractNumId w:val="47"/>
@@ -8474,19 +9043,19 @@
     <w:abstractNumId w:val="39"/>
   </w:num>
   <w:num w:numId="9">
-    <w:abstractNumId w:val="50"/>
+    <w:abstractNumId w:val="51"/>
   </w:num>
   <w:num w:numId="10">
     <w:abstractNumId w:val="36"/>
   </w:num>
   <w:num w:numId="11">
-    <w:abstractNumId w:val="55"/>
+    <w:abstractNumId w:val="56"/>
   </w:num>
   <w:num w:numId="12">
-    <w:abstractNumId w:val="49"/>
+    <w:abstractNumId w:val="50"/>
   </w:num>
   <w:num w:numId="13">
-    <w:abstractNumId w:val="51"/>
+    <w:abstractNumId w:val="52"/>
   </w:num>
   <w:num w:numId="14">
     <w:abstractNumId w:val="41"/>
@@ -8501,13 +9070,13 @@
     <w:abstractNumId w:val="24"/>
   </w:num>
   <w:num w:numId="18">
-    <w:abstractNumId w:val="58"/>
+    <w:abstractNumId w:val="59"/>
   </w:num>
   <w:num w:numId="19">
     <w:abstractNumId w:val="32"/>
   </w:num>
   <w:num w:numId="20">
-    <w:abstractNumId w:val="59"/>
+    <w:abstractNumId w:val="60"/>
   </w:num>
   <w:num w:numId="21">
     <w:abstractNumId w:val="29"/>
@@ -8516,7 +9085,7 @@
     <w:abstractNumId w:val="48"/>
   </w:num>
   <w:num w:numId="23">
-    <w:abstractNumId w:val="57"/>
+    <w:abstractNumId w:val="58"/>
   </w:num>
   <w:num w:numId="24">
     <w:abstractNumId w:val="38"/>
@@ -8528,7 +9097,7 @@
     <w:abstractNumId w:val="25"/>
   </w:num>
   <w:num w:numId="27">
-    <w:abstractNumId w:val="56"/>
+    <w:abstractNumId w:val="57"/>
   </w:num>
   <w:num w:numId="28">
     <w:abstractNumId w:val="40"/>
@@ -8546,13 +9115,13 @@
     <w:abstractNumId w:val="45"/>
   </w:num>
   <w:num w:numId="33">
-    <w:abstractNumId w:val="52"/>
+    <w:abstractNumId w:val="53"/>
   </w:num>
   <w:num w:numId="34">
     <w:abstractNumId w:val="22"/>
   </w:num>
   <w:num w:numId="35">
-    <w:abstractNumId w:val="60"/>
+    <w:abstractNumId w:val="61"/>
   </w:num>
   <w:num w:numId="36">
     <w:abstractNumId w:val="44"/>
@@ -8561,10 +9130,13 @@
     <w:abstractNumId w:val="35"/>
   </w:num>
   <w:num w:numId="38">
-    <w:abstractNumId w:val="54"/>
+    <w:abstractNumId w:val="55"/>
   </w:num>
   <w:num w:numId="39">
     <w:abstractNumId w:val="46"/>
+  </w:num>
+  <w:num w:numId="40">
+    <w:abstractNumId w:val="49"/>
   </w:num>
   <w:numIdMacAtCleanup w:val="28"/>
 </w:numbering>
@@ -9632,7 +10204,7 @@
 </file>
 
 <file path=customXml/itemProps1.xml><?xml version="1.0" encoding="utf-8"?>
-<ds:datastoreItem xmlns:ds="http://schemas.openxmlformats.org/officeDocument/2006/customXml" ds:itemID="{E163D650-3A20-4D4E-A730-4FCD140483B9}">
+<ds:datastoreItem xmlns:ds="http://schemas.openxmlformats.org/officeDocument/2006/customXml" ds:itemID="{A9ADB71F-2A38-4114-8FB1-A0B634880302}">
   <ds:schemaRefs>
     <ds:schemaRef ds:uri="http://schemas.openxmlformats.org/officeDocument/2006/bibliography"/>
   </ds:schemaRefs>

--- a/sem 03/DSA lab/Lab 6.docx
+++ b/sem 03/DSA lab/Lab 6.docx
@@ -165,6 +165,18 @@
     <w:p>
       <w:pPr>
         <w:pStyle w:val="ListParagraph"/>
+        <w:tabs>
+          <w:tab w:val="left" w:pos="720"/>
+        </w:tabs>
+        <w:suppressAutoHyphens/>
+        <w:spacing w:line="360" w:lineRule="auto"/>
+        <w:contextualSpacing w:val="0"/>
+        <w:jc w:val="both"/>
+      </w:pPr>
+    </w:p>
+    <w:p>
+      <w:pPr>
+        <w:pStyle w:val="ListParagraph"/>
         <w:numPr>
           <w:ilvl w:val="1"/>
           <w:numId w:val="35"/>
@@ -188,7 +200,7 @@
           <w:b/>
           <w:bCs/>
         </w:rPr>
-        <w:t>the INSERT, DELETE and PRINT operations on queue</w:t>
+        <w:t>INSERT, DELETE and PRINT operations on queue</w:t>
       </w:r>
     </w:p>
     <w:p>
@@ -693,6 +705,32 @@
     </w:p>
     <w:p>
       <w:pPr>
+        <w:rPr>
+          <w:rFonts w:ascii="Courier New" w:hAnsi="Courier New" w:cs="Courier New"/>
+        </w:rPr>
+      </w:pPr>
+      <w:r>
+        <w:rPr>
+          <w:rFonts w:ascii="Courier New" w:hAnsi="Courier New" w:cs="Courier New"/>
+        </w:rPr>
+        <w:br w:type="page"/>
+      </w:r>
+    </w:p>
+    <w:p>
+      <w:pPr>
+        <w:tabs>
+          <w:tab w:val="left" w:pos="720"/>
+        </w:tabs>
+        <w:suppressAutoHyphens/>
+        <w:spacing w:line="360" w:lineRule="auto"/>
+        <w:jc w:val="both"/>
+        <w:rPr>
+          <w:rFonts w:ascii="Courier New" w:hAnsi="Courier New" w:cs="Courier New"/>
+        </w:rPr>
+      </w:pPr>
+    </w:p>
+    <w:p>
+      <w:pPr>
         <w:pStyle w:val="ListParagraph"/>
         <w:numPr>
           <w:ilvl w:val="1"/>
@@ -716,7 +754,7 @@
           <w:b/>
           <w:bCs/>
         </w:rPr>
-        <w:t xml:space="preserve">a priority queue using suitable application. </w:t>
+        <w:t xml:space="preserve">priority queue using suitable application. </w:t>
       </w:r>
     </w:p>
     <w:p>
@@ -900,7 +938,6 @@
         <w:rPr>
           <w:rFonts w:ascii="Courier New" w:hAnsi="Courier New" w:cs="Courier New"/>
         </w:rPr>
-        <w:lastRenderedPageBreak/>
         <w:t>if (head-&gt;priority &gt; p</w:t>
       </w:r>
       <w:r>
@@ -1180,6 +1217,22 @@
     <w:p>
       <w:pPr>
         <w:pStyle w:val="ListParagraph"/>
+        <w:tabs>
+          <w:tab w:val="left" w:pos="720"/>
+        </w:tabs>
+        <w:suppressAutoHyphens/>
+        <w:spacing w:line="360" w:lineRule="auto"/>
+        <w:ind w:left="1080"/>
+        <w:contextualSpacing w:val="0"/>
+        <w:jc w:val="both"/>
+        <w:rPr>
+          <w:rFonts w:ascii="Courier New" w:hAnsi="Courier New" w:cs="Courier New"/>
+        </w:rPr>
+      </w:pPr>
+    </w:p>
+    <w:p>
+      <w:pPr>
+        <w:pStyle w:val="ListParagraph"/>
         <w:numPr>
           <w:ilvl w:val="0"/>
           <w:numId w:val="11"/>
@@ -1201,28 +1254,24 @@
     </w:p>
     <w:p>
       <w:pPr>
+        <w:keepNext/>
         <w:tabs>
           <w:tab w:val="left" w:pos="720"/>
         </w:tabs>
         <w:suppressAutoHyphens/>
         <w:spacing w:line="360" w:lineRule="auto"/>
         <w:jc w:val="both"/>
+      </w:pPr>
+      <w:r>
+        <w:lastRenderedPageBreak/>
+        <w:tab/>
+      </w:r>
+      <w:r>
         <w:rPr>
           <w:rFonts w:cs="Times New Roman"/>
           <w:b/>
           <w:bCs/>
         </w:rPr>
-      </w:pPr>
-      <w:r>
-        <w:lastRenderedPageBreak/>
-        <w:tab/>
-      </w:r>
-      <w:r>
-        <w:rPr>
-          <w:rFonts w:cs="Times New Roman"/>
-          <w:b/>
-          <w:bCs/>
-        </w:rPr>
         <w:t xml:space="preserve"> </w:t>
       </w:r>
       <w:r>
@@ -1230,9 +1279,9 @@
           <w:noProof/>
         </w:rPr>
         <w:drawing>
-          <wp:inline distT="0" distB="0" distL="0" distR="0" wp14:anchorId="67C2FEAC" wp14:editId="71D9F96F">
-            <wp:extent cx="4673600" cy="8863330"/>
-            <wp:effectExtent l="0" t="0" r="0" b="0"/>
+          <wp:inline distT="0" distB="0" distL="0" distR="0" wp14:anchorId="67C2FEAC" wp14:editId="2E0BD409">
+            <wp:extent cx="4474029" cy="8484853"/>
+            <wp:effectExtent l="0" t="0" r="3175" b="0"/>
             <wp:docPr id="3" name="Picture 3"/>
             <wp:cNvGraphicFramePr>
               <a:graphicFrameLocks xmlns:a="http://schemas.openxmlformats.org/drawingml/2006/main" noChangeAspect="1"/>
@@ -1262,7 +1311,7 @@
                   <pic:spPr bwMode="auto">
                     <a:xfrm>
                       <a:off x="0" y="0"/>
-                      <a:ext cx="4673600" cy="8863330"/>
+                      <a:ext cx="4498642" cy="8531532"/>
                     </a:xfrm>
                     <a:prstGeom prst="rect">
                       <a:avLst/>
@@ -1281,12 +1330,8 @@
     </w:p>
     <w:p>
       <w:pPr>
-        <w:tabs>
-          <w:tab w:val="left" w:pos="720"/>
-        </w:tabs>
-        <w:suppressAutoHyphens/>
-        <w:spacing w:after="0" w:line="360" w:lineRule="auto"/>
-        <w:jc w:val="both"/>
+        <w:pStyle w:val="Caption"/>
+        <w:jc w:val="center"/>
         <w:rPr>
           <w:rFonts w:cs="Times New Roman"/>
           <w:b/>
@@ -1294,14 +1339,42 @@
         </w:rPr>
       </w:pPr>
       <w:r>
+        <w:t xml:space="preserve">Figure </w:t>
+      </w:r>
+      <w:fldSimple w:instr=" SEQ Figure \* ARABIC ">
+        <w:r>
+          <w:rPr>
+            <w:noProof/>
+          </w:rPr>
+          <w:t>1</w:t>
+        </w:r>
+      </w:fldSimple>
+      <w:r>
+        <w:t xml:space="preserve"> C program to do </w:t>
+      </w:r>
+      <w:r>
+        <w:t>INSERT, DELETE and PRINT operations on queue</w:t>
+      </w:r>
+    </w:p>
+    <w:p>
+      <w:pPr>
+        <w:keepNext/>
+        <w:tabs>
+          <w:tab w:val="left" w:pos="720"/>
+        </w:tabs>
+        <w:suppressAutoHyphens/>
+        <w:spacing w:after="0" w:line="360" w:lineRule="auto"/>
+        <w:jc w:val="center"/>
+      </w:pPr>
+      <w:r>
         <w:rPr>
           <w:noProof/>
         </w:rPr>
         <w:lastRenderedPageBreak/>
         <w:drawing>
-          <wp:inline distT="0" distB="0" distL="0" distR="0" wp14:anchorId="1AA108F9" wp14:editId="71F10354">
-            <wp:extent cx="3519170" cy="8863330"/>
-            <wp:effectExtent l="0" t="0" r="5080" b="0"/>
+          <wp:inline distT="0" distB="0" distL="0" distR="0" wp14:anchorId="1AA108F9" wp14:editId="2F9CB4E8">
+            <wp:extent cx="3418205" cy="8609040"/>
+            <wp:effectExtent l="0" t="0" r="0" b="1905"/>
             <wp:docPr id="2" name="Picture 2"/>
             <wp:cNvGraphicFramePr>
               <a:graphicFrameLocks xmlns:a="http://schemas.openxmlformats.org/drawingml/2006/main" noChangeAspect="1"/>
@@ -1331,7 +1404,7 @@
                   <pic:spPr bwMode="auto">
                     <a:xfrm>
                       <a:off x="0" y="0"/>
-                      <a:ext cx="3519170" cy="8863330"/>
+                      <a:ext cx="3436504" cy="8655129"/>
                     </a:xfrm>
                     <a:prstGeom prst="rect">
                       <a:avLst/>
@@ -1350,6 +1423,37 @@
     </w:p>
     <w:p>
       <w:pPr>
+        <w:pStyle w:val="Caption"/>
+        <w:jc w:val="center"/>
+        <w:rPr>
+          <w:rFonts w:cs="Times New Roman"/>
+          <w:b/>
+          <w:bCs/>
+        </w:rPr>
+      </w:pPr>
+      <w:r>
+        <w:t xml:space="preserve">Figure </w:t>
+      </w:r>
+      <w:fldSimple w:instr=" SEQ Figure \* ARABIC ">
+        <w:r>
+          <w:rPr>
+            <w:noProof/>
+          </w:rPr>
+          <w:t>2</w:t>
+        </w:r>
+      </w:fldSimple>
+      <w:r>
+        <w:t xml:space="preserve"> C program to implement </w:t>
+      </w:r>
+      <w:r>
+        <w:t xml:space="preserve">priority queue using </w:t>
+      </w:r>
+      <w:r>
+        <w:t>linked list</w:t>
+      </w:r>
+    </w:p>
+    <w:p>
+      <w:pPr>
         <w:pStyle w:val="ListParagraph"/>
         <w:numPr>
           <w:ilvl w:val="0"/>
@@ -1381,9 +1485,9 @@
           <w:noProof/>
         </w:rPr>
         <w:drawing>
-          <wp:inline distT="0" distB="0" distL="0" distR="0" wp14:anchorId="082BF4C4" wp14:editId="1765CB9C">
-            <wp:extent cx="4121535" cy="4950719"/>
-            <wp:effectExtent l="0" t="0" r="0" b="2540"/>
+          <wp:inline distT="0" distB="0" distL="0" distR="0" wp14:anchorId="082BF4C4" wp14:editId="260B56AB">
+            <wp:extent cx="3668486" cy="4406525"/>
+            <wp:effectExtent l="0" t="0" r="8255" b="0"/>
             <wp:docPr id="1" name="Picture 1"/>
             <wp:cNvGraphicFramePr>
               <a:graphicFrameLocks xmlns:a="http://schemas.openxmlformats.org/drawingml/2006/main" noChangeAspect="1"/>
@@ -1404,7 +1508,7 @@
                   <pic:spPr>
                     <a:xfrm>
                       <a:off x="0" y="0"/>
-                      <a:ext cx="4136008" cy="4968104"/>
+                      <a:ext cx="3698089" cy="4442083"/>
                     </a:xfrm>
                     <a:prstGeom prst="rect">
                       <a:avLst/>
@@ -1426,11 +1530,10 @@
         <w:rPr>
           <w:noProof/>
         </w:rPr>
-        <w:lastRenderedPageBreak/>
         <w:drawing>
-          <wp:inline distT="0" distB="0" distL="0" distR="0" wp14:anchorId="0EA00111" wp14:editId="2B55B47B">
-            <wp:extent cx="4219575" cy="3590925"/>
-            <wp:effectExtent l="0" t="0" r="9525" b="9525"/>
+          <wp:inline distT="0" distB="0" distL="0" distR="0" wp14:anchorId="0EA00111" wp14:editId="09E6E59D">
+            <wp:extent cx="3965345" cy="3374571"/>
+            <wp:effectExtent l="0" t="0" r="0" b="0"/>
             <wp:docPr id="4" name="Picture 4"/>
             <wp:cNvGraphicFramePr>
               <a:graphicFrameLocks xmlns:a="http://schemas.openxmlformats.org/drawingml/2006/main" noChangeAspect="1"/>
@@ -1451,7 +1554,7 @@
                   <pic:spPr>
                     <a:xfrm>
                       <a:off x="0" y="0"/>
-                      <a:ext cx="4219575" cy="3590925"/>
+                      <a:ext cx="3974189" cy="3382097"/>
                     </a:xfrm>
                     <a:prstGeom prst="rect">
                       <a:avLst/>
@@ -1467,6 +1570,18 @@
     <w:p>
       <w:pPr>
         <w:pStyle w:val="ListParagraph"/>
+        <w:tabs>
+          <w:tab w:val="left" w:pos="720"/>
+        </w:tabs>
+        <w:suppressAutoHyphens/>
+        <w:spacing w:line="360" w:lineRule="auto"/>
+        <w:contextualSpacing w:val="0"/>
+        <w:jc w:val="both"/>
+      </w:pPr>
+    </w:p>
+    <w:p>
+      <w:pPr>
+        <w:pStyle w:val="ListParagraph"/>
         <w:numPr>
           <w:ilvl w:val="0"/>
           <w:numId w:val="11"/>
@@ -1483,6 +1598,7 @@
         <w:rPr>
           <w:rFonts w:cs="Times New Roman"/>
         </w:rPr>
+        <w:lastRenderedPageBreak/>
         <w:t xml:space="preserve">Conclusions </w:t>
       </w:r>
     </w:p>
@@ -1506,25 +1622,16 @@
     </w:p>
     <w:p>
       <w:pPr>
-        <w:pStyle w:val="ListParagraph"/>
         <w:tabs>
           <w:tab w:val="left" w:pos="720"/>
         </w:tabs>
         <w:suppressAutoHyphens/>
         <w:spacing w:line="360" w:lineRule="auto"/>
-        <w:contextualSpacing w:val="0"/>
         <w:jc w:val="both"/>
         <w:rPr>
           <w:rFonts w:cstheme="minorHAnsi"/>
         </w:rPr>
       </w:pPr>
-      <w:r>
-        <w:rPr>
-          <w:rFonts w:cstheme="minorHAnsi"/>
-          <w:shd w:val="clear" w:color="auto" w:fill="FFFFFF"/>
-        </w:rPr>
-        <w:t> </w:t>
-      </w:r>
       <w:r>
         <w:rPr>
           <w:rFonts w:cstheme="minorHAnsi"/>
@@ -1533,6 +1640,16 @@
           <w:bdr w:val="none" w:sz="0" w:space="0" w:color="auto" w:frame="1"/>
           <w:shd w:val="clear" w:color="auto" w:fill="FFFFFF"/>
         </w:rPr>
+        <w:t xml:space="preserve">    </w:t>
+      </w:r>
+      <w:r>
+        <w:rPr>
+          <w:rFonts w:cstheme="minorHAnsi"/>
+          <w:b/>
+          <w:bCs/>
+          <w:bdr w:val="none" w:sz="0" w:space="0" w:color="auto" w:frame="1"/>
+          <w:shd w:val="clear" w:color="auto" w:fill="FFFFFF"/>
+        </w:rPr>
         <w:t>Queue</w:t>
       </w:r>
       <w:r>
@@ -1612,7 +1729,23 @@
           <w:rFonts w:cstheme="minorHAnsi"/>
           <w:shd w:val="clear" w:color="auto" w:fill="FFFFFF"/>
         </w:rPr>
-        <w:t>ut (FIFO).  </w:t>
+        <w:t>ut (</w:t>
+      </w:r>
+      <w:r>
+        <w:rPr>
+          <w:rFonts w:cstheme="minorHAnsi"/>
+          <w:b/>
+          <w:bCs/>
+          <w:shd w:val="clear" w:color="auto" w:fill="FFFFFF"/>
+        </w:rPr>
+        <w:t>FIFO</w:t>
+      </w:r>
+      <w:r>
+        <w:rPr>
+          <w:rFonts w:cstheme="minorHAnsi"/>
+          <w:shd w:val="clear" w:color="auto" w:fill="FFFFFF"/>
+        </w:rPr>
+        <w:t>).  </w:t>
       </w:r>
     </w:p>
     <w:p>
@@ -1701,7 +1834,16 @@
           <w:rFonts w:cstheme="minorHAnsi"/>
           <w:shd w:val="clear" w:color="auto" w:fill="FFFFFF"/>
         </w:rPr>
-        <w:t> Removes an item from the queue. The items are popped in the same order in which they are pushed. If the queue is empty, then it is said to be an Underflow condition.</w:t>
+        <w:t> Remov</w:t>
+      </w:r>
+      <w:bookmarkStart w:id="0" w:name="_GoBack"/>
+      <w:bookmarkEnd w:id="0"/>
+      <w:r>
+        <w:rPr>
+          <w:rFonts w:cstheme="minorHAnsi"/>
+          <w:shd w:val="clear" w:color="auto" w:fill="FFFFFF"/>
+        </w:rPr>
+        <w:t>es an item from the queue. The items are popped in the same order in which they are pushed. If the queue is empty, then it is said to be an Underflow condition.</w:t>
       </w:r>
     </w:p>
     <w:p>
@@ -1713,6 +1855,22 @@
         <w:textAlignment w:val="baseline"/>
         <w:rPr>
           <w:rFonts w:asciiTheme="minorHAnsi" w:hAnsiTheme="minorHAnsi" w:cstheme="minorHAnsi"/>
+          <w:sz w:val="22"/>
+          <w:szCs w:val="22"/>
+        </w:rPr>
+      </w:pPr>
+    </w:p>
+    <w:p>
+      <w:pPr>
+        <w:pStyle w:val="NormalWeb"/>
+        <w:shd w:val="clear" w:color="auto" w:fill="FFFFFF"/>
+        <w:spacing w:before="0" w:beforeAutospacing="0" w:after="0" w:afterAutospacing="0" w:line="276" w:lineRule="auto"/>
+        <w:ind w:firstLine="720"/>
+        <w:textAlignment w:val="baseline"/>
+        <w:rPr>
+          <w:rFonts w:asciiTheme="minorHAnsi" w:hAnsiTheme="minorHAnsi" w:cstheme="minorHAnsi"/>
+          <w:b/>
+          <w:bCs/>
           <w:sz w:val="22"/>
           <w:szCs w:val="22"/>
         </w:rPr>
@@ -1874,8 +2032,6 @@
         <w:spacing w:line="360" w:lineRule="auto"/>
         <w:jc w:val="both"/>
       </w:pPr>
-      <w:bookmarkStart w:id="0" w:name="_GoBack"/>
-      <w:bookmarkEnd w:id="0"/>
     </w:p>
     <w:sectPr>
       <w:headerReference w:type="even" r:id="rId12"/>
@@ -6854,6 +7010,119 @@
     </w:lvl>
   </w:abstractNum>
   <w:abstractNum w:abstractNumId="40" w15:restartNumberingAfterBreak="0">
+    <w:nsid w:val="45AA5A96"/>
+    <w:multiLevelType w:val="hybridMultilevel"/>
+    <w:tmpl w:val="FCE6A0D2"/>
+    <w:lvl w:ilvl="0" w:tplc="04090001">
+      <w:start w:val="1"/>
+      <w:numFmt w:val="bullet"/>
+      <w:lvlText w:val=""/>
+      <w:lvlJc w:val="left"/>
+      <w:pPr>
+        <w:ind w:left="1491" w:hanging="360"/>
+      </w:pPr>
+      <w:rPr>
+        <w:rFonts w:ascii="Symbol" w:hAnsi="Symbol" w:hint="default"/>
+      </w:rPr>
+    </w:lvl>
+    <w:lvl w:ilvl="1" w:tplc="04090003" w:tentative="1">
+      <w:start w:val="1"/>
+      <w:numFmt w:val="bullet"/>
+      <w:lvlText w:val="o"/>
+      <w:lvlJc w:val="left"/>
+      <w:pPr>
+        <w:ind w:left="2211" w:hanging="360"/>
+      </w:pPr>
+      <w:rPr>
+        <w:rFonts w:ascii="Courier New" w:hAnsi="Courier New" w:cs="Courier New" w:hint="default"/>
+      </w:rPr>
+    </w:lvl>
+    <w:lvl w:ilvl="2" w:tplc="04090005" w:tentative="1">
+      <w:start w:val="1"/>
+      <w:numFmt w:val="bullet"/>
+      <w:lvlText w:val=""/>
+      <w:lvlJc w:val="left"/>
+      <w:pPr>
+        <w:ind w:left="2931" w:hanging="360"/>
+      </w:pPr>
+      <w:rPr>
+        <w:rFonts w:ascii="Wingdings" w:hAnsi="Wingdings" w:hint="default"/>
+      </w:rPr>
+    </w:lvl>
+    <w:lvl w:ilvl="3" w:tplc="04090001" w:tentative="1">
+      <w:start w:val="1"/>
+      <w:numFmt w:val="bullet"/>
+      <w:lvlText w:val=""/>
+      <w:lvlJc w:val="left"/>
+      <w:pPr>
+        <w:ind w:left="3651" w:hanging="360"/>
+      </w:pPr>
+      <w:rPr>
+        <w:rFonts w:ascii="Symbol" w:hAnsi="Symbol" w:hint="default"/>
+      </w:rPr>
+    </w:lvl>
+    <w:lvl w:ilvl="4" w:tplc="04090003" w:tentative="1">
+      <w:start w:val="1"/>
+      <w:numFmt w:val="bullet"/>
+      <w:lvlText w:val="o"/>
+      <w:lvlJc w:val="left"/>
+      <w:pPr>
+        <w:ind w:left="4371" w:hanging="360"/>
+      </w:pPr>
+      <w:rPr>
+        <w:rFonts w:ascii="Courier New" w:hAnsi="Courier New" w:cs="Courier New" w:hint="default"/>
+      </w:rPr>
+    </w:lvl>
+    <w:lvl w:ilvl="5" w:tplc="04090005" w:tentative="1">
+      <w:start w:val="1"/>
+      <w:numFmt w:val="bullet"/>
+      <w:lvlText w:val=""/>
+      <w:lvlJc w:val="left"/>
+      <w:pPr>
+        <w:ind w:left="5091" w:hanging="360"/>
+      </w:pPr>
+      <w:rPr>
+        <w:rFonts w:ascii="Wingdings" w:hAnsi="Wingdings" w:hint="default"/>
+      </w:rPr>
+    </w:lvl>
+    <w:lvl w:ilvl="6" w:tplc="04090001" w:tentative="1">
+      <w:start w:val="1"/>
+      <w:numFmt w:val="bullet"/>
+      <w:lvlText w:val=""/>
+      <w:lvlJc w:val="left"/>
+      <w:pPr>
+        <w:ind w:left="5811" w:hanging="360"/>
+      </w:pPr>
+      <w:rPr>
+        <w:rFonts w:ascii="Symbol" w:hAnsi="Symbol" w:hint="default"/>
+      </w:rPr>
+    </w:lvl>
+    <w:lvl w:ilvl="7" w:tplc="04090003" w:tentative="1">
+      <w:start w:val="1"/>
+      <w:numFmt w:val="bullet"/>
+      <w:lvlText w:val="o"/>
+      <w:lvlJc w:val="left"/>
+      <w:pPr>
+        <w:ind w:left="6531" w:hanging="360"/>
+      </w:pPr>
+      <w:rPr>
+        <w:rFonts w:ascii="Courier New" w:hAnsi="Courier New" w:cs="Courier New" w:hint="default"/>
+      </w:rPr>
+    </w:lvl>
+    <w:lvl w:ilvl="8" w:tplc="04090005" w:tentative="1">
+      <w:start w:val="1"/>
+      <w:numFmt w:val="bullet"/>
+      <w:lvlText w:val=""/>
+      <w:lvlJc w:val="left"/>
+      <w:pPr>
+        <w:ind w:left="7251" w:hanging="360"/>
+      </w:pPr>
+      <w:rPr>
+        <w:rFonts w:ascii="Wingdings" w:hAnsi="Wingdings" w:hint="default"/>
+      </w:rPr>
+    </w:lvl>
+  </w:abstractNum>
+  <w:abstractNum w:abstractNumId="41" w15:restartNumberingAfterBreak="0">
     <w:nsid w:val="45C02D0D"/>
     <w:multiLevelType w:val="multilevel"/>
     <w:tmpl w:val="7504B4CE"/>
@@ -6939,7 +7208,7 @@
       </w:pPr>
     </w:lvl>
   </w:abstractNum>
-  <w:abstractNum w:abstractNumId="41" w15:restartNumberingAfterBreak="0">
+  <w:abstractNum w:abstractNumId="42" w15:restartNumberingAfterBreak="0">
     <w:nsid w:val="47EA2558"/>
     <w:multiLevelType w:val="hybridMultilevel"/>
     <w:tmpl w:val="A5040FC4"/>
@@ -7052,7 +7321,7 @@
       </w:rPr>
     </w:lvl>
   </w:abstractNum>
-  <w:abstractNum w:abstractNumId="42" w15:restartNumberingAfterBreak="0">
+  <w:abstractNum w:abstractNumId="43" w15:restartNumberingAfterBreak="0">
     <w:nsid w:val="4E6F3792"/>
     <w:multiLevelType w:val="multilevel"/>
     <w:tmpl w:val="1772E8A2"/>
@@ -7138,7 +7407,7 @@
       </w:pPr>
     </w:lvl>
   </w:abstractNum>
-  <w:abstractNum w:abstractNumId="43" w15:restartNumberingAfterBreak="0">
+  <w:abstractNum w:abstractNumId="44" w15:restartNumberingAfterBreak="0">
     <w:nsid w:val="4FE707C4"/>
     <w:multiLevelType w:val="hybridMultilevel"/>
     <w:tmpl w:val="20525E5E"/>
@@ -7224,7 +7493,7 @@
       </w:pPr>
     </w:lvl>
   </w:abstractNum>
-  <w:abstractNum w:abstractNumId="44" w15:restartNumberingAfterBreak="0">
+  <w:abstractNum w:abstractNumId="45" w15:restartNumberingAfterBreak="0">
     <w:nsid w:val="52DE4361"/>
     <w:multiLevelType w:val="multilevel"/>
     <w:tmpl w:val="346C5EB2"/>
@@ -7235,9 +7504,9 @@
       <w:lvlJc w:val="left"/>
       <w:pPr>
         <w:tabs>
-          <w:tab w:val="num" w:pos="5760"/>
-        </w:tabs>
-        <w:ind w:left="5760" w:hanging="360"/>
+          <w:tab w:val="num" w:pos="7920"/>
+        </w:tabs>
+        <w:ind w:left="7920" w:hanging="360"/>
       </w:pPr>
     </w:lvl>
     <w:lvl w:ilvl="1">
@@ -7247,9 +7516,9 @@
       <w:lvlJc w:val="left"/>
       <w:pPr>
         <w:tabs>
-          <w:tab w:val="num" w:pos="6480"/>
-        </w:tabs>
-        <w:ind w:left="6480" w:hanging="360"/>
+          <w:tab w:val="num" w:pos="8640"/>
+        </w:tabs>
+        <w:ind w:left="8640" w:hanging="360"/>
       </w:pPr>
     </w:lvl>
     <w:lvl w:ilvl="2" w:tentative="1">
@@ -7259,9 +7528,9 @@
       <w:lvlJc w:val="left"/>
       <w:pPr>
         <w:tabs>
-          <w:tab w:val="num" w:pos="7200"/>
-        </w:tabs>
-        <w:ind w:left="7200" w:hanging="360"/>
+          <w:tab w:val="num" w:pos="9360"/>
+        </w:tabs>
+        <w:ind w:left="9360" w:hanging="360"/>
       </w:pPr>
     </w:lvl>
     <w:lvl w:ilvl="3" w:tentative="1">
@@ -7271,9 +7540,9 @@
       <w:lvlJc w:val="left"/>
       <w:pPr>
         <w:tabs>
-          <w:tab w:val="num" w:pos="7920"/>
-        </w:tabs>
-        <w:ind w:left="7920" w:hanging="360"/>
+          <w:tab w:val="num" w:pos="10080"/>
+        </w:tabs>
+        <w:ind w:left="10080" w:hanging="360"/>
       </w:pPr>
     </w:lvl>
     <w:lvl w:ilvl="4" w:tentative="1">
@@ -7283,9 +7552,9 @@
       <w:lvlJc w:val="left"/>
       <w:pPr>
         <w:tabs>
-          <w:tab w:val="num" w:pos="8640"/>
-        </w:tabs>
-        <w:ind w:left="8640" w:hanging="360"/>
+          <w:tab w:val="num" w:pos="10800"/>
+        </w:tabs>
+        <w:ind w:left="10800" w:hanging="360"/>
       </w:pPr>
     </w:lvl>
     <w:lvl w:ilvl="5" w:tentative="1">
@@ -7295,9 +7564,9 @@
       <w:lvlJc w:val="left"/>
       <w:pPr>
         <w:tabs>
-          <w:tab w:val="num" w:pos="9360"/>
-        </w:tabs>
-        <w:ind w:left="9360" w:hanging="360"/>
+          <w:tab w:val="num" w:pos="11520"/>
+        </w:tabs>
+        <w:ind w:left="11520" w:hanging="360"/>
       </w:pPr>
     </w:lvl>
     <w:lvl w:ilvl="6" w:tentative="1">
@@ -7307,9 +7576,9 @@
       <w:lvlJc w:val="left"/>
       <w:pPr>
         <w:tabs>
-          <w:tab w:val="num" w:pos="10080"/>
-        </w:tabs>
-        <w:ind w:left="10080" w:hanging="360"/>
+          <w:tab w:val="num" w:pos="12240"/>
+        </w:tabs>
+        <w:ind w:left="12240" w:hanging="360"/>
       </w:pPr>
     </w:lvl>
     <w:lvl w:ilvl="7" w:tentative="1">
@@ -7319,9 +7588,9 @@
       <w:lvlJc w:val="left"/>
       <w:pPr>
         <w:tabs>
-          <w:tab w:val="num" w:pos="10800"/>
-        </w:tabs>
-        <w:ind w:left="10800" w:hanging="360"/>
+          <w:tab w:val="num" w:pos="12960"/>
+        </w:tabs>
+        <w:ind w:left="12960" w:hanging="360"/>
       </w:pPr>
     </w:lvl>
     <w:lvl w:ilvl="8" w:tentative="1">
@@ -7331,13 +7600,13 @@
       <w:lvlJc w:val="left"/>
       <w:pPr>
         <w:tabs>
-          <w:tab w:val="num" w:pos="11520"/>
-        </w:tabs>
-        <w:ind w:left="11520" w:hanging="360"/>
+          <w:tab w:val="num" w:pos="13680"/>
+        </w:tabs>
+        <w:ind w:left="13680" w:hanging="360"/>
       </w:pPr>
     </w:lvl>
   </w:abstractNum>
-  <w:abstractNum w:abstractNumId="45" w15:restartNumberingAfterBreak="0">
+  <w:abstractNum w:abstractNumId="46" w15:restartNumberingAfterBreak="0">
     <w:nsid w:val="53D85A89"/>
     <w:multiLevelType w:val="multilevel"/>
     <w:tmpl w:val="B52E2C90"/>
@@ -7423,7 +7692,7 @@
       </w:pPr>
     </w:lvl>
   </w:abstractNum>
-  <w:abstractNum w:abstractNumId="46" w15:restartNumberingAfterBreak="0">
+  <w:abstractNum w:abstractNumId="47" w15:restartNumberingAfterBreak="0">
     <w:nsid w:val="58D5369B"/>
     <w:multiLevelType w:val="hybridMultilevel"/>
     <w:tmpl w:val="34889458"/>
@@ -7536,7 +7805,7 @@
       </w:rPr>
     </w:lvl>
   </w:abstractNum>
-  <w:abstractNum w:abstractNumId="47" w15:restartNumberingAfterBreak="0">
+  <w:abstractNum w:abstractNumId="48" w15:restartNumberingAfterBreak="0">
     <w:nsid w:val="5EC458FD"/>
     <w:multiLevelType w:val="multilevel"/>
     <w:tmpl w:val="5FD842D8"/>
@@ -7622,7 +7891,7 @@
       </w:pPr>
     </w:lvl>
   </w:abstractNum>
-  <w:abstractNum w:abstractNumId="48" w15:restartNumberingAfterBreak="0">
+  <w:abstractNum w:abstractNumId="49" w15:restartNumberingAfterBreak="0">
     <w:nsid w:val="5F9E05BD"/>
     <w:multiLevelType w:val="multilevel"/>
     <w:tmpl w:val="83388C32"/>
@@ -7735,7 +8004,7 @@
       </w:rPr>
     </w:lvl>
   </w:abstractNum>
-  <w:abstractNum w:abstractNumId="49" w15:restartNumberingAfterBreak="0">
+  <w:abstractNum w:abstractNumId="50" w15:restartNumberingAfterBreak="0">
     <w:nsid w:val="65972D96"/>
     <w:multiLevelType w:val="multilevel"/>
     <w:tmpl w:val="35A8BE36"/>
@@ -7821,7 +8090,7 @@
       </w:pPr>
     </w:lvl>
   </w:abstractNum>
-  <w:abstractNum w:abstractNumId="50" w15:restartNumberingAfterBreak="0">
+  <w:abstractNum w:abstractNumId="51" w15:restartNumberingAfterBreak="0">
     <w:nsid w:val="675C0C9D"/>
     <w:multiLevelType w:val="hybridMultilevel"/>
     <w:tmpl w:val="E5D6F3E8"/>
@@ -7934,7 +8203,7 @@
       </w:rPr>
     </w:lvl>
   </w:abstractNum>
-  <w:abstractNum w:abstractNumId="51" w15:restartNumberingAfterBreak="0">
+  <w:abstractNum w:abstractNumId="52" w15:restartNumberingAfterBreak="0">
     <w:nsid w:val="67DC274F"/>
     <w:multiLevelType w:val="multilevel"/>
     <w:tmpl w:val="6FEC3F86"/>
@@ -8047,7 +8316,7 @@
       </w:rPr>
     </w:lvl>
   </w:abstractNum>
-  <w:abstractNum w:abstractNumId="52" w15:restartNumberingAfterBreak="0">
+  <w:abstractNum w:abstractNumId="53" w15:restartNumberingAfterBreak="0">
     <w:nsid w:val="696644DA"/>
     <w:multiLevelType w:val="hybridMultilevel"/>
     <w:tmpl w:val="0E3C6256"/>
@@ -8160,7 +8429,7 @@
       </w:rPr>
     </w:lvl>
   </w:abstractNum>
-  <w:abstractNum w:abstractNumId="53" w15:restartNumberingAfterBreak="0">
+  <w:abstractNum w:abstractNumId="54" w15:restartNumberingAfterBreak="0">
     <w:nsid w:val="6B0F715F"/>
     <w:multiLevelType w:val="hybridMultilevel"/>
     <w:tmpl w:val="45649C2A"/>
@@ -8246,7 +8515,7 @@
       </w:pPr>
     </w:lvl>
   </w:abstractNum>
-  <w:abstractNum w:abstractNumId="54" w15:restartNumberingAfterBreak="0">
+  <w:abstractNum w:abstractNumId="55" w15:restartNumberingAfterBreak="0">
     <w:nsid w:val="6EC41C15"/>
     <w:multiLevelType w:val="multilevel"/>
     <w:tmpl w:val="F1085930"/>
@@ -8332,7 +8601,7 @@
       </w:pPr>
     </w:lvl>
   </w:abstractNum>
-  <w:abstractNum w:abstractNumId="55" w15:restartNumberingAfterBreak="0">
+  <w:abstractNum w:abstractNumId="56" w15:restartNumberingAfterBreak="0">
     <w:nsid w:val="70EE394E"/>
     <w:multiLevelType w:val="hybridMultilevel"/>
     <w:tmpl w:val="4912ADEE"/>
@@ -8445,7 +8714,7 @@
       </w:rPr>
     </w:lvl>
   </w:abstractNum>
-  <w:abstractNum w:abstractNumId="56" w15:restartNumberingAfterBreak="0">
+  <w:abstractNum w:abstractNumId="57" w15:restartNumberingAfterBreak="0">
     <w:nsid w:val="796B449F"/>
     <w:multiLevelType w:val="multilevel"/>
     <w:tmpl w:val="9626B652"/>
@@ -8531,7 +8800,7 @@
       </w:pPr>
     </w:lvl>
   </w:abstractNum>
-  <w:abstractNum w:abstractNumId="57" w15:restartNumberingAfterBreak="0">
+  <w:abstractNum w:abstractNumId="58" w15:restartNumberingAfterBreak="0">
     <w:nsid w:val="79C25B2B"/>
     <w:multiLevelType w:val="multilevel"/>
     <w:tmpl w:val="B52E2C90"/>
@@ -8617,7 +8886,7 @@
       </w:pPr>
     </w:lvl>
   </w:abstractNum>
-  <w:abstractNum w:abstractNumId="58" w15:restartNumberingAfterBreak="0">
+  <w:abstractNum w:abstractNumId="59" w15:restartNumberingAfterBreak="0">
     <w:nsid w:val="7A2E1061"/>
     <w:multiLevelType w:val="multilevel"/>
     <w:tmpl w:val="F3EEAFF6"/>
@@ -8730,7 +8999,7 @@
       </w:rPr>
     </w:lvl>
   </w:abstractNum>
-  <w:abstractNum w:abstractNumId="59" w15:restartNumberingAfterBreak="0">
+  <w:abstractNum w:abstractNumId="60" w15:restartNumberingAfterBreak="0">
     <w:nsid w:val="7B4A21E3"/>
     <w:multiLevelType w:val="hybridMultilevel"/>
     <w:tmpl w:val="A7CCD2B6"/>
@@ -8819,7 +9088,7 @@
       </w:pPr>
     </w:lvl>
   </w:abstractNum>
-  <w:abstractNum w:abstractNumId="60" w15:restartNumberingAfterBreak="0">
+  <w:abstractNum w:abstractNumId="61" w15:restartNumberingAfterBreak="0">
     <w:nsid w:val="7D8A6408"/>
     <w:multiLevelType w:val="multilevel"/>
     <w:tmpl w:val="B29C9C94"/>
@@ -8905,7 +9174,7 @@
       </w:pPr>
     </w:lvl>
   </w:abstractNum>
-  <w:abstractNum w:abstractNumId="61" w15:restartNumberingAfterBreak="0">
+  <w:abstractNum w:abstractNumId="62" w15:restartNumberingAfterBreak="0">
     <w:nsid w:val="7F7C166F"/>
     <w:multiLevelType w:val="multilevel"/>
     <w:tmpl w:val="A1BE90E2"/>
@@ -9019,10 +9288,10 @@
     </w:lvl>
   </w:abstractNum>
   <w:num w:numId="1">
-    <w:abstractNumId w:val="54"/>
+    <w:abstractNumId w:val="55"/>
   </w:num>
   <w:num w:numId="2">
-    <w:abstractNumId w:val="47"/>
+    <w:abstractNumId w:val="48"/>
   </w:num>
   <w:num w:numId="3">
     <w:abstractNumId w:val="28"/>
@@ -9043,49 +9312,49 @@
     <w:abstractNumId w:val="39"/>
   </w:num>
   <w:num w:numId="9">
-    <w:abstractNumId w:val="51"/>
+    <w:abstractNumId w:val="52"/>
   </w:num>
   <w:num w:numId="10">
     <w:abstractNumId w:val="36"/>
   </w:num>
   <w:num w:numId="11">
-    <w:abstractNumId w:val="56"/>
+    <w:abstractNumId w:val="57"/>
   </w:num>
   <w:num w:numId="12">
-    <w:abstractNumId w:val="50"/>
+    <w:abstractNumId w:val="51"/>
   </w:num>
   <w:num w:numId="13">
-    <w:abstractNumId w:val="52"/>
+    <w:abstractNumId w:val="53"/>
   </w:num>
   <w:num w:numId="14">
-    <w:abstractNumId w:val="41"/>
+    <w:abstractNumId w:val="42"/>
   </w:num>
   <w:num w:numId="15">
-    <w:abstractNumId w:val="43"/>
+    <w:abstractNumId w:val="44"/>
   </w:num>
   <w:num w:numId="16">
-    <w:abstractNumId w:val="42"/>
+    <w:abstractNumId w:val="43"/>
   </w:num>
   <w:num w:numId="17">
     <w:abstractNumId w:val="24"/>
   </w:num>
   <w:num w:numId="18">
-    <w:abstractNumId w:val="59"/>
+    <w:abstractNumId w:val="60"/>
   </w:num>
   <w:num w:numId="19">
     <w:abstractNumId w:val="32"/>
   </w:num>
   <w:num w:numId="20">
-    <w:abstractNumId w:val="60"/>
+    <w:abstractNumId w:val="61"/>
   </w:num>
   <w:num w:numId="21">
     <w:abstractNumId w:val="29"/>
   </w:num>
   <w:num w:numId="22">
-    <w:abstractNumId w:val="48"/>
+    <w:abstractNumId w:val="49"/>
   </w:num>
   <w:num w:numId="23">
-    <w:abstractNumId w:val="58"/>
+    <w:abstractNumId w:val="59"/>
   </w:num>
   <w:num w:numId="24">
     <w:abstractNumId w:val="38"/>
@@ -9097,10 +9366,10 @@
     <w:abstractNumId w:val="25"/>
   </w:num>
   <w:num w:numId="27">
-    <w:abstractNumId w:val="57"/>
+    <w:abstractNumId w:val="58"/>
   </w:num>
   <w:num w:numId="28">
-    <w:abstractNumId w:val="40"/>
+    <w:abstractNumId w:val="41"/>
   </w:num>
   <w:num w:numId="29">
     <w:abstractNumId w:val="23"/>
@@ -9112,31 +9381,34 @@
     <w:abstractNumId w:val="26"/>
   </w:num>
   <w:num w:numId="32">
-    <w:abstractNumId w:val="45"/>
+    <w:abstractNumId w:val="46"/>
   </w:num>
   <w:num w:numId="33">
-    <w:abstractNumId w:val="53"/>
+    <w:abstractNumId w:val="54"/>
   </w:num>
   <w:num w:numId="34">
     <w:abstractNumId w:val="22"/>
   </w:num>
   <w:num w:numId="35">
-    <w:abstractNumId w:val="61"/>
+    <w:abstractNumId w:val="62"/>
   </w:num>
   <w:num w:numId="36">
-    <w:abstractNumId w:val="44"/>
+    <w:abstractNumId w:val="45"/>
   </w:num>
   <w:num w:numId="37">
     <w:abstractNumId w:val="35"/>
   </w:num>
   <w:num w:numId="38">
-    <w:abstractNumId w:val="55"/>
+    <w:abstractNumId w:val="56"/>
   </w:num>
   <w:num w:numId="39">
-    <w:abstractNumId w:val="46"/>
+    <w:abstractNumId w:val="47"/>
   </w:num>
   <w:num w:numId="40">
-    <w:abstractNumId w:val="49"/>
+    <w:abstractNumId w:val="50"/>
+  </w:num>
+  <w:num w:numId="41">
+    <w:abstractNumId w:val="40"/>
   </w:num>
   <w:numIdMacAtCleanup w:val="28"/>
 </w:numbering>
@@ -9935,6 +10207,25 @@
       <w:lang w:val="en-US"/>
     </w:rPr>
   </w:style>
+  <w:style w:type="paragraph" w:styleId="Caption">
+    <w:name w:val="caption"/>
+    <w:basedOn w:val="Normal"/>
+    <w:next w:val="Normal"/>
+    <w:uiPriority w:val="35"/>
+    <w:unhideWhenUsed/>
+    <w:qFormat/>
+    <w:rsid w:val="008C366C"/>
+    <w:pPr>
+      <w:spacing w:after="200" w:line="240" w:lineRule="auto"/>
+    </w:pPr>
+    <w:rPr>
+      <w:i/>
+      <w:iCs/>
+      <w:color w:val="44546A" w:themeColor="text2"/>
+      <w:sz w:val="18"/>
+      <w:szCs w:val="18"/>
+    </w:rPr>
+  </w:style>
 </w:styles>
 </file>
 
@@ -10204,7 +10495,7 @@
 </file>
 
 <file path=customXml/itemProps1.xml><?xml version="1.0" encoding="utf-8"?>
-<ds:datastoreItem xmlns:ds="http://schemas.openxmlformats.org/officeDocument/2006/customXml" ds:itemID="{A9ADB71F-2A38-4114-8FB1-A0B634880302}">
+<ds:datastoreItem xmlns:ds="http://schemas.openxmlformats.org/officeDocument/2006/customXml" ds:itemID="{4EC75E93-557B-48BF-A165-A8C9499EAFCD}">
   <ds:schemaRefs>
     <ds:schemaRef ds:uri="http://schemas.openxmlformats.org/officeDocument/2006/bibliography"/>
   </ds:schemaRefs>

--- a/sem 03/DSA lab/Lab 6.docx
+++ b/sem 03/DSA lab/Lab 6.docx
@@ -1341,14 +1341,27 @@
       <w:r>
         <w:t xml:space="preserve">Figure </w:t>
       </w:r>
-      <w:fldSimple w:instr=" SEQ Figure \* ARABIC ">
-        <w:r>
-          <w:rPr>
-            <w:noProof/>
-          </w:rPr>
-          <w:t>1</w:t>
-        </w:r>
-      </w:fldSimple>
+      <w:r>
+        <w:fldChar w:fldCharType="begin"/>
+      </w:r>
+      <w:r>
+        <w:instrText xml:space="preserve"> SEQ Figure \* ARABIC </w:instrText>
+      </w:r>
+      <w:r>
+        <w:fldChar w:fldCharType="separate"/>
+      </w:r>
+      <w:r>
+        <w:rPr>
+          <w:noProof/>
+        </w:rPr>
+        <w:t>1</w:t>
+      </w:r>
+      <w:r>
+        <w:rPr>
+          <w:noProof/>
+        </w:rPr>
+        <w:fldChar w:fldCharType="end"/>
+      </w:r>
       <w:r>
         <w:t xml:space="preserve"> C program to do </w:t>
       </w:r>
@@ -1434,14 +1447,27 @@
       <w:r>
         <w:t xml:space="preserve">Figure </w:t>
       </w:r>
-      <w:fldSimple w:instr=" SEQ Figure \* ARABIC ">
-        <w:r>
-          <w:rPr>
-            <w:noProof/>
-          </w:rPr>
-          <w:t>2</w:t>
-        </w:r>
-      </w:fldSimple>
+      <w:r>
+        <w:fldChar w:fldCharType="begin"/>
+      </w:r>
+      <w:r>
+        <w:instrText xml:space="preserve"> SEQ Figure \* ARABIC </w:instrText>
+      </w:r>
+      <w:r>
+        <w:fldChar w:fldCharType="separate"/>
+      </w:r>
+      <w:r>
+        <w:rPr>
+          <w:noProof/>
+        </w:rPr>
+        <w:t>2</w:t>
+      </w:r>
+      <w:r>
+        <w:rPr>
+          <w:noProof/>
+        </w:rPr>
+        <w:fldChar w:fldCharType="end"/>
+      </w:r>
       <w:r>
         <w:t xml:space="preserve"> C program to implement </w:t>
       </w:r>
@@ -1477,17 +1503,18 @@
     </w:p>
     <w:p>
       <w:pPr>
+        <w:keepNext/>
         <w:spacing w:line="360" w:lineRule="auto"/>
-        <w:jc w:val="both"/>
+        <w:jc w:val="center"/>
       </w:pPr>
       <w:r>
         <w:rPr>
           <w:noProof/>
         </w:rPr>
         <w:drawing>
-          <wp:inline distT="0" distB="0" distL="0" distR="0" wp14:anchorId="082BF4C4" wp14:editId="260B56AB">
-            <wp:extent cx="3668486" cy="4406525"/>
-            <wp:effectExtent l="0" t="0" r="8255" b="0"/>
+          <wp:inline distT="0" distB="0" distL="0" distR="0" wp14:anchorId="082BF4C4" wp14:editId="71AE422B">
+            <wp:extent cx="3637080" cy="4368800"/>
+            <wp:effectExtent l="0" t="0" r="1905" b="0"/>
             <wp:docPr id="1" name="Picture 1"/>
             <wp:cNvGraphicFramePr>
               <a:graphicFrameLocks xmlns:a="http://schemas.openxmlformats.org/drawingml/2006/main" noChangeAspect="1"/>
@@ -1508,7 +1535,7 @@
                   <pic:spPr>
                     <a:xfrm>
                       <a:off x="0" y="0"/>
-                      <a:ext cx="3698089" cy="4442083"/>
+                      <a:ext cx="3667594" cy="4405452"/>
                     </a:xfrm>
                     <a:prstGeom prst="rect">
                       <a:avLst/>
@@ -1523,17 +1550,41 @@
     </w:p>
     <w:p>
       <w:pPr>
+        <w:pStyle w:val="Caption"/>
+        <w:jc w:val="center"/>
+      </w:pPr>
+      <w:r>
+        <w:t xml:space="preserve">Figure </w:t>
+      </w:r>
+      <w:fldSimple w:instr=" SEQ Figure \* ARABIC ">
+        <w:r>
+          <w:rPr>
+            <w:noProof/>
+          </w:rPr>
+          <w:t>3</w:t>
+        </w:r>
+      </w:fldSimple>
+      <w:r>
+        <w:t xml:space="preserve"> output of program to </w:t>
+      </w:r>
+      <w:r>
+        <w:t>INSERT, DELETE and PRINT operations on queue</w:t>
+      </w:r>
+    </w:p>
+    <w:p>
+      <w:pPr>
+        <w:keepNext/>
         <w:spacing w:line="360" w:lineRule="auto"/>
-        <w:jc w:val="both"/>
+        <w:jc w:val="center"/>
       </w:pPr>
       <w:r>
         <w:rPr>
           <w:noProof/>
         </w:rPr>
         <w:drawing>
-          <wp:inline distT="0" distB="0" distL="0" distR="0" wp14:anchorId="0EA00111" wp14:editId="09E6E59D">
-            <wp:extent cx="3965345" cy="3374571"/>
-            <wp:effectExtent l="0" t="0" r="0" b="0"/>
+          <wp:inline distT="0" distB="0" distL="0" distR="0" wp14:anchorId="0EA00111" wp14:editId="6580ACC7">
+            <wp:extent cx="3909916" cy="3327400"/>
+            <wp:effectExtent l="0" t="0" r="0" b="6350"/>
             <wp:docPr id="4" name="Picture 4"/>
             <wp:cNvGraphicFramePr>
               <a:graphicFrameLocks xmlns:a="http://schemas.openxmlformats.org/drawingml/2006/main" noChangeAspect="1"/>
@@ -1554,7 +1605,7 @@
                   <pic:spPr>
                     <a:xfrm>
                       <a:off x="0" y="0"/>
-                      <a:ext cx="3974189" cy="3382097"/>
+                      <a:ext cx="3921192" cy="3336996"/>
                     </a:xfrm>
                     <a:prstGeom prst="rect">
                       <a:avLst/>
@@ -1566,6 +1617,31 @@
           </wp:inline>
         </w:drawing>
       </w:r>
+      <w:bookmarkStart w:id="0" w:name="_GoBack"/>
+      <w:bookmarkEnd w:id="0"/>
+    </w:p>
+    <w:p>
+      <w:pPr>
+        <w:pStyle w:val="Caption"/>
+        <w:jc w:val="center"/>
+      </w:pPr>
+      <w:r>
+        <w:t xml:space="preserve">Figure </w:t>
+      </w:r>
+      <w:fldSimple w:instr=" SEQ Figure \* ARABIC ">
+        <w:r>
+          <w:rPr>
+            <w:noProof/>
+          </w:rPr>
+          <w:t>4</w:t>
+        </w:r>
+      </w:fldSimple>
+      <w:r>
+        <w:t xml:space="preserve"> output of </w:t>
+      </w:r>
+      <w:r>
+        <w:t>program to implement priority queue using linked list</w:t>
+      </w:r>
     </w:p>
     <w:p>
       <w:pPr>
@@ -1598,7 +1674,6 @@
         <w:rPr>
           <w:rFonts w:cs="Times New Roman"/>
         </w:rPr>
-        <w:lastRenderedPageBreak/>
         <w:t xml:space="preserve">Conclusions </w:t>
       </w:r>
     </w:p>
@@ -1834,16 +1909,7 @@
           <w:rFonts w:cstheme="minorHAnsi"/>
           <w:shd w:val="clear" w:color="auto" w:fill="FFFFFF"/>
         </w:rPr>
-        <w:t> Remov</w:t>
-      </w:r>
-      <w:bookmarkStart w:id="0" w:name="_GoBack"/>
-      <w:bookmarkEnd w:id="0"/>
-      <w:r>
-        <w:rPr>
-          <w:rFonts w:cstheme="minorHAnsi"/>
-          <w:shd w:val="clear" w:color="auto" w:fill="FFFFFF"/>
-        </w:rPr>
-        <w:t>es an item from the queue. The items are popped in the same order in which they are pushed. If the queue is empty, then it is said to be an Underflow condition.</w:t>
+        <w:t> Removes an item from the queue. The items are popped in the same order in which they are pushed. If the queue is empty, then it is said to be an Underflow condition.</w:t>
       </w:r>
     </w:p>
     <w:p>
@@ -10495,7 +10561,7 @@
 </file>
 
 <file path=customXml/itemProps1.xml><?xml version="1.0" encoding="utf-8"?>
-<ds:datastoreItem xmlns:ds="http://schemas.openxmlformats.org/officeDocument/2006/customXml" ds:itemID="{4EC75E93-557B-48BF-A165-A8C9499EAFCD}">
+<ds:datastoreItem xmlns:ds="http://schemas.openxmlformats.org/officeDocument/2006/customXml" ds:itemID="{35A08533-E7E5-45A8-91C8-A58C13986F7C}">
   <ds:schemaRefs>
     <ds:schemaRef ds:uri="http://schemas.openxmlformats.org/officeDocument/2006/bibliography"/>
   </ds:schemaRefs>
